--- a/Control 3/Control 3.docx
+++ b/Control 3/Control 3.docx
@@ -2,6 +2,1745 @@
 <file path=word/document.xml><?xml version="1.0" encoding="utf-8"?>
 <w:document xmlns:wpc="http://schemas.microsoft.com/office/word/2010/wordprocessingCanvas" xmlns:cx="http://schemas.microsoft.com/office/drawing/2014/chartex" xmlns:cx1="http://schemas.microsoft.com/office/drawing/2015/9/8/chartex" xmlns:mc="http://schemas.openxmlformats.org/markup-compatibility/2006" xmlns:o="urn:schemas-microsoft-com:office:office" xmlns:r="http://schemas.openxmlformats.org/officeDocument/2006/relationships" xmlns:m="http://schemas.openxmlformats.org/officeDocument/2006/math" xmlns:v="urn:schemas-microsoft-com:vml" xmlns:wp14="http://schemas.microsoft.com/office/word/2010/wordprocessingDrawing" xmlns:wp="http://schemas.openxmlformats.org/drawingml/2006/wordprocessingDrawing" xmlns:w10="urn:schemas-microsoft-com:office:word" xmlns:w="http://schemas.openxmlformats.org/wordprocessingml/2006/main" xmlns:w14="http://schemas.microsoft.com/office/word/2010/wordml" xmlns:w15="http://schemas.microsoft.com/office/word/2012/wordml" xmlns:w16se="http://schemas.microsoft.com/office/word/2015/wordml/symex" xmlns:wpg="http://schemas.microsoft.com/office/word/2010/wordprocessingGroup" xmlns:wpi="http://schemas.microsoft.com/office/word/2010/wordprocessingInk" xmlns:wne="http://schemas.microsoft.com/office/word/2006/wordml" xmlns:wps="http://schemas.microsoft.com/office/word/2010/wordprocessingShape" mc:Ignorable="w14 w15 w16se wp14">
   <w:body>
+    <w:sdt>
+      <w:sdtPr>
+        <w:rPr>
+          <w:lang w:val="es-ES"/>
+        </w:rPr>
+        <w:id w:val="1852140630"/>
+        <w:docPartObj>
+          <w:docPartGallery w:val="Table of Contents"/>
+          <w:docPartUnique/>
+        </w:docPartObj>
+      </w:sdtPr>
+      <w:sdtEndPr>
+        <w:rPr>
+          <w:rFonts w:asciiTheme="minorHAnsi" w:eastAsiaTheme="minorHAnsi" w:hAnsiTheme="minorHAnsi" w:cstheme="minorBidi"/>
+          <w:b/>
+          <w:bCs/>
+          <w:color w:val="auto"/>
+          <w:sz w:val="22"/>
+          <w:szCs w:val="22"/>
+          <w:lang w:eastAsia="en-US"/>
+        </w:rPr>
+      </w:sdtEndPr>
+      <w:sdtContent>
+        <w:p>
+          <w:pPr>
+            <w:pStyle w:val="TtuloTDC"/>
+          </w:pPr>
+          <w:r>
+            <w:rPr>
+              <w:lang w:val="es-ES"/>
+            </w:rPr>
+            <w:t>Cont</w:t>
+          </w:r>
+          <w:bookmarkStart w:id="0" w:name="_GoBack"/>
+          <w:bookmarkEnd w:id="0"/>
+          <w:r>
+            <w:rPr>
+              <w:lang w:val="es-ES"/>
+            </w:rPr>
+            <w:t>enido</w:t>
+          </w:r>
+        </w:p>
+        <w:p>
+          <w:pPr>
+            <w:pStyle w:val="TDC1"/>
+            <w:rPr>
+              <w:rFonts w:eastAsiaTheme="minorEastAsia"/>
+              <w:noProof/>
+              <w:lang w:eastAsia="es-CL"/>
+            </w:rPr>
+          </w:pPr>
+          <w:r>
+            <w:fldChar w:fldCharType="begin"/>
+          </w:r>
+          <w:r>
+            <w:instrText xml:space="preserve"> TOC \o "1-3" \h \z \u </w:instrText>
+          </w:r>
+          <w:r>
+            <w:fldChar w:fldCharType="separate"/>
+          </w:r>
+          <w:hyperlink w:anchor="_Toc173264036" w:history="1">
+            <w:r>
+              <w:rPr>
+                <w:rStyle w:val="Hipervnculo"/>
+                <w:rFonts w:ascii="Times New Roman" w:eastAsia="Times New Roman" w:hAnsi="Times New Roman" w:cs="Times New Roman"/>
+                <w:noProof/>
+                <w:kern w:val="2"/>
+                <w:lang w:eastAsia="es-CL"/>
+                <w14:ligatures w14:val="standardContextual"/>
+              </w:rPr>
+              <w:t>1.</w:t>
+            </w:r>
+            <w:r>
+              <w:rPr>
+                <w:rFonts w:eastAsiaTheme="minorEastAsia"/>
+                <w:noProof/>
+                <w:lang w:eastAsia="es-CL"/>
+              </w:rPr>
+              <w:tab/>
+            </w:r>
+            <w:r>
+              <w:rPr>
+                <w:rStyle w:val="Hipervnculo"/>
+                <w:rFonts w:ascii="Times New Roman" w:eastAsia="Times New Roman" w:hAnsi="Times New Roman" w:cs="Times New Roman"/>
+                <w:noProof/>
+                <w:kern w:val="2"/>
+                <w:lang w:eastAsia="es-CL"/>
+                <w14:ligatures w14:val="standardContextual"/>
+              </w:rPr>
+              <w:t>Obtenga el mejor modelo de regresión lineal simple basado en las variables meteorológicas.</w:t>
+            </w:r>
+            <w:r>
+              <w:rPr>
+                <w:noProof/>
+                <w:webHidden/>
+              </w:rPr>
+              <w:tab/>
+            </w:r>
+            <w:r>
+              <w:rPr>
+                <w:noProof/>
+                <w:webHidden/>
+              </w:rPr>
+              <w:fldChar w:fldCharType="begin"/>
+            </w:r>
+            <w:r>
+              <w:rPr>
+                <w:noProof/>
+                <w:webHidden/>
+              </w:rPr>
+              <w:instrText xml:space="preserve"> PAGEREF _Toc173264036 \h </w:instrText>
+            </w:r>
+            <w:r>
+              <w:rPr>
+                <w:noProof/>
+                <w:webHidden/>
+              </w:rPr>
+            </w:r>
+            <w:r>
+              <w:rPr>
+                <w:noProof/>
+                <w:webHidden/>
+              </w:rPr>
+              <w:fldChar w:fldCharType="separate"/>
+            </w:r>
+            <w:r>
+              <w:rPr>
+                <w:noProof/>
+                <w:webHidden/>
+              </w:rPr>
+              <w:t>3</w:t>
+            </w:r>
+            <w:r>
+              <w:rPr>
+                <w:noProof/>
+                <w:webHidden/>
+              </w:rPr>
+              <w:fldChar w:fldCharType="end"/>
+            </w:r>
+          </w:hyperlink>
+        </w:p>
+        <w:p>
+          <w:pPr>
+            <w:pStyle w:val="TDC2"/>
+            <w:tabs>
+              <w:tab w:val="right" w:leader="dot" w:pos="9488"/>
+            </w:tabs>
+            <w:rPr>
+              <w:rFonts w:eastAsiaTheme="minorEastAsia"/>
+              <w:noProof/>
+              <w:lang w:eastAsia="es-CL"/>
+            </w:rPr>
+          </w:pPr>
+          <w:hyperlink w:anchor="_Toc173264037" w:history="1">
+            <w:r>
+              <w:rPr>
+                <w:rStyle w:val="Hipervnculo"/>
+                <w:noProof/>
+                <w:lang w:val="es-ES"/>
+              </w:rPr>
+              <w:t xml:space="preserve">Validación de los supuestos para el </w:t>
+            </w:r>
+            <w:r>
+              <w:rPr>
+                <w:rStyle w:val="Hipervnculo"/>
+                <w:b/>
+                <w:noProof/>
+                <w:lang w:val="es-ES"/>
+              </w:rPr>
+              <w:t>“Modelo3”</w:t>
+            </w:r>
+            <w:r>
+              <w:rPr>
+                <w:noProof/>
+                <w:webHidden/>
+              </w:rPr>
+              <w:tab/>
+            </w:r>
+            <w:r>
+              <w:rPr>
+                <w:noProof/>
+                <w:webHidden/>
+              </w:rPr>
+              <w:fldChar w:fldCharType="begin"/>
+            </w:r>
+            <w:r>
+              <w:rPr>
+                <w:noProof/>
+                <w:webHidden/>
+              </w:rPr>
+              <w:instrText xml:space="preserve"> PAGEREF _Toc173264037 \h </w:instrText>
+            </w:r>
+            <w:r>
+              <w:rPr>
+                <w:noProof/>
+                <w:webHidden/>
+              </w:rPr>
+            </w:r>
+            <w:r>
+              <w:rPr>
+                <w:noProof/>
+                <w:webHidden/>
+              </w:rPr>
+              <w:fldChar w:fldCharType="separate"/>
+            </w:r>
+            <w:r>
+              <w:rPr>
+                <w:noProof/>
+                <w:webHidden/>
+              </w:rPr>
+              <w:t>6</w:t>
+            </w:r>
+            <w:r>
+              <w:rPr>
+                <w:noProof/>
+                <w:webHidden/>
+              </w:rPr>
+              <w:fldChar w:fldCharType="end"/>
+            </w:r>
+          </w:hyperlink>
+        </w:p>
+        <w:p>
+          <w:pPr>
+            <w:pStyle w:val="TDC2"/>
+            <w:tabs>
+              <w:tab w:val="right" w:leader="dot" w:pos="9488"/>
+            </w:tabs>
+            <w:rPr>
+              <w:rFonts w:eastAsiaTheme="minorEastAsia"/>
+              <w:noProof/>
+              <w:lang w:eastAsia="es-CL"/>
+            </w:rPr>
+          </w:pPr>
+          <w:hyperlink w:anchor="_Toc173264038" w:history="1">
+            <w:r>
+              <w:rPr>
+                <w:rStyle w:val="Hipervnculo"/>
+                <w:b/>
+                <w:noProof/>
+                <w:lang w:val="es-ES"/>
+              </w:rPr>
+              <w:t>Explicación del Modelo3</w:t>
+            </w:r>
+            <w:r>
+              <w:rPr>
+                <w:noProof/>
+                <w:webHidden/>
+              </w:rPr>
+              <w:tab/>
+            </w:r>
+            <w:r>
+              <w:rPr>
+                <w:noProof/>
+                <w:webHidden/>
+              </w:rPr>
+              <w:fldChar w:fldCharType="begin"/>
+            </w:r>
+            <w:r>
+              <w:rPr>
+                <w:noProof/>
+                <w:webHidden/>
+              </w:rPr>
+              <w:instrText xml:space="preserve"> PAGEREF _Toc173264038 \h </w:instrText>
+            </w:r>
+            <w:r>
+              <w:rPr>
+                <w:noProof/>
+                <w:webHidden/>
+              </w:rPr>
+            </w:r>
+            <w:r>
+              <w:rPr>
+                <w:noProof/>
+                <w:webHidden/>
+              </w:rPr>
+              <w:fldChar w:fldCharType="separate"/>
+            </w:r>
+            <w:r>
+              <w:rPr>
+                <w:noProof/>
+                <w:webHidden/>
+              </w:rPr>
+              <w:t>9</w:t>
+            </w:r>
+            <w:r>
+              <w:rPr>
+                <w:noProof/>
+                <w:webHidden/>
+              </w:rPr>
+              <w:fldChar w:fldCharType="end"/>
+            </w:r>
+          </w:hyperlink>
+        </w:p>
+        <w:p>
+          <w:pPr>
+            <w:pStyle w:val="TDC1"/>
+            <w:rPr>
+              <w:rFonts w:eastAsiaTheme="minorEastAsia"/>
+              <w:noProof/>
+              <w:lang w:eastAsia="es-CL"/>
+            </w:rPr>
+          </w:pPr>
+          <w:hyperlink w:anchor="_Toc173264039" w:history="1">
+            <w:r>
+              <w:rPr>
+                <w:rStyle w:val="Hipervnculo"/>
+                <w:rFonts w:ascii="Times New Roman" w:eastAsia="Times New Roman" w:hAnsi="Times New Roman" w:cs="Times New Roman"/>
+                <w:noProof/>
+                <w:kern w:val="2"/>
+                <w:lang w:eastAsia="es-CL"/>
+                <w14:ligatures w14:val="standardContextual"/>
+              </w:rPr>
+              <w:t>2.</w:t>
+            </w:r>
+            <w:r>
+              <w:rPr>
+                <w:rFonts w:eastAsiaTheme="minorEastAsia"/>
+                <w:noProof/>
+                <w:lang w:eastAsia="es-CL"/>
+              </w:rPr>
+              <w:tab/>
+            </w:r>
+            <w:r>
+              <w:rPr>
+                <w:rStyle w:val="Hipervnculo"/>
+                <w:rFonts w:ascii="Times New Roman" w:eastAsia="Times New Roman" w:hAnsi="Times New Roman" w:cs="Times New Roman"/>
+                <w:noProof/>
+                <w:kern w:val="2"/>
+                <w:lang w:eastAsia="es-CL"/>
+                <w14:ligatures w14:val="standardContextual"/>
+              </w:rPr>
+              <w:t>Obtenga el mejor modelo de regresión lineal simple basado en los contaminantes atmosféricos.</w:t>
+            </w:r>
+            <w:r>
+              <w:rPr>
+                <w:noProof/>
+                <w:webHidden/>
+              </w:rPr>
+              <w:tab/>
+            </w:r>
+            <w:r>
+              <w:rPr>
+                <w:noProof/>
+                <w:webHidden/>
+              </w:rPr>
+              <w:fldChar w:fldCharType="begin"/>
+            </w:r>
+            <w:r>
+              <w:rPr>
+                <w:noProof/>
+                <w:webHidden/>
+              </w:rPr>
+              <w:instrText xml:space="preserve"> PAGEREF _Toc173264039 \h </w:instrText>
+            </w:r>
+            <w:r>
+              <w:rPr>
+                <w:noProof/>
+                <w:webHidden/>
+              </w:rPr>
+            </w:r>
+            <w:r>
+              <w:rPr>
+                <w:noProof/>
+                <w:webHidden/>
+              </w:rPr>
+              <w:fldChar w:fldCharType="separate"/>
+            </w:r>
+            <w:r>
+              <w:rPr>
+                <w:noProof/>
+                <w:webHidden/>
+              </w:rPr>
+              <w:t>11</w:t>
+            </w:r>
+            <w:r>
+              <w:rPr>
+                <w:noProof/>
+                <w:webHidden/>
+              </w:rPr>
+              <w:fldChar w:fldCharType="end"/>
+            </w:r>
+          </w:hyperlink>
+        </w:p>
+        <w:p>
+          <w:pPr>
+            <w:pStyle w:val="TDC2"/>
+            <w:tabs>
+              <w:tab w:val="right" w:leader="dot" w:pos="9488"/>
+            </w:tabs>
+            <w:rPr>
+              <w:rFonts w:eastAsiaTheme="minorEastAsia"/>
+              <w:noProof/>
+              <w:lang w:eastAsia="es-CL"/>
+            </w:rPr>
+          </w:pPr>
+          <w:hyperlink w:anchor="_Toc173264040" w:history="1">
+            <w:r>
+              <w:rPr>
+                <w:rStyle w:val="Hipervnculo"/>
+                <w:noProof/>
+                <w:lang w:val="es-ES"/>
+              </w:rPr>
+              <w:t xml:space="preserve">Validación de los supuestos para el </w:t>
+            </w:r>
+            <w:r>
+              <w:rPr>
+                <w:rStyle w:val="Hipervnculo"/>
+                <w:b/>
+                <w:noProof/>
+                <w:lang w:val="es-ES"/>
+              </w:rPr>
+              <w:t>“Modelo2”</w:t>
+            </w:r>
+            <w:r>
+              <w:rPr>
+                <w:noProof/>
+                <w:webHidden/>
+              </w:rPr>
+              <w:tab/>
+            </w:r>
+            <w:r>
+              <w:rPr>
+                <w:noProof/>
+                <w:webHidden/>
+              </w:rPr>
+              <w:fldChar w:fldCharType="begin"/>
+            </w:r>
+            <w:r>
+              <w:rPr>
+                <w:noProof/>
+                <w:webHidden/>
+              </w:rPr>
+              <w:instrText xml:space="preserve"> PAGEREF _Toc173264040 \h </w:instrText>
+            </w:r>
+            <w:r>
+              <w:rPr>
+                <w:noProof/>
+                <w:webHidden/>
+              </w:rPr>
+            </w:r>
+            <w:r>
+              <w:rPr>
+                <w:noProof/>
+                <w:webHidden/>
+              </w:rPr>
+              <w:fldChar w:fldCharType="separate"/>
+            </w:r>
+            <w:r>
+              <w:rPr>
+                <w:noProof/>
+                <w:webHidden/>
+              </w:rPr>
+              <w:t>14</w:t>
+            </w:r>
+            <w:r>
+              <w:rPr>
+                <w:noProof/>
+                <w:webHidden/>
+              </w:rPr>
+              <w:fldChar w:fldCharType="end"/>
+            </w:r>
+          </w:hyperlink>
+        </w:p>
+        <w:p>
+          <w:pPr>
+            <w:pStyle w:val="TDC2"/>
+            <w:tabs>
+              <w:tab w:val="right" w:leader="dot" w:pos="9488"/>
+            </w:tabs>
+            <w:rPr>
+              <w:rFonts w:eastAsiaTheme="minorEastAsia"/>
+              <w:noProof/>
+              <w:lang w:eastAsia="es-CL"/>
+            </w:rPr>
+          </w:pPr>
+          <w:hyperlink w:anchor="_Toc173264041" w:history="1">
+            <w:r>
+              <w:rPr>
+                <w:rStyle w:val="Hipervnculo"/>
+                <w:b/>
+                <w:noProof/>
+                <w:lang w:val="es-ES"/>
+              </w:rPr>
+              <w:t>Explicación del Modelo2</w:t>
+            </w:r>
+            <w:r>
+              <w:rPr>
+                <w:noProof/>
+                <w:webHidden/>
+              </w:rPr>
+              <w:tab/>
+            </w:r>
+            <w:r>
+              <w:rPr>
+                <w:noProof/>
+                <w:webHidden/>
+              </w:rPr>
+              <w:fldChar w:fldCharType="begin"/>
+            </w:r>
+            <w:r>
+              <w:rPr>
+                <w:noProof/>
+                <w:webHidden/>
+              </w:rPr>
+              <w:instrText xml:space="preserve"> PAGEREF _Toc173264041 \h </w:instrText>
+            </w:r>
+            <w:r>
+              <w:rPr>
+                <w:noProof/>
+                <w:webHidden/>
+              </w:rPr>
+            </w:r>
+            <w:r>
+              <w:rPr>
+                <w:noProof/>
+                <w:webHidden/>
+              </w:rPr>
+              <w:fldChar w:fldCharType="separate"/>
+            </w:r>
+            <w:r>
+              <w:rPr>
+                <w:noProof/>
+                <w:webHidden/>
+              </w:rPr>
+              <w:t>16</w:t>
+            </w:r>
+            <w:r>
+              <w:rPr>
+                <w:noProof/>
+                <w:webHidden/>
+              </w:rPr>
+              <w:fldChar w:fldCharType="end"/>
+            </w:r>
+          </w:hyperlink>
+        </w:p>
+        <w:p>
+          <w:pPr>
+            <w:pStyle w:val="TDC1"/>
+            <w:rPr>
+              <w:rFonts w:eastAsiaTheme="minorEastAsia"/>
+              <w:noProof/>
+              <w:lang w:eastAsia="es-CL"/>
+            </w:rPr>
+          </w:pPr>
+          <w:hyperlink w:anchor="_Toc173264042" w:history="1">
+            <w:r>
+              <w:rPr>
+                <w:rStyle w:val="Hipervnculo"/>
+                <w:rFonts w:ascii="Times New Roman" w:eastAsia="Times New Roman" w:hAnsi="Times New Roman" w:cs="Times New Roman"/>
+                <w:noProof/>
+                <w:kern w:val="2"/>
+                <w:lang w:eastAsia="es-CL"/>
+                <w14:ligatures w14:val="standardContextual"/>
+              </w:rPr>
+              <w:t>3.</w:t>
+            </w:r>
+            <w:r>
+              <w:rPr>
+                <w:rFonts w:eastAsiaTheme="minorEastAsia"/>
+                <w:noProof/>
+                <w:lang w:eastAsia="es-CL"/>
+              </w:rPr>
+              <w:tab/>
+            </w:r>
+            <w:r>
+              <w:rPr>
+                <w:rStyle w:val="Hipervnculo"/>
+                <w:rFonts w:ascii="Times New Roman" w:eastAsia="Times New Roman" w:hAnsi="Times New Roman" w:cs="Times New Roman"/>
+                <w:noProof/>
+                <w:kern w:val="2"/>
+                <w:lang w:eastAsia="es-CL"/>
+                <w14:ligatures w14:val="standardContextual"/>
+              </w:rPr>
+              <w:t>Con base a todas las variables (meteorológicas y contaminantes), mediante una técnica iterativa (forward o backward) seleccione el mejor modelo predictivo. Indique para cada paso qué variable entra/sale del modelo, indicando el aumento/disminución del R2-ajustado.</w:t>
+            </w:r>
+            <w:r>
+              <w:rPr>
+                <w:noProof/>
+                <w:webHidden/>
+              </w:rPr>
+              <w:tab/>
+            </w:r>
+            <w:r>
+              <w:rPr>
+                <w:noProof/>
+                <w:webHidden/>
+              </w:rPr>
+              <w:fldChar w:fldCharType="begin"/>
+            </w:r>
+            <w:r>
+              <w:rPr>
+                <w:noProof/>
+                <w:webHidden/>
+              </w:rPr>
+              <w:instrText xml:space="preserve"> PAGEREF _Toc173264042 \h </w:instrText>
+            </w:r>
+            <w:r>
+              <w:rPr>
+                <w:noProof/>
+                <w:webHidden/>
+              </w:rPr>
+            </w:r>
+            <w:r>
+              <w:rPr>
+                <w:noProof/>
+                <w:webHidden/>
+              </w:rPr>
+              <w:fldChar w:fldCharType="separate"/>
+            </w:r>
+            <w:r>
+              <w:rPr>
+                <w:noProof/>
+                <w:webHidden/>
+              </w:rPr>
+              <w:t>18</w:t>
+            </w:r>
+            <w:r>
+              <w:rPr>
+                <w:noProof/>
+                <w:webHidden/>
+              </w:rPr>
+              <w:fldChar w:fldCharType="end"/>
+            </w:r>
+          </w:hyperlink>
+        </w:p>
+        <w:p>
+          <w:pPr>
+            <w:pStyle w:val="TDC2"/>
+            <w:tabs>
+              <w:tab w:val="right" w:leader="dot" w:pos="9488"/>
+            </w:tabs>
+            <w:rPr>
+              <w:rFonts w:eastAsiaTheme="minorEastAsia"/>
+              <w:noProof/>
+              <w:lang w:eastAsia="es-CL"/>
+            </w:rPr>
+          </w:pPr>
+          <w:hyperlink w:anchor="_Toc173264043" w:history="1">
+            <w:r>
+              <w:rPr>
+                <w:rStyle w:val="Hipervnculo"/>
+                <w:noProof/>
+                <w:lang w:val="es-ES"/>
+              </w:rPr>
+              <w:t>Resumen con comando summary para el M2</w:t>
+            </w:r>
+            <w:r>
+              <w:rPr>
+                <w:noProof/>
+                <w:webHidden/>
+              </w:rPr>
+              <w:tab/>
+            </w:r>
+            <w:r>
+              <w:rPr>
+                <w:noProof/>
+                <w:webHidden/>
+              </w:rPr>
+              <w:fldChar w:fldCharType="begin"/>
+            </w:r>
+            <w:r>
+              <w:rPr>
+                <w:noProof/>
+                <w:webHidden/>
+              </w:rPr>
+              <w:instrText xml:space="preserve"> PAGEREF _Toc173264043 \h </w:instrText>
+            </w:r>
+            <w:r>
+              <w:rPr>
+                <w:noProof/>
+                <w:webHidden/>
+              </w:rPr>
+            </w:r>
+            <w:r>
+              <w:rPr>
+                <w:noProof/>
+                <w:webHidden/>
+              </w:rPr>
+              <w:fldChar w:fldCharType="separate"/>
+            </w:r>
+            <w:r>
+              <w:rPr>
+                <w:noProof/>
+                <w:webHidden/>
+              </w:rPr>
+              <w:t>18</w:t>
+            </w:r>
+            <w:r>
+              <w:rPr>
+                <w:noProof/>
+                <w:webHidden/>
+              </w:rPr>
+              <w:fldChar w:fldCharType="end"/>
+            </w:r>
+          </w:hyperlink>
+        </w:p>
+        <w:p>
+          <w:pPr>
+            <w:pStyle w:val="TDC2"/>
+            <w:tabs>
+              <w:tab w:val="right" w:leader="dot" w:pos="9488"/>
+            </w:tabs>
+            <w:rPr>
+              <w:rFonts w:eastAsiaTheme="minorEastAsia"/>
+              <w:noProof/>
+              <w:lang w:eastAsia="es-CL"/>
+            </w:rPr>
+          </w:pPr>
+          <w:hyperlink w:anchor="_Toc173264044" w:history="1">
+            <w:r>
+              <w:rPr>
+                <w:rStyle w:val="Hipervnculo"/>
+                <w:noProof/>
+                <w:lang w:val="es-ES"/>
+              </w:rPr>
+              <w:t>Detalle del R2 Ajustado por paso a paso del step</w:t>
+            </w:r>
+            <w:r>
+              <w:rPr>
+                <w:noProof/>
+                <w:webHidden/>
+              </w:rPr>
+              <w:tab/>
+            </w:r>
+            <w:r>
+              <w:rPr>
+                <w:noProof/>
+                <w:webHidden/>
+              </w:rPr>
+              <w:fldChar w:fldCharType="begin"/>
+            </w:r>
+            <w:r>
+              <w:rPr>
+                <w:noProof/>
+                <w:webHidden/>
+              </w:rPr>
+              <w:instrText xml:space="preserve"> PAGEREF _Toc173264044 \h </w:instrText>
+            </w:r>
+            <w:r>
+              <w:rPr>
+                <w:noProof/>
+                <w:webHidden/>
+              </w:rPr>
+            </w:r>
+            <w:r>
+              <w:rPr>
+                <w:noProof/>
+                <w:webHidden/>
+              </w:rPr>
+              <w:fldChar w:fldCharType="separate"/>
+            </w:r>
+            <w:r>
+              <w:rPr>
+                <w:noProof/>
+                <w:webHidden/>
+              </w:rPr>
+              <w:t>19</w:t>
+            </w:r>
+            <w:r>
+              <w:rPr>
+                <w:noProof/>
+                <w:webHidden/>
+              </w:rPr>
+              <w:fldChar w:fldCharType="end"/>
+            </w:r>
+          </w:hyperlink>
+        </w:p>
+        <w:p>
+          <w:pPr>
+            <w:pStyle w:val="TDC1"/>
+            <w:rPr>
+              <w:rFonts w:eastAsiaTheme="minorEastAsia"/>
+              <w:noProof/>
+              <w:lang w:eastAsia="es-CL"/>
+            </w:rPr>
+          </w:pPr>
+          <w:hyperlink w:anchor="_Toc173264045" w:history="1">
+            <w:r>
+              <w:rPr>
+                <w:rStyle w:val="Hipervnculo"/>
+                <w:rFonts w:ascii="Times New Roman" w:eastAsia="Times New Roman" w:hAnsi="Times New Roman" w:cs="Times New Roman"/>
+                <w:noProof/>
+                <w:kern w:val="2"/>
+                <w:lang w:eastAsia="es-CL"/>
+                <w14:ligatures w14:val="standardContextual"/>
+              </w:rPr>
+              <w:t>4.</w:t>
+            </w:r>
+            <w:r>
+              <w:rPr>
+                <w:rFonts w:eastAsiaTheme="minorEastAsia"/>
+                <w:noProof/>
+                <w:lang w:eastAsia="es-CL"/>
+              </w:rPr>
+              <w:tab/>
+            </w:r>
+            <w:r>
+              <w:rPr>
+                <w:rStyle w:val="Hipervnculo"/>
+                <w:rFonts w:ascii="Times New Roman" w:eastAsia="Times New Roman" w:hAnsi="Times New Roman" w:cs="Times New Roman"/>
+                <w:noProof/>
+                <w:kern w:val="2"/>
+                <w:lang w:eastAsia="es-CL"/>
+                <w14:ligatures w14:val="standardContextual"/>
+              </w:rPr>
+              <w:t>Basado en los resultados previos, proponga un modelo con tres predictores (debe incluir una variable meteorológica y dos contaminantes), revise supuestos y evalúe con especial énfasis el problema de multicolinealidad. Apóyese de tablas de correlación, gráficos y métricas respectivas.</w:t>
+            </w:r>
+            <w:r>
+              <w:rPr>
+                <w:noProof/>
+                <w:webHidden/>
+              </w:rPr>
+              <w:tab/>
+            </w:r>
+            <w:r>
+              <w:rPr>
+                <w:noProof/>
+                <w:webHidden/>
+              </w:rPr>
+              <w:fldChar w:fldCharType="begin"/>
+            </w:r>
+            <w:r>
+              <w:rPr>
+                <w:noProof/>
+                <w:webHidden/>
+              </w:rPr>
+              <w:instrText xml:space="preserve"> PAGEREF _Toc173264045 \h </w:instrText>
+            </w:r>
+            <w:r>
+              <w:rPr>
+                <w:noProof/>
+                <w:webHidden/>
+              </w:rPr>
+            </w:r>
+            <w:r>
+              <w:rPr>
+                <w:noProof/>
+                <w:webHidden/>
+              </w:rPr>
+              <w:fldChar w:fldCharType="separate"/>
+            </w:r>
+            <w:r>
+              <w:rPr>
+                <w:noProof/>
+                <w:webHidden/>
+              </w:rPr>
+              <w:t>20</w:t>
+            </w:r>
+            <w:r>
+              <w:rPr>
+                <w:noProof/>
+                <w:webHidden/>
+              </w:rPr>
+              <w:fldChar w:fldCharType="end"/>
+            </w:r>
+          </w:hyperlink>
+        </w:p>
+        <w:p>
+          <w:pPr>
+            <w:pStyle w:val="TDC2"/>
+            <w:tabs>
+              <w:tab w:val="right" w:leader="dot" w:pos="9488"/>
+            </w:tabs>
+            <w:rPr>
+              <w:rFonts w:eastAsiaTheme="minorEastAsia"/>
+              <w:noProof/>
+              <w:lang w:eastAsia="es-CL"/>
+            </w:rPr>
+          </w:pPr>
+          <w:hyperlink w:anchor="_Toc173264046" w:history="1">
+            <w:r>
+              <w:rPr>
+                <w:rStyle w:val="Hipervnculo"/>
+                <w:noProof/>
+                <w:lang w:val="es-ES"/>
+              </w:rPr>
+              <w:t>Resumen de los R2 para variables meteorológica</w:t>
+            </w:r>
+            <w:r>
+              <w:rPr>
+                <w:noProof/>
+                <w:webHidden/>
+              </w:rPr>
+              <w:tab/>
+            </w:r>
+            <w:r>
+              <w:rPr>
+                <w:noProof/>
+                <w:webHidden/>
+              </w:rPr>
+              <w:fldChar w:fldCharType="begin"/>
+            </w:r>
+            <w:r>
+              <w:rPr>
+                <w:noProof/>
+                <w:webHidden/>
+              </w:rPr>
+              <w:instrText xml:space="preserve"> PAGEREF _Toc173264046 \h </w:instrText>
+            </w:r>
+            <w:r>
+              <w:rPr>
+                <w:noProof/>
+                <w:webHidden/>
+              </w:rPr>
+            </w:r>
+            <w:r>
+              <w:rPr>
+                <w:noProof/>
+                <w:webHidden/>
+              </w:rPr>
+              <w:fldChar w:fldCharType="separate"/>
+            </w:r>
+            <w:r>
+              <w:rPr>
+                <w:noProof/>
+                <w:webHidden/>
+              </w:rPr>
+              <w:t>20</w:t>
+            </w:r>
+            <w:r>
+              <w:rPr>
+                <w:noProof/>
+                <w:webHidden/>
+              </w:rPr>
+              <w:fldChar w:fldCharType="end"/>
+            </w:r>
+          </w:hyperlink>
+        </w:p>
+        <w:p>
+          <w:pPr>
+            <w:pStyle w:val="TDC2"/>
+            <w:tabs>
+              <w:tab w:val="right" w:leader="dot" w:pos="9488"/>
+            </w:tabs>
+            <w:rPr>
+              <w:rFonts w:eastAsiaTheme="minorEastAsia"/>
+              <w:noProof/>
+              <w:lang w:eastAsia="es-CL"/>
+            </w:rPr>
+          </w:pPr>
+          <w:hyperlink w:anchor="_Toc173264047" w:history="1">
+            <w:r>
+              <w:rPr>
+                <w:rStyle w:val="Hipervnculo"/>
+                <w:noProof/>
+                <w:lang w:val="es-ES"/>
+              </w:rPr>
+              <w:t>Resumen de los R2 para variables contaminantes</w:t>
+            </w:r>
+            <w:r>
+              <w:rPr>
+                <w:noProof/>
+                <w:webHidden/>
+              </w:rPr>
+              <w:tab/>
+            </w:r>
+            <w:r>
+              <w:rPr>
+                <w:noProof/>
+                <w:webHidden/>
+              </w:rPr>
+              <w:fldChar w:fldCharType="begin"/>
+            </w:r>
+            <w:r>
+              <w:rPr>
+                <w:noProof/>
+                <w:webHidden/>
+              </w:rPr>
+              <w:instrText xml:space="preserve"> PAGEREF _Toc173264047 \h </w:instrText>
+            </w:r>
+            <w:r>
+              <w:rPr>
+                <w:noProof/>
+                <w:webHidden/>
+              </w:rPr>
+            </w:r>
+            <w:r>
+              <w:rPr>
+                <w:noProof/>
+                <w:webHidden/>
+              </w:rPr>
+              <w:fldChar w:fldCharType="separate"/>
+            </w:r>
+            <w:r>
+              <w:rPr>
+                <w:noProof/>
+                <w:webHidden/>
+              </w:rPr>
+              <w:t>20</w:t>
+            </w:r>
+            <w:r>
+              <w:rPr>
+                <w:noProof/>
+                <w:webHidden/>
+              </w:rPr>
+              <w:fldChar w:fldCharType="end"/>
+            </w:r>
+          </w:hyperlink>
+        </w:p>
+        <w:p>
+          <w:pPr>
+            <w:pStyle w:val="TDC2"/>
+            <w:tabs>
+              <w:tab w:val="right" w:leader="dot" w:pos="9488"/>
+            </w:tabs>
+            <w:rPr>
+              <w:rFonts w:eastAsiaTheme="minorEastAsia"/>
+              <w:noProof/>
+              <w:lang w:eastAsia="es-CL"/>
+            </w:rPr>
+          </w:pPr>
+          <w:hyperlink w:anchor="_Toc173264048" w:history="1">
+            <w:r>
+              <w:rPr>
+                <w:rStyle w:val="Hipervnculo"/>
+                <w:b/>
+                <w:noProof/>
+                <w:lang w:val="es-ES"/>
+              </w:rPr>
+              <w:t>Modelo con 3 predictores:</w:t>
+            </w:r>
+            <w:r>
+              <w:rPr>
+                <w:noProof/>
+                <w:webHidden/>
+              </w:rPr>
+              <w:tab/>
+            </w:r>
+            <w:r>
+              <w:rPr>
+                <w:noProof/>
+                <w:webHidden/>
+              </w:rPr>
+              <w:fldChar w:fldCharType="begin"/>
+            </w:r>
+            <w:r>
+              <w:rPr>
+                <w:noProof/>
+                <w:webHidden/>
+              </w:rPr>
+              <w:instrText xml:space="preserve"> PAGEREF _Toc173264048 \h </w:instrText>
+            </w:r>
+            <w:r>
+              <w:rPr>
+                <w:noProof/>
+                <w:webHidden/>
+              </w:rPr>
+            </w:r>
+            <w:r>
+              <w:rPr>
+                <w:noProof/>
+                <w:webHidden/>
+              </w:rPr>
+              <w:fldChar w:fldCharType="separate"/>
+            </w:r>
+            <w:r>
+              <w:rPr>
+                <w:noProof/>
+                <w:webHidden/>
+              </w:rPr>
+              <w:t>21</w:t>
+            </w:r>
+            <w:r>
+              <w:rPr>
+                <w:noProof/>
+                <w:webHidden/>
+              </w:rPr>
+              <w:fldChar w:fldCharType="end"/>
+            </w:r>
+          </w:hyperlink>
+        </w:p>
+        <w:p>
+          <w:pPr>
+            <w:pStyle w:val="TDC2"/>
+            <w:tabs>
+              <w:tab w:val="right" w:leader="dot" w:pos="9488"/>
+            </w:tabs>
+            <w:rPr>
+              <w:rFonts w:eastAsiaTheme="minorEastAsia"/>
+              <w:noProof/>
+              <w:lang w:eastAsia="es-CL"/>
+            </w:rPr>
+          </w:pPr>
+          <w:hyperlink w:anchor="_Toc173264049" w:history="1">
+            <w:r>
+              <w:rPr>
+                <w:rStyle w:val="Hipervnculo"/>
+                <w:noProof/>
+                <w:lang w:val="es-ES"/>
+              </w:rPr>
+              <w:t>Validación de los supuestos para el ModeloEscogido PM2.5 ~ TMin + NO2 + CO</w:t>
+            </w:r>
+            <w:r>
+              <w:rPr>
+                <w:noProof/>
+                <w:webHidden/>
+              </w:rPr>
+              <w:tab/>
+            </w:r>
+            <w:r>
+              <w:rPr>
+                <w:noProof/>
+                <w:webHidden/>
+              </w:rPr>
+              <w:fldChar w:fldCharType="begin"/>
+            </w:r>
+            <w:r>
+              <w:rPr>
+                <w:noProof/>
+                <w:webHidden/>
+              </w:rPr>
+              <w:instrText xml:space="preserve"> PAGEREF _Toc173264049 \h </w:instrText>
+            </w:r>
+            <w:r>
+              <w:rPr>
+                <w:noProof/>
+                <w:webHidden/>
+              </w:rPr>
+            </w:r>
+            <w:r>
+              <w:rPr>
+                <w:noProof/>
+                <w:webHidden/>
+              </w:rPr>
+              <w:fldChar w:fldCharType="separate"/>
+            </w:r>
+            <w:r>
+              <w:rPr>
+                <w:noProof/>
+                <w:webHidden/>
+              </w:rPr>
+              <w:t>22</w:t>
+            </w:r>
+            <w:r>
+              <w:rPr>
+                <w:noProof/>
+                <w:webHidden/>
+              </w:rPr>
+              <w:fldChar w:fldCharType="end"/>
+            </w:r>
+          </w:hyperlink>
+        </w:p>
+        <w:p>
+          <w:pPr>
+            <w:pStyle w:val="TDC2"/>
+            <w:tabs>
+              <w:tab w:val="right" w:leader="dot" w:pos="9488"/>
+            </w:tabs>
+            <w:rPr>
+              <w:rFonts w:eastAsiaTheme="minorEastAsia"/>
+              <w:noProof/>
+              <w:lang w:eastAsia="es-CL"/>
+            </w:rPr>
+          </w:pPr>
+          <w:hyperlink w:anchor="_Toc173264050" w:history="1">
+            <w:r>
+              <w:rPr>
+                <w:rStyle w:val="Hipervnculo"/>
+                <w:noProof/>
+                <w:lang w:val="es-ES"/>
+              </w:rPr>
+              <w:t>Análisis de multicolinealidad</w:t>
+            </w:r>
+            <w:r>
+              <w:rPr>
+                <w:noProof/>
+                <w:webHidden/>
+              </w:rPr>
+              <w:tab/>
+            </w:r>
+            <w:r>
+              <w:rPr>
+                <w:noProof/>
+                <w:webHidden/>
+              </w:rPr>
+              <w:fldChar w:fldCharType="begin"/>
+            </w:r>
+            <w:r>
+              <w:rPr>
+                <w:noProof/>
+                <w:webHidden/>
+              </w:rPr>
+              <w:instrText xml:space="preserve"> PAGEREF _Toc173264050 \h </w:instrText>
+            </w:r>
+            <w:r>
+              <w:rPr>
+                <w:noProof/>
+                <w:webHidden/>
+              </w:rPr>
+            </w:r>
+            <w:r>
+              <w:rPr>
+                <w:noProof/>
+                <w:webHidden/>
+              </w:rPr>
+              <w:fldChar w:fldCharType="separate"/>
+            </w:r>
+            <w:r>
+              <w:rPr>
+                <w:noProof/>
+                <w:webHidden/>
+              </w:rPr>
+              <w:t>24</w:t>
+            </w:r>
+            <w:r>
+              <w:rPr>
+                <w:noProof/>
+                <w:webHidden/>
+              </w:rPr>
+              <w:fldChar w:fldCharType="end"/>
+            </w:r>
+          </w:hyperlink>
+        </w:p>
+        <w:p>
+          <w:pPr>
+            <w:pStyle w:val="TDC2"/>
+            <w:tabs>
+              <w:tab w:val="right" w:leader="dot" w:pos="9488"/>
+            </w:tabs>
+            <w:rPr>
+              <w:rFonts w:eastAsiaTheme="minorEastAsia"/>
+              <w:noProof/>
+              <w:lang w:eastAsia="es-CL"/>
+            </w:rPr>
+          </w:pPr>
+          <w:hyperlink w:anchor="_Toc173264051" w:history="1">
+            <w:r>
+              <w:rPr>
+                <w:rStyle w:val="Hipervnculo"/>
+                <w:noProof/>
+                <w:lang w:val="es-ES"/>
+              </w:rPr>
+              <w:t>Cálculo de Correlaciones</w:t>
+            </w:r>
+            <w:r>
+              <w:rPr>
+                <w:noProof/>
+                <w:webHidden/>
+              </w:rPr>
+              <w:tab/>
+            </w:r>
+            <w:r>
+              <w:rPr>
+                <w:noProof/>
+                <w:webHidden/>
+              </w:rPr>
+              <w:fldChar w:fldCharType="begin"/>
+            </w:r>
+            <w:r>
+              <w:rPr>
+                <w:noProof/>
+                <w:webHidden/>
+              </w:rPr>
+              <w:instrText xml:space="preserve"> PAGEREF _Toc173264051 \h </w:instrText>
+            </w:r>
+            <w:r>
+              <w:rPr>
+                <w:noProof/>
+                <w:webHidden/>
+              </w:rPr>
+            </w:r>
+            <w:r>
+              <w:rPr>
+                <w:noProof/>
+                <w:webHidden/>
+              </w:rPr>
+              <w:fldChar w:fldCharType="separate"/>
+            </w:r>
+            <w:r>
+              <w:rPr>
+                <w:noProof/>
+                <w:webHidden/>
+              </w:rPr>
+              <w:t>26</w:t>
+            </w:r>
+            <w:r>
+              <w:rPr>
+                <w:noProof/>
+                <w:webHidden/>
+              </w:rPr>
+              <w:fldChar w:fldCharType="end"/>
+            </w:r>
+          </w:hyperlink>
+        </w:p>
+        <w:p>
+          <w:pPr>
+            <w:pStyle w:val="TDC2"/>
+            <w:tabs>
+              <w:tab w:val="right" w:leader="dot" w:pos="9488"/>
+            </w:tabs>
+            <w:rPr>
+              <w:rFonts w:eastAsiaTheme="minorEastAsia"/>
+              <w:noProof/>
+              <w:lang w:eastAsia="es-CL"/>
+            </w:rPr>
+          </w:pPr>
+          <w:hyperlink w:anchor="_Toc173264052" w:history="1">
+            <w:r>
+              <w:rPr>
+                <w:rStyle w:val="Hipervnculo"/>
+                <w:noProof/>
+                <w:lang w:val="es-ES"/>
+              </w:rPr>
+              <w:t>Matriz de correlacion</w:t>
+            </w:r>
+            <w:r>
+              <w:rPr>
+                <w:noProof/>
+                <w:webHidden/>
+              </w:rPr>
+              <w:tab/>
+            </w:r>
+            <w:r>
+              <w:rPr>
+                <w:noProof/>
+                <w:webHidden/>
+              </w:rPr>
+              <w:fldChar w:fldCharType="begin"/>
+            </w:r>
+            <w:r>
+              <w:rPr>
+                <w:noProof/>
+                <w:webHidden/>
+              </w:rPr>
+              <w:instrText xml:space="preserve"> PAGEREF _Toc173264052 \h </w:instrText>
+            </w:r>
+            <w:r>
+              <w:rPr>
+                <w:noProof/>
+                <w:webHidden/>
+              </w:rPr>
+            </w:r>
+            <w:r>
+              <w:rPr>
+                <w:noProof/>
+                <w:webHidden/>
+              </w:rPr>
+              <w:fldChar w:fldCharType="separate"/>
+            </w:r>
+            <w:r>
+              <w:rPr>
+                <w:noProof/>
+                <w:webHidden/>
+              </w:rPr>
+              <w:t>26</w:t>
+            </w:r>
+            <w:r>
+              <w:rPr>
+                <w:noProof/>
+                <w:webHidden/>
+              </w:rPr>
+              <w:fldChar w:fldCharType="end"/>
+            </w:r>
+          </w:hyperlink>
+        </w:p>
+        <w:p>
+          <w:pPr>
+            <w:pStyle w:val="TDC2"/>
+            <w:tabs>
+              <w:tab w:val="right" w:leader="dot" w:pos="9488"/>
+            </w:tabs>
+            <w:rPr>
+              <w:rFonts w:eastAsiaTheme="minorEastAsia"/>
+              <w:noProof/>
+              <w:lang w:eastAsia="es-CL"/>
+            </w:rPr>
+          </w:pPr>
+          <w:hyperlink w:anchor="_Toc173264053" w:history="1">
+            <w:r>
+              <w:rPr>
+                <w:rStyle w:val="Hipervnculo"/>
+                <w:noProof/>
+                <w:lang w:val="es-ES"/>
+              </w:rPr>
+              <w:t>Coeficiente de determinación del modelo</w:t>
+            </w:r>
+            <w:r>
+              <w:rPr>
+                <w:noProof/>
+                <w:webHidden/>
+              </w:rPr>
+              <w:tab/>
+            </w:r>
+            <w:r>
+              <w:rPr>
+                <w:noProof/>
+                <w:webHidden/>
+              </w:rPr>
+              <w:fldChar w:fldCharType="begin"/>
+            </w:r>
+            <w:r>
+              <w:rPr>
+                <w:noProof/>
+                <w:webHidden/>
+              </w:rPr>
+              <w:instrText xml:space="preserve"> PAGEREF _Toc173264053 \h </w:instrText>
+            </w:r>
+            <w:r>
+              <w:rPr>
+                <w:noProof/>
+                <w:webHidden/>
+              </w:rPr>
+            </w:r>
+            <w:r>
+              <w:rPr>
+                <w:noProof/>
+                <w:webHidden/>
+              </w:rPr>
+              <w:fldChar w:fldCharType="separate"/>
+            </w:r>
+            <w:r>
+              <w:rPr>
+                <w:noProof/>
+                <w:webHidden/>
+              </w:rPr>
+              <w:t>26</w:t>
+            </w:r>
+            <w:r>
+              <w:rPr>
+                <w:noProof/>
+                <w:webHidden/>
+              </w:rPr>
+              <w:fldChar w:fldCharType="end"/>
+            </w:r>
+          </w:hyperlink>
+        </w:p>
+        <w:p>
+          <w:pPr>
+            <w:pStyle w:val="TDC2"/>
+            <w:tabs>
+              <w:tab w:val="right" w:leader="dot" w:pos="9488"/>
+            </w:tabs>
+            <w:rPr>
+              <w:rFonts w:eastAsiaTheme="minorEastAsia"/>
+              <w:noProof/>
+              <w:lang w:eastAsia="es-CL"/>
+            </w:rPr>
+          </w:pPr>
+          <w:hyperlink w:anchor="_Toc173264054" w:history="1">
+            <w:r>
+              <w:rPr>
+                <w:rStyle w:val="Hipervnculo"/>
+                <w:noProof/>
+                <w:lang w:val="es-ES"/>
+              </w:rPr>
+              <w:t>Pruebas de Hipótesis para Correlaciones (</w:t>
+            </w:r>
+            <w:r>
+              <w:rPr>
+                <w:rStyle w:val="Hipervnculo"/>
+                <w:rFonts w:ascii="Cambria Math" w:hAnsi="Cambria Math" w:cs="Cambria Math"/>
+                <w:noProof/>
+                <w:lang w:val="es-ES"/>
+              </w:rPr>
+              <w:t>𝜌</w:t>
+            </w:r>
+            <w:r>
+              <w:rPr>
+                <w:rStyle w:val="Hipervnculo"/>
+                <w:noProof/>
+                <w:lang w:val="es-ES"/>
+              </w:rPr>
+              <w:t>)</w:t>
+            </w:r>
+            <w:r>
+              <w:rPr>
+                <w:noProof/>
+                <w:webHidden/>
+              </w:rPr>
+              <w:tab/>
+            </w:r>
+            <w:r>
+              <w:rPr>
+                <w:noProof/>
+                <w:webHidden/>
+              </w:rPr>
+              <w:fldChar w:fldCharType="begin"/>
+            </w:r>
+            <w:r>
+              <w:rPr>
+                <w:noProof/>
+                <w:webHidden/>
+              </w:rPr>
+              <w:instrText xml:space="preserve"> PAGEREF _Toc173264054 \h </w:instrText>
+            </w:r>
+            <w:r>
+              <w:rPr>
+                <w:noProof/>
+                <w:webHidden/>
+              </w:rPr>
+            </w:r>
+            <w:r>
+              <w:rPr>
+                <w:noProof/>
+                <w:webHidden/>
+              </w:rPr>
+              <w:fldChar w:fldCharType="separate"/>
+            </w:r>
+            <w:r>
+              <w:rPr>
+                <w:noProof/>
+                <w:webHidden/>
+              </w:rPr>
+              <w:t>26</w:t>
+            </w:r>
+            <w:r>
+              <w:rPr>
+                <w:noProof/>
+                <w:webHidden/>
+              </w:rPr>
+              <w:fldChar w:fldCharType="end"/>
+            </w:r>
+          </w:hyperlink>
+        </w:p>
+        <w:p>
+          <w:pPr>
+            <w:pStyle w:val="TDC2"/>
+            <w:tabs>
+              <w:tab w:val="right" w:leader="dot" w:pos="9488"/>
+            </w:tabs>
+            <w:rPr>
+              <w:rFonts w:eastAsiaTheme="minorEastAsia"/>
+              <w:noProof/>
+              <w:lang w:eastAsia="es-CL"/>
+            </w:rPr>
+          </w:pPr>
+          <w:hyperlink w:anchor="_Toc173264055" w:history="1">
+            <w:r>
+              <w:rPr>
+                <w:rStyle w:val="Hipervnculo"/>
+                <w:noProof/>
+                <w:lang w:val="es-ES"/>
+              </w:rPr>
+              <w:t>Valores átipicos o influyentes</w:t>
+            </w:r>
+            <w:r>
+              <w:rPr>
+                <w:noProof/>
+                <w:webHidden/>
+              </w:rPr>
+              <w:tab/>
+            </w:r>
+            <w:r>
+              <w:rPr>
+                <w:noProof/>
+                <w:webHidden/>
+              </w:rPr>
+              <w:fldChar w:fldCharType="begin"/>
+            </w:r>
+            <w:r>
+              <w:rPr>
+                <w:noProof/>
+                <w:webHidden/>
+              </w:rPr>
+              <w:instrText xml:space="preserve"> PAGEREF _Toc173264055 \h </w:instrText>
+            </w:r>
+            <w:r>
+              <w:rPr>
+                <w:noProof/>
+                <w:webHidden/>
+              </w:rPr>
+            </w:r>
+            <w:r>
+              <w:rPr>
+                <w:noProof/>
+                <w:webHidden/>
+              </w:rPr>
+              <w:fldChar w:fldCharType="separate"/>
+            </w:r>
+            <w:r>
+              <w:rPr>
+                <w:noProof/>
+                <w:webHidden/>
+              </w:rPr>
+              <w:t>27</w:t>
+            </w:r>
+            <w:r>
+              <w:rPr>
+                <w:noProof/>
+                <w:webHidden/>
+              </w:rPr>
+              <w:fldChar w:fldCharType="end"/>
+            </w:r>
+          </w:hyperlink>
+        </w:p>
+        <w:p>
+          <w:pPr>
+            <w:pStyle w:val="TDC2"/>
+            <w:tabs>
+              <w:tab w:val="right" w:leader="dot" w:pos="9488"/>
+            </w:tabs>
+            <w:rPr>
+              <w:rFonts w:eastAsiaTheme="minorEastAsia"/>
+              <w:noProof/>
+              <w:lang w:eastAsia="es-CL"/>
+            </w:rPr>
+          </w:pPr>
+          <w:hyperlink w:anchor="_Toc173264056" w:history="1">
+            <w:r>
+              <w:rPr>
+                <w:rStyle w:val="Hipervnculo"/>
+                <w:noProof/>
+                <w:lang w:val="es-ES"/>
+              </w:rPr>
+              <w:t>Cook</w:t>
+            </w:r>
+            <w:r>
+              <w:rPr>
+                <w:noProof/>
+                <w:webHidden/>
+              </w:rPr>
+              <w:tab/>
+            </w:r>
+            <w:r>
+              <w:rPr>
+                <w:noProof/>
+                <w:webHidden/>
+              </w:rPr>
+              <w:fldChar w:fldCharType="begin"/>
+            </w:r>
+            <w:r>
+              <w:rPr>
+                <w:noProof/>
+                <w:webHidden/>
+              </w:rPr>
+              <w:instrText xml:space="preserve"> PAGEREF _Toc173264056 \h </w:instrText>
+            </w:r>
+            <w:r>
+              <w:rPr>
+                <w:noProof/>
+                <w:webHidden/>
+              </w:rPr>
+            </w:r>
+            <w:r>
+              <w:rPr>
+                <w:noProof/>
+                <w:webHidden/>
+              </w:rPr>
+              <w:fldChar w:fldCharType="separate"/>
+            </w:r>
+            <w:r>
+              <w:rPr>
+                <w:noProof/>
+                <w:webHidden/>
+              </w:rPr>
+              <w:t>28</w:t>
+            </w:r>
+            <w:r>
+              <w:rPr>
+                <w:noProof/>
+                <w:webHidden/>
+              </w:rPr>
+              <w:fldChar w:fldCharType="end"/>
+            </w:r>
+          </w:hyperlink>
+        </w:p>
+        <w:p>
+          <w:pPr>
+            <w:pStyle w:val="TDC2"/>
+            <w:tabs>
+              <w:tab w:val="right" w:leader="dot" w:pos="9488"/>
+            </w:tabs>
+            <w:rPr>
+              <w:rFonts w:eastAsiaTheme="minorEastAsia"/>
+              <w:noProof/>
+              <w:lang w:eastAsia="es-CL"/>
+            </w:rPr>
+          </w:pPr>
+          <w:hyperlink w:anchor="_Toc173264057" w:history="1">
+            <w:r>
+              <w:rPr>
+                <w:rStyle w:val="Hipervnculo"/>
+                <w:noProof/>
+                <w:lang w:val="es-ES"/>
+              </w:rPr>
+              <w:t>Leverage</w:t>
+            </w:r>
+            <w:r>
+              <w:rPr>
+                <w:noProof/>
+                <w:webHidden/>
+              </w:rPr>
+              <w:tab/>
+            </w:r>
+            <w:r>
+              <w:rPr>
+                <w:noProof/>
+                <w:webHidden/>
+              </w:rPr>
+              <w:fldChar w:fldCharType="begin"/>
+            </w:r>
+            <w:r>
+              <w:rPr>
+                <w:noProof/>
+                <w:webHidden/>
+              </w:rPr>
+              <w:instrText xml:space="preserve"> PAGEREF _Toc173264057 \h </w:instrText>
+            </w:r>
+            <w:r>
+              <w:rPr>
+                <w:noProof/>
+                <w:webHidden/>
+              </w:rPr>
+            </w:r>
+            <w:r>
+              <w:rPr>
+                <w:noProof/>
+                <w:webHidden/>
+              </w:rPr>
+              <w:fldChar w:fldCharType="separate"/>
+            </w:r>
+            <w:r>
+              <w:rPr>
+                <w:noProof/>
+                <w:webHidden/>
+              </w:rPr>
+              <w:t>28</w:t>
+            </w:r>
+            <w:r>
+              <w:rPr>
+                <w:noProof/>
+                <w:webHidden/>
+              </w:rPr>
+              <w:fldChar w:fldCharType="end"/>
+            </w:r>
+          </w:hyperlink>
+        </w:p>
+        <w:p>
+          <w:r>
+            <w:rPr>
+              <w:b/>
+              <w:bCs/>
+              <w:lang w:val="es-ES"/>
+            </w:rPr>
+            <w:fldChar w:fldCharType="end"/>
+          </w:r>
+        </w:p>
+      </w:sdtContent>
+    </w:sdt>
     <w:p>
       <w:pPr>
         <w:rPr>
@@ -11,16 +1750,16 @@
           <w:lang w:val="es-ES"/>
         </w:rPr>
       </w:pPr>
-      <w:r>
+    </w:p>
+    <w:p>
+      <w:pPr>
         <w:rPr>
           <w:b/>
           <w:sz w:val="32"/>
           <w:szCs w:val="32"/>
           <w:lang w:val="es-ES"/>
         </w:rPr>
-        <w:t xml:space="preserve">Alumno: Rodrigo </w:t>
-      </w:r>
-      <w:proofErr w:type="spellStart"/>
+      </w:pPr>
       <w:r>
         <w:rPr>
           <w:b/>
@@ -28,16 +1767,46 @@
           <w:szCs w:val="32"/>
           <w:lang w:val="es-ES"/>
         </w:rPr>
-        <w:t>Jeldres</w:t>
-      </w:r>
-      <w:proofErr w:type="spellEnd"/>
-      <w:r>
+        <w:br w:type="page"/>
+      </w:r>
+    </w:p>
+    <w:p>
+      <w:pPr>
         <w:rPr>
           <w:b/>
           <w:sz w:val="32"/>
           <w:szCs w:val="32"/>
           <w:lang w:val="es-ES"/>
         </w:rPr>
+      </w:pPr>
+      <w:r>
+        <w:rPr>
+          <w:b/>
+          <w:sz w:val="32"/>
+          <w:szCs w:val="32"/>
+          <w:lang w:val="es-ES"/>
+        </w:rPr>
+        <w:lastRenderedPageBreak/>
+        <w:t xml:space="preserve">Alumno: Rodrigo </w:t>
+      </w:r>
+      <w:proofErr w:type="spellStart"/>
+      <w:r>
+        <w:rPr>
+          <w:b/>
+          <w:sz w:val="32"/>
+          <w:szCs w:val="32"/>
+          <w:lang w:val="es-ES"/>
+        </w:rPr>
+        <w:t>Jeldres</w:t>
+      </w:r>
+      <w:proofErr w:type="spellEnd"/>
+      <w:r>
+        <w:rPr>
+          <w:b/>
+          <w:sz w:val="32"/>
+          <w:szCs w:val="32"/>
+          <w:lang w:val="es-ES"/>
+        </w:rPr>
         <w:t xml:space="preserve"> Carrasco</w:t>
       </w:r>
     </w:p>
@@ -51,7 +1820,7 @@
         <w:rPr>
           <w:lang w:val="es-ES"/>
         </w:rPr>
-        <w:t>Control N2</w:t>
+        <w:t>Control N3</w:t>
       </w:r>
     </w:p>
     <w:p>
@@ -703,6 +2472,7 @@
         </w:numPr>
         <w:spacing w:after="0" w:line="360" w:lineRule="auto"/>
         <w:ind w:left="284" w:hanging="284"/>
+        <w:outlineLvl w:val="0"/>
         <w:rPr>
           <w:rFonts w:ascii="Times New Roman" w:eastAsia="Times New Roman" w:hAnsi="Times New Roman" w:cs="Times New Roman"/>
           <w:color w:val="000000"/>
@@ -712,47 +2482,7 @@
           <w14:ligatures w14:val="standardContextual"/>
         </w:rPr>
       </w:pPr>
-      <m:oMath>
-        <m:d>
-          <m:dPr>
-            <m:begChr m:val="["/>
-            <m:endChr m:val="]"/>
-            <m:ctrlPr>
-              <w:rPr>
-                <w:rFonts w:ascii="Cambria Math" w:eastAsia="Times New Roman" w:hAnsi="Cambria Math" w:cs="Times New Roman"/>
-                <w:i/>
-                <w:color w:val="000000"/>
-                <w:kern w:val="2"/>
-                <w:lang w:eastAsia="es-CL"/>
-                <w14:ligatures w14:val="standardContextual"/>
-              </w:rPr>
-            </m:ctrlPr>
-          </m:dPr>
-          <m:e>
-            <m:r>
-              <w:rPr>
-                <w:rFonts w:ascii="Cambria Math" w:eastAsia="Times New Roman" w:hAnsi="Cambria Math" w:cs="Times New Roman"/>
-                <w:color w:val="000000"/>
-                <w:kern w:val="2"/>
-                <w:lang w:eastAsia="es-CL"/>
-                <w14:ligatures w14:val="standardContextual"/>
-              </w:rPr>
-              <m:t>10 ptos</m:t>
-            </m:r>
-          </m:e>
-        </m:d>
-        <m:r>
-          <w:rPr>
-            <w:rFonts w:ascii="Cambria Math" w:eastAsia="Times New Roman" w:hAnsi="Cambria Math" w:cs="Times New Roman"/>
-            <w:color w:val="000000"/>
-            <w:kern w:val="2"/>
-            <w:sz w:val="24"/>
-            <w:lang w:eastAsia="es-CL"/>
-            <w14:ligatures w14:val="standardContextual"/>
-          </w:rPr>
-          <m:t xml:space="preserve"> </m:t>
-        </m:r>
-      </m:oMath>
+      <w:bookmarkStart w:id="1" w:name="_Toc173264036"/>
       <w:r>
         <w:rPr>
           <w:rFonts w:ascii="Times New Roman" w:eastAsia="Times New Roman" w:hAnsi="Times New Roman" w:cs="Times New Roman"/>
@@ -762,6 +2492,7 @@
           <w:lang w:eastAsia="es-CL"/>
           <w14:ligatures w14:val="standardContextual"/>
         </w:rPr>
+        <w:lastRenderedPageBreak/>
         <w:t xml:space="preserve">Obtenga el mejor modelo de regresión lineal simple basado en las variables </w:t>
       </w:r>
       <w:r>
@@ -788,6 +2519,7 @@
         </w:rPr>
         <w:t>.</w:t>
       </w:r>
+      <w:bookmarkEnd w:id="1"/>
     </w:p>
     <w:p>
       <w:pPr>
@@ -891,23 +2623,7 @@
           <w:highlight w:val="yellow"/>
           <w:lang w:val="es-ES"/>
         </w:rPr>
-        <w:t xml:space="preserve">, </w:t>
-      </w:r>
-      <w:proofErr w:type="spellStart"/>
-      <w:r>
-        <w:rPr>
-          <w:highlight w:val="yellow"/>
-          <w:lang w:val="es-ES"/>
-        </w:rPr>
-        <w:t>TMin</w:t>
-      </w:r>
-      <w:proofErr w:type="spellEnd"/>
-      <w:r>
-        <w:rPr>
-          <w:highlight w:val="yellow"/>
-          <w:lang w:val="es-ES"/>
-        </w:rPr>
-        <w:t xml:space="preserve">, </w:t>
+        <w:t xml:space="preserve">, TMin, </w:t>
       </w:r>
       <w:proofErr w:type="spellStart"/>
       <w:r>
@@ -1440,11 +3156,19 @@
           <w:lang w:val="es-ES"/>
         </w:rPr>
       </w:pPr>
-      <w:r>
-        <w:rPr>
-          <w:lang w:val="es-ES"/>
-        </w:rPr>
-        <w:t>Multiple R-</w:t>
+      <w:proofErr w:type="spellStart"/>
+      <w:r>
+        <w:rPr>
+          <w:lang w:val="es-ES"/>
+        </w:rPr>
+        <w:t>Multiple</w:t>
+      </w:r>
+      <w:proofErr w:type="spellEnd"/>
+      <w:r>
+        <w:rPr>
+          <w:lang w:val="es-ES"/>
+        </w:rPr>
+        <w:t xml:space="preserve"> R-</w:t>
       </w:r>
       <w:proofErr w:type="spellStart"/>
       <w:r>
@@ -1713,37 +3437,19 @@
           <w:highlight w:val="yellow"/>
           <w:lang w:val="es-ES"/>
         </w:rPr>
-        <w:t xml:space="preserve">PM2.5 ~ </w:t>
-      </w:r>
-      <w:proofErr w:type="spellStart"/>
-      <w:r>
-        <w:rPr>
-          <w:sz w:val="28"/>
-          <w:szCs w:val="28"/>
-          <w:highlight w:val="yellow"/>
-          <w:lang w:val="es-ES"/>
-        </w:rPr>
-        <w:t>TMin</w:t>
-      </w:r>
-      <w:proofErr w:type="spellEnd"/>
-      <w:r>
-        <w:rPr>
-          <w:sz w:val="28"/>
-          <w:szCs w:val="28"/>
-          <w:highlight w:val="yellow"/>
-          <w:lang w:val="es-ES"/>
-        </w:rPr>
-        <w:t>, data = base)</w:t>
-      </w:r>
-    </w:p>
-    <w:p>
-      <w:pPr>
-        <w:rPr>
-          <w:sz w:val="28"/>
-          <w:szCs w:val="28"/>
-          <w:lang w:val="es-ES"/>
-        </w:rPr>
-      </w:pPr>
+        <w:t>PM2.5 ~ TMin, data = base)</w:t>
+      </w:r>
+    </w:p>
+    <w:p>
+      <w:pPr>
+        <w:pStyle w:val="Ttulo2"/>
+        <w:rPr>
+          <w:sz w:val="28"/>
+          <w:szCs w:val="28"/>
+          <w:lang w:val="es-ES"/>
+        </w:rPr>
+      </w:pPr>
+      <w:bookmarkStart w:id="2" w:name="_Toc173264037"/>
       <w:r>
         <w:rPr>
           <w:sz w:val="28"/>
@@ -1769,6 +3475,7 @@
         </w:rPr>
         <w:t>“Modelo3”</w:t>
       </w:r>
+      <w:bookmarkEnd w:id="2"/>
     </w:p>
     <w:p>
       <w:pPr>
@@ -3283,22 +4990,34 @@
     </w:p>
     <w:p>
       <w:pPr>
-        <w:rPr>
-          <w:b/>
-          <w:sz w:val="28"/>
-          <w:szCs w:val="28"/>
-          <w:lang w:val="es-ES"/>
-        </w:rPr>
-      </w:pPr>
-      <w:r>
-        <w:rPr>
-          <w:b/>
-          <w:sz w:val="28"/>
-          <w:szCs w:val="28"/>
-          <w:lang w:val="es-ES"/>
-        </w:rPr>
-        <w:t>Resumen del Modelo3</w:t>
-      </w:r>
+        <w:pStyle w:val="Ttulo2"/>
+        <w:rPr>
+          <w:b/>
+          <w:sz w:val="28"/>
+          <w:szCs w:val="28"/>
+          <w:lang w:val="es-ES"/>
+        </w:rPr>
+      </w:pPr>
+      <w:bookmarkStart w:id="3" w:name="_Toc173264038"/>
+      <w:r>
+        <w:rPr>
+          <w:b/>
+          <w:sz w:val="28"/>
+          <w:szCs w:val="28"/>
+          <w:lang w:val="es-ES"/>
+        </w:rPr>
+        <w:t>Explicación</w:t>
+      </w:r>
+      <w:r>
+        <w:rPr>
+          <w:b/>
+          <w:sz w:val="28"/>
+          <w:szCs w:val="28"/>
+          <w:lang w:val="es-ES"/>
+        </w:rPr>
+        <w:t xml:space="preserve"> del Modelo3</w:t>
+      </w:r>
+      <w:bookmarkEnd w:id="3"/>
     </w:p>
     <w:p>
       <w:pPr>
@@ -3496,20 +5215,8 @@
           <w:highlight w:val="yellow"/>
           <w:lang w:val="es-ES"/>
         </w:rPr>
-        <w:t xml:space="preserve">* </w:t>
-      </w:r>
-      <w:proofErr w:type="spellStart"/>
-      <w:r>
-        <w:rPr>
-          <w:b/>
-          <w:sz w:val="28"/>
-          <w:szCs w:val="28"/>
-          <w:highlight w:val="yellow"/>
-          <w:lang w:val="es-ES"/>
-        </w:rPr>
-        <w:t>TMin</w:t>
-      </w:r>
-      <w:proofErr w:type="spellEnd"/>
+        <w:t>* TMin</w:t>
+      </w:r>
     </w:p>
     <w:p>
       <w:pPr>
@@ -3536,14 +5243,16 @@
           <w:b/>
           <w:sz w:val="28"/>
           <w:szCs w:val="28"/>
-          <w:lang w:val="es-ES"/>
-        </w:rPr>
-      </w:pPr>
-      <w:r>
-        <w:rPr>
-          <w:b/>
-          <w:sz w:val="28"/>
-          <w:szCs w:val="28"/>
+          <w:u w:val="single"/>
+          <w:lang w:val="es-ES"/>
+        </w:rPr>
+      </w:pPr>
+      <w:r>
+        <w:rPr>
+          <w:b/>
+          <w:sz w:val="28"/>
+          <w:szCs w:val="28"/>
+          <w:u w:val="single"/>
           <w:lang w:val="es-ES"/>
         </w:rPr>
         <w:lastRenderedPageBreak/>
@@ -3758,7 +5467,6 @@
         </w:rPr>
         <w:t xml:space="preserve">Para un alfa tan pequeño, la variable </w:t>
       </w:r>
-      <w:proofErr w:type="spellStart"/>
       <w:r>
         <w:rPr>
           <w:b/>
@@ -3768,7 +5476,6 @@
         </w:rPr>
         <w:t>TMin</w:t>
       </w:r>
-      <w:proofErr w:type="spellEnd"/>
       <w:r>
         <w:rPr>
           <w:sz w:val="28"/>
@@ -3784,14 +5491,16 @@
           <w:b/>
           <w:sz w:val="28"/>
           <w:szCs w:val="28"/>
-          <w:lang w:val="es-ES"/>
-        </w:rPr>
-      </w:pPr>
-      <w:r>
-        <w:rPr>
-          <w:b/>
-          <w:sz w:val="28"/>
-          <w:szCs w:val="28"/>
+          <w:u w:val="single"/>
+          <w:lang w:val="es-ES"/>
+        </w:rPr>
+      </w:pPr>
+      <w:r>
+        <w:rPr>
+          <w:b/>
+          <w:sz w:val="28"/>
+          <w:szCs w:val="28"/>
+          <w:u w:val="single"/>
           <w:lang w:val="es-ES"/>
         </w:rPr>
         <w:t>Test de significancia del modelo</w:t>
@@ -3835,7 +5544,31 @@
           <w:szCs w:val="26"/>
           <w:bdr w:val="none" w:sz="0" w:space="0" w:color="auto" w:frame="1"/>
         </w:rPr>
-        <w:t xml:space="preserve">F-statistic: 101.9 </w:t>
+        <w:t>F-</w:t>
+      </w:r>
+      <w:proofErr w:type="spellStart"/>
+      <w:r>
+        <w:rPr>
+          <w:rStyle w:val="gntyacmbo3b"/>
+          <w:rFonts w:ascii="Lucida Console" w:hAnsi="Lucida Console"/>
+          <w:color w:val="F8F8F2"/>
+          <w:sz w:val="26"/>
+          <w:szCs w:val="26"/>
+          <w:bdr w:val="none" w:sz="0" w:space="0" w:color="auto" w:frame="1"/>
+        </w:rPr>
+        <w:t>statistic</w:t>
+      </w:r>
+      <w:proofErr w:type="spellEnd"/>
+      <w:r>
+        <w:rPr>
+          <w:rStyle w:val="gntyacmbo3b"/>
+          <w:rFonts w:ascii="Lucida Console" w:hAnsi="Lucida Console"/>
+          <w:color w:val="F8F8F2"/>
+          <w:sz w:val="26"/>
+          <w:szCs w:val="26"/>
+          <w:bdr w:val="none" w:sz="0" w:space="0" w:color="auto" w:frame="1"/>
+        </w:rPr>
+        <w:t xml:space="preserve">: 101.9 </w:t>
       </w:r>
       <w:proofErr w:type="spellStart"/>
       <w:r>
@@ -4067,6 +5800,7 @@
         </w:numPr>
         <w:spacing w:after="0" w:line="360" w:lineRule="auto"/>
         <w:ind w:left="284" w:hanging="284"/>
+        <w:outlineLvl w:val="0"/>
         <w:rPr>
           <w:rFonts w:ascii="Times New Roman" w:eastAsia="Times New Roman" w:hAnsi="Times New Roman" w:cs="Times New Roman"/>
           <w:color w:val="000000"/>
@@ -4076,46 +5810,7 @@
           <w14:ligatures w14:val="standardContextual"/>
         </w:rPr>
       </w:pPr>
-      <m:oMath>
-        <m:d>
-          <m:dPr>
-            <m:begChr m:val="["/>
-            <m:endChr m:val="]"/>
-            <m:ctrlPr>
-              <w:rPr>
-                <w:rFonts w:ascii="Cambria Math" w:eastAsia="Times New Roman" w:hAnsi="Cambria Math" w:cs="Times New Roman"/>
-                <w:i/>
-                <w:color w:val="000000"/>
-                <w:kern w:val="2"/>
-                <w:lang w:eastAsia="es-CL"/>
-                <w14:ligatures w14:val="standardContextual"/>
-              </w:rPr>
-            </m:ctrlPr>
-          </m:dPr>
-          <m:e>
-            <m:r>
-              <w:rPr>
-                <w:rFonts w:ascii="Cambria Math" w:eastAsia="Times New Roman" w:hAnsi="Cambria Math" w:cs="Times New Roman"/>
-                <w:color w:val="000000"/>
-                <w:kern w:val="2"/>
-                <w:lang w:eastAsia="es-CL"/>
-                <w14:ligatures w14:val="standardContextual"/>
-              </w:rPr>
-              <m:t>10 ptos</m:t>
-            </m:r>
-          </m:e>
-        </m:d>
-        <m:r>
-          <w:rPr>
-            <w:rFonts w:ascii="Cambria Math" w:eastAsia="Times New Roman" w:hAnsi="Cambria Math" w:cs="Times New Roman"/>
-            <w:color w:val="000000"/>
-            <w:kern w:val="2"/>
-            <w:lang w:eastAsia="es-CL"/>
-            <w14:ligatures w14:val="standardContextual"/>
-          </w:rPr>
-          <m:t xml:space="preserve"> </m:t>
-        </m:r>
-      </m:oMath>
+      <w:bookmarkStart w:id="4" w:name="_Toc173264039"/>
       <w:r>
         <w:rPr>
           <w:rFonts w:ascii="Times New Roman" w:eastAsia="Times New Roman" w:hAnsi="Times New Roman" w:cs="Times New Roman"/>
@@ -4125,6 +5820,7 @@
           <w:lang w:eastAsia="es-CL"/>
           <w14:ligatures w14:val="standardContextual"/>
         </w:rPr>
+        <w:lastRenderedPageBreak/>
         <w:t xml:space="preserve">Obtenga el mejor modelo de regresión lineal simple basado en los </w:t>
       </w:r>
       <w:r>
@@ -4139,6 +5835,7 @@
         </w:rPr>
         <w:t>contaminantes atmosféricos.</w:t>
       </w:r>
+      <w:bookmarkEnd w:id="4"/>
     </w:p>
     <w:tbl>
       <w:tblPr>
@@ -4517,13 +6214,23 @@
           <w:lang w:val="es-ES"/>
         </w:rPr>
       </w:pPr>
-      <w:r>
-        <w:rPr>
-          <w:sz w:val="28"/>
-          <w:szCs w:val="28"/>
-          <w:lang w:val="es-ES"/>
-        </w:rPr>
-        <w:t>Multiple R-</w:t>
+      <w:proofErr w:type="spellStart"/>
+      <w:r>
+        <w:rPr>
+          <w:sz w:val="28"/>
+          <w:szCs w:val="28"/>
+          <w:lang w:val="es-ES"/>
+        </w:rPr>
+        <w:t>Multiple</w:t>
+      </w:r>
+      <w:proofErr w:type="spellEnd"/>
+      <w:r>
+        <w:rPr>
+          <w:sz w:val="28"/>
+          <w:szCs w:val="28"/>
+          <w:lang w:val="es-ES"/>
+        </w:rPr>
+        <w:t xml:space="preserve"> R-</w:t>
       </w:r>
       <w:proofErr w:type="spellStart"/>
       <w:r>
@@ -4897,13 +6604,23 @@
           <w:lang w:val="es-ES"/>
         </w:rPr>
       </w:pPr>
-      <w:r>
-        <w:rPr>
-          <w:sz w:val="28"/>
-          <w:szCs w:val="28"/>
-          <w:lang w:val="es-ES"/>
-        </w:rPr>
-        <w:t>Multiple R-</w:t>
+      <w:proofErr w:type="spellStart"/>
+      <w:r>
+        <w:rPr>
+          <w:sz w:val="28"/>
+          <w:szCs w:val="28"/>
+          <w:lang w:val="es-ES"/>
+        </w:rPr>
+        <w:t>Multiple</w:t>
+      </w:r>
+      <w:proofErr w:type="spellEnd"/>
+      <w:r>
+        <w:rPr>
+          <w:sz w:val="28"/>
+          <w:szCs w:val="28"/>
+          <w:lang w:val="es-ES"/>
+        </w:rPr>
+        <w:t xml:space="preserve"> R-</w:t>
       </w:r>
       <w:proofErr w:type="spellStart"/>
       <w:r>
@@ -5113,12 +6830,14 @@
     </w:p>
     <w:p>
       <w:pPr>
-        <w:rPr>
-          <w:sz w:val="28"/>
-          <w:szCs w:val="28"/>
-          <w:lang w:val="es-ES"/>
-        </w:rPr>
-      </w:pPr>
+        <w:pStyle w:val="Ttulo2"/>
+        <w:rPr>
+          <w:sz w:val="28"/>
+          <w:szCs w:val="28"/>
+          <w:lang w:val="es-ES"/>
+        </w:rPr>
+      </w:pPr>
+      <w:bookmarkStart w:id="5" w:name="_Toc173264040"/>
       <w:r>
         <w:rPr>
           <w:sz w:val="28"/>
@@ -5155,6 +6874,7 @@
         </w:rPr>
         <w:t>”</w:t>
       </w:r>
+      <w:bookmarkEnd w:id="5"/>
     </w:p>
     <w:p>
       <w:pPr>
@@ -5165,16 +6885,16 @@
         </w:numPr>
         <w:rPr>
           <w:b/>
-          <w:sz w:val="28"/>
-          <w:szCs w:val="28"/>
-          <w:lang w:val="es-ES"/>
-        </w:rPr>
-      </w:pPr>
-      <w:r>
-        <w:rPr>
-          <w:b/>
-          <w:sz w:val="28"/>
-          <w:szCs w:val="28"/>
+          <w:sz w:val="24"/>
+          <w:szCs w:val="24"/>
+          <w:lang w:val="es-ES"/>
+        </w:rPr>
+      </w:pPr>
+      <w:r>
+        <w:rPr>
+          <w:b/>
+          <w:sz w:val="24"/>
+          <w:szCs w:val="24"/>
           <w:lang w:val="es-ES"/>
         </w:rPr>
         <w:t>Linealidad</w:t>
@@ -5432,16 +7152,16 @@
         </w:numPr>
         <w:rPr>
           <w:b/>
-          <w:sz w:val="28"/>
-          <w:szCs w:val="28"/>
-          <w:lang w:val="es-ES"/>
-        </w:rPr>
-      </w:pPr>
-      <w:r>
-        <w:rPr>
-          <w:b/>
-          <w:sz w:val="28"/>
-          <w:szCs w:val="28"/>
+          <w:sz w:val="24"/>
+          <w:szCs w:val="24"/>
+          <w:lang w:val="es-ES"/>
+        </w:rPr>
+      </w:pPr>
+      <w:r>
+        <w:rPr>
+          <w:b/>
+          <w:sz w:val="24"/>
+          <w:szCs w:val="24"/>
           <w:lang w:val="es-ES"/>
         </w:rPr>
         <w:lastRenderedPageBreak/>
@@ -5890,17 +7610,17 @@
         </w:numPr>
         <w:rPr>
           <w:b/>
-          <w:sz w:val="28"/>
-          <w:szCs w:val="28"/>
-          <w:lang w:val="es-ES"/>
-        </w:rPr>
-      </w:pPr>
-      <w:proofErr w:type="spellStart"/>
-      <w:r>
-        <w:rPr>
-          <w:b/>
-          <w:sz w:val="28"/>
-          <w:szCs w:val="28"/>
+          <w:sz w:val="24"/>
+          <w:szCs w:val="24"/>
+          <w:lang w:val="es-ES"/>
+        </w:rPr>
+      </w:pPr>
+      <w:proofErr w:type="spellStart"/>
+      <w:r>
+        <w:rPr>
+          <w:b/>
+          <w:sz w:val="24"/>
+          <w:szCs w:val="24"/>
           <w:lang w:val="es-ES"/>
         </w:rPr>
         <w:lastRenderedPageBreak/>
@@ -6052,7 +7772,25 @@
           <w:szCs w:val="28"/>
           <w:lang w:val="es-ES"/>
         </w:rPr>
-        <w:t xml:space="preserve"> = 1, p-</w:t>
+        <w:t xml:space="preserve"> = </w:t>
+      </w:r>
+      <w:proofErr w:type="gramStart"/>
+      <w:r>
+        <w:rPr>
+          <w:sz w:val="28"/>
+          <w:szCs w:val="28"/>
+          <w:lang w:val="es-ES"/>
+        </w:rPr>
+        <w:t>1 ;</w:t>
+      </w:r>
+      <w:proofErr w:type="gramEnd"/>
+      <w:r>
+        <w:rPr>
+          <w:sz w:val="28"/>
+          <w:szCs w:val="28"/>
+          <w:lang w:val="es-ES"/>
+        </w:rPr>
+        <w:t xml:space="preserve"> p-</w:t>
       </w:r>
       <w:proofErr w:type="spellStart"/>
       <w:r>
@@ -6124,16 +7862,16 @@
         </w:numPr>
         <w:rPr>
           <w:b/>
-          <w:sz w:val="28"/>
-          <w:szCs w:val="28"/>
-          <w:lang w:val="es-ES"/>
-        </w:rPr>
-      </w:pPr>
-      <w:r>
-        <w:rPr>
-          <w:b/>
-          <w:sz w:val="28"/>
-          <w:szCs w:val="28"/>
+          <w:sz w:val="24"/>
+          <w:szCs w:val="24"/>
+          <w:lang w:val="es-ES"/>
+        </w:rPr>
+      </w:pPr>
+      <w:r>
+        <w:rPr>
+          <w:b/>
+          <w:sz w:val="24"/>
+          <w:szCs w:val="24"/>
           <w:lang w:val="es-ES"/>
         </w:rPr>
         <w:t>Independencia</w:t>
@@ -6302,13 +8040,15 @@
     </w:p>
     <w:p>
       <w:pPr>
-        <w:rPr>
-          <w:b/>
-          <w:sz w:val="28"/>
-          <w:szCs w:val="28"/>
-          <w:lang w:val="es-ES"/>
-        </w:rPr>
-      </w:pPr>
+        <w:pStyle w:val="Ttulo2"/>
+        <w:rPr>
+          <w:b/>
+          <w:sz w:val="28"/>
+          <w:szCs w:val="28"/>
+          <w:lang w:val="es-ES"/>
+        </w:rPr>
+      </w:pPr>
+      <w:bookmarkStart w:id="6" w:name="_Toc173264041"/>
       <w:r>
         <w:rPr>
           <w:b/>
@@ -6327,6 +8067,7 @@
         </w:rPr>
         <w:t xml:space="preserve"> del Modelo2</w:t>
       </w:r>
+      <w:bookmarkEnd w:id="6"/>
     </w:p>
     <w:p>
       <w:pPr>
@@ -6427,7 +8168,7 @@
           <w:szCs w:val="28"/>
           <w:lang w:val="es-ES"/>
         </w:rPr>
-        <w:t xml:space="preserve">Modelo2 quedaría con </w:t>
+        <w:t>Modelo2 quedaría con:</w:t>
       </w:r>
     </w:p>
     <w:p>
@@ -6545,14 +8286,16 @@
           <w:b/>
           <w:sz w:val="28"/>
           <w:szCs w:val="28"/>
-          <w:lang w:val="es-ES"/>
-        </w:rPr>
-      </w:pPr>
-      <w:r>
-        <w:rPr>
-          <w:b/>
-          <w:sz w:val="28"/>
-          <w:szCs w:val="28"/>
+          <w:u w:val="single"/>
+          <w:lang w:val="es-ES"/>
+        </w:rPr>
+      </w:pPr>
+      <w:r>
+        <w:rPr>
+          <w:b/>
+          <w:sz w:val="28"/>
+          <w:szCs w:val="28"/>
+          <w:u w:val="single"/>
           <w:lang w:val="es-ES"/>
         </w:rPr>
         <w:t>Test de significancia del B1</w:t>
@@ -6695,6 +8438,7 @@
       <w:r>
         <w:t xml:space="preserve"> </w:t>
       </w:r>
+      <w:proofErr w:type="gramStart"/>
       <w:r>
         <w:rPr>
           <w:sz w:val="28"/>
@@ -6709,14 +8453,6 @@
           <w:szCs w:val="28"/>
           <w:lang w:val="es-ES"/>
         </w:rPr>
-        <w:t xml:space="preserve"> P-VALUE=</w:t>
-      </w:r>
-      <w:r>
-        <w:rPr>
-          <w:sz w:val="28"/>
-          <w:szCs w:val="28"/>
-          <w:lang w:val="es-ES"/>
-        </w:rPr>
         <w:t xml:space="preserve"> </w:t>
       </w:r>
       <w:r>
@@ -6725,6 +8461,39 @@
           <w:szCs w:val="28"/>
           <w:lang w:val="es-ES"/>
         </w:rPr>
+        <w:t>;</w:t>
+      </w:r>
+      <w:proofErr w:type="gramEnd"/>
+      <w:r>
+        <w:rPr>
+          <w:sz w:val="28"/>
+          <w:szCs w:val="28"/>
+          <w:lang w:val="es-ES"/>
+        </w:rPr>
+        <w:t xml:space="preserve"> </w:t>
+      </w:r>
+      <w:r>
+        <w:rPr>
+          <w:sz w:val="28"/>
+          <w:szCs w:val="28"/>
+          <w:lang w:val="es-ES"/>
+        </w:rPr>
+        <w:t>P-VALUE=</w:t>
+      </w:r>
+      <w:r>
+        <w:rPr>
+          <w:sz w:val="28"/>
+          <w:szCs w:val="28"/>
+          <w:lang w:val="es-ES"/>
+        </w:rPr>
+        <w:t xml:space="preserve"> </w:t>
+      </w:r>
+      <w:r>
+        <w:rPr>
+          <w:sz w:val="28"/>
+          <w:szCs w:val="28"/>
+          <w:lang w:val="es-ES"/>
+        </w:rPr>
         <w:t>&lt;</w:t>
       </w:r>
       <w:r>
@@ -6741,7 +8510,188 @@
           <w:szCs w:val="28"/>
           <w:lang w:val="es-ES"/>
         </w:rPr>
-        <w:t>2e-</w:t>
+        <w:t>2e-16</w:t>
+      </w:r>
+      <w:r>
+        <w:rPr>
+          <w:sz w:val="28"/>
+          <w:szCs w:val="28"/>
+          <w:lang w:val="es-ES"/>
+        </w:rPr>
+        <w:t xml:space="preserve">  </w:t>
+      </w:r>
+      <w:r>
+        <w:rPr>
+          <w:sz w:val="28"/>
+          <w:szCs w:val="28"/>
+          <w:lang w:val="es-ES"/>
+        </w:rPr>
+        <w:t>es menor</w:t>
+      </w:r>
+      <w:r>
+        <w:rPr>
+          <w:sz w:val="28"/>
+          <w:szCs w:val="28"/>
+          <w:lang w:val="es-ES"/>
+        </w:rPr>
+        <w:t xml:space="preserve"> </w:t>
+      </w:r>
+      <w:r>
+        <w:rPr>
+          <w:sz w:val="28"/>
+          <w:szCs w:val="28"/>
+          <w:lang w:val="es-ES"/>
+        </w:rPr>
+        <w:t xml:space="preserve">a </w:t>
+      </w:r>
+      <w:r>
+        <w:rPr>
+          <w:sz w:val="28"/>
+          <w:szCs w:val="28"/>
+          <w:lang w:val="es-ES"/>
+        </w:rPr>
+        <w:t xml:space="preserve">alfa </w:t>
+      </w:r>
+      <w:r>
+        <w:rPr>
+          <w:sz w:val="28"/>
+          <w:szCs w:val="28"/>
+          <w:lang w:val="es-ES"/>
+        </w:rPr>
+        <w:t>= 0.05</w:t>
+      </w:r>
+      <w:r>
+        <w:rPr>
+          <w:sz w:val="28"/>
+          <w:szCs w:val="28"/>
+          <w:lang w:val="es-ES"/>
+        </w:rPr>
+        <w:t>; Se rechaza H0</w:t>
+      </w:r>
+    </w:p>
+    <w:p>
+      <w:pPr>
+        <w:rPr>
+          <w:sz w:val="28"/>
+          <w:szCs w:val="28"/>
+          <w:lang w:val="es-ES"/>
+        </w:rPr>
+      </w:pPr>
+      <w:r>
+        <w:rPr>
+          <w:sz w:val="28"/>
+          <w:szCs w:val="28"/>
+          <w:lang w:val="es-ES"/>
+        </w:rPr>
+        <w:t xml:space="preserve">Para un alfa tan pequeño, la variable </w:t>
+      </w:r>
+      <w:r>
+        <w:rPr>
+          <w:b/>
+          <w:sz w:val="28"/>
+          <w:szCs w:val="28"/>
+          <w:lang w:val="es-ES"/>
+        </w:rPr>
+        <w:t>NO2</w:t>
+      </w:r>
+      <w:r>
+        <w:rPr>
+          <w:sz w:val="28"/>
+          <w:szCs w:val="28"/>
+          <w:lang w:val="es-ES"/>
+        </w:rPr>
+        <w:t xml:space="preserve"> es significativa</w:t>
+      </w:r>
+    </w:p>
+    <w:p>
+      <w:pPr>
+        <w:rPr>
+          <w:b/>
+          <w:sz w:val="28"/>
+          <w:szCs w:val="28"/>
+          <w:u w:val="single"/>
+          <w:lang w:val="es-ES"/>
+        </w:rPr>
+      </w:pPr>
+      <w:r>
+        <w:rPr>
+          <w:b/>
+          <w:sz w:val="28"/>
+          <w:szCs w:val="28"/>
+          <w:u w:val="single"/>
+          <w:lang w:val="es-ES"/>
+        </w:rPr>
+        <w:t>Test de significancia del modelo</w:t>
+      </w:r>
+    </w:p>
+    <w:p>
+      <w:pPr>
+        <w:rPr>
+          <w:sz w:val="28"/>
+          <w:szCs w:val="28"/>
+          <w:lang w:val="es-ES"/>
+        </w:rPr>
+      </w:pPr>
+      <w:r>
+        <w:rPr>
+          <w:sz w:val="28"/>
+          <w:szCs w:val="28"/>
+          <w:lang w:val="es-ES"/>
+        </w:rPr>
+        <w:t xml:space="preserve">H0: no existe regresión vs H1: existe regresión </w:t>
+      </w:r>
+    </w:p>
+    <w:p>
+      <w:pPr>
+        <w:rPr>
+          <w:sz w:val="28"/>
+          <w:szCs w:val="28"/>
+          <w:lang w:val="es-ES"/>
+        </w:rPr>
+      </w:pPr>
+      <w:r>
+        <w:rPr>
+          <w:sz w:val="28"/>
+          <w:szCs w:val="28"/>
+          <w:lang w:val="es-ES"/>
+        </w:rPr>
+        <w:t>F-</w:t>
+      </w:r>
+      <w:proofErr w:type="spellStart"/>
+      <w:r>
+        <w:rPr>
+          <w:sz w:val="28"/>
+          <w:szCs w:val="28"/>
+          <w:lang w:val="es-ES"/>
+        </w:rPr>
+        <w:t>statistic</w:t>
+      </w:r>
+      <w:proofErr w:type="spellEnd"/>
+      <w:r>
+        <w:rPr>
+          <w:sz w:val="28"/>
+          <w:szCs w:val="28"/>
+          <w:lang w:val="es-ES"/>
+        </w:rPr>
+        <w:t xml:space="preserve">: 381.4 </w:t>
+      </w:r>
+      <w:proofErr w:type="spellStart"/>
+      <w:r>
+        <w:rPr>
+          <w:sz w:val="28"/>
+          <w:szCs w:val="28"/>
+          <w:lang w:val="es-ES"/>
+        </w:rPr>
+        <w:t>on</w:t>
+      </w:r>
+      <w:proofErr w:type="spellEnd"/>
+      <w:r>
+        <w:rPr>
+          <w:sz w:val="28"/>
+          <w:szCs w:val="28"/>
+          <w:lang w:val="es-ES"/>
+        </w:rPr>
+        <w:t xml:space="preserve"> 1 and 158 </w:t>
       </w:r>
       <w:proofErr w:type="gramStart"/>
       <w:r>
@@ -6750,23 +8700,7 @@
           <w:szCs w:val="28"/>
           <w:lang w:val="es-ES"/>
         </w:rPr>
-        <w:t>16</w:t>
-      </w:r>
-      <w:r>
-        <w:rPr>
-          <w:sz w:val="28"/>
-          <w:szCs w:val="28"/>
-          <w:lang w:val="es-ES"/>
-        </w:rPr>
-        <w:t xml:space="preserve">  </w:t>
-      </w:r>
-      <w:r>
-        <w:rPr>
-          <w:sz w:val="28"/>
-          <w:szCs w:val="28"/>
-          <w:lang w:val="es-ES"/>
-        </w:rPr>
-        <w:t>es</w:t>
+        <w:t>DF,  p</w:t>
       </w:r>
       <w:proofErr w:type="gramEnd"/>
       <w:r>
@@ -6775,7 +8709,97 @@
           <w:szCs w:val="28"/>
           <w:lang w:val="es-ES"/>
         </w:rPr>
-        <w:t xml:space="preserve"> menor</w:t>
+        <w:t>-</w:t>
+      </w:r>
+      <w:proofErr w:type="spellStart"/>
+      <w:r>
+        <w:rPr>
+          <w:sz w:val="28"/>
+          <w:szCs w:val="28"/>
+          <w:lang w:val="es-ES"/>
+        </w:rPr>
+        <w:t>value</w:t>
+      </w:r>
+      <w:proofErr w:type="spellEnd"/>
+      <w:r>
+        <w:rPr>
+          <w:sz w:val="28"/>
+          <w:szCs w:val="28"/>
+          <w:lang w:val="es-ES"/>
+        </w:rPr>
+        <w:t>: &lt; 2.2e-16</w:t>
+      </w:r>
+      <w:r>
+        <w:rPr>
+          <w:sz w:val="28"/>
+          <w:szCs w:val="28"/>
+          <w:lang w:val="es-ES"/>
+        </w:rPr>
+        <w:t xml:space="preserve"> ; es</w:t>
+      </w:r>
+      <w:r>
+        <w:rPr>
+          <w:sz w:val="28"/>
+          <w:szCs w:val="28"/>
+          <w:lang w:val="es-ES"/>
+        </w:rPr>
+        <w:t xml:space="preserve"> menor a</w:t>
+      </w:r>
+      <w:r>
+        <w:rPr>
+          <w:sz w:val="28"/>
+          <w:szCs w:val="28"/>
+          <w:lang w:val="es-ES"/>
+        </w:rPr>
+        <w:t xml:space="preserve"> alfa = 0.05, se rechaza H0 , es decir , existe regresión  </w:t>
+      </w:r>
+    </w:p>
+    <w:p>
+      <w:pPr>
+        <w:rPr>
+          <w:sz w:val="28"/>
+          <w:szCs w:val="28"/>
+          <w:lang w:val="es-ES"/>
+        </w:rPr>
+      </w:pPr>
+      <w:proofErr w:type="spellStart"/>
+      <w:r>
+        <w:rPr>
+          <w:b/>
+          <w:sz w:val="28"/>
+          <w:szCs w:val="28"/>
+          <w:lang w:val="es-ES"/>
+        </w:rPr>
+        <w:t>Multiple</w:t>
+      </w:r>
+      <w:proofErr w:type="spellEnd"/>
+      <w:r>
+        <w:rPr>
+          <w:b/>
+          <w:sz w:val="28"/>
+          <w:szCs w:val="28"/>
+          <w:lang w:val="es-ES"/>
+        </w:rPr>
+        <w:t xml:space="preserve"> R-</w:t>
+      </w:r>
+      <w:proofErr w:type="spellStart"/>
+      <w:r>
+        <w:rPr>
+          <w:b/>
+          <w:sz w:val="28"/>
+          <w:szCs w:val="28"/>
+          <w:lang w:val="es-ES"/>
+        </w:rPr>
+        <w:t>squared</w:t>
+      </w:r>
+      <w:proofErr w:type="spellEnd"/>
+      <w:r>
+        <w:rPr>
+          <w:sz w:val="28"/>
+          <w:szCs w:val="28"/>
+          <w:lang w:val="es-ES"/>
+        </w:rPr>
+        <w:t>:  0.7071: el modelo explica en un</w:t>
       </w:r>
       <w:r>
         <w:rPr>
@@ -6791,255 +8815,7 @@
           <w:szCs w:val="28"/>
           <w:lang w:val="es-ES"/>
         </w:rPr>
-        <w:t xml:space="preserve">a </w:t>
-      </w:r>
-      <w:proofErr w:type="spellStart"/>
-      <w:r>
-        <w:rPr>
-          <w:sz w:val="28"/>
-          <w:szCs w:val="28"/>
-          <w:lang w:val="es-ES"/>
-        </w:rPr>
-        <w:t>a</w:t>
-      </w:r>
-      <w:proofErr w:type="spellEnd"/>
-      <w:r>
-        <w:rPr>
-          <w:sz w:val="28"/>
-          <w:szCs w:val="28"/>
-          <w:lang w:val="es-ES"/>
-        </w:rPr>
-        <w:t xml:space="preserve"> alfa </w:t>
-      </w:r>
-      <w:r>
-        <w:rPr>
-          <w:sz w:val="28"/>
-          <w:szCs w:val="28"/>
-          <w:lang w:val="es-ES"/>
-        </w:rPr>
-        <w:t>= 0.05</w:t>
-      </w:r>
-      <w:r>
-        <w:rPr>
-          <w:sz w:val="28"/>
-          <w:szCs w:val="28"/>
-          <w:lang w:val="es-ES"/>
-        </w:rPr>
-        <w:t>; Se rechaza H0</w:t>
-      </w:r>
-    </w:p>
-    <w:p>
-      <w:pPr>
-        <w:rPr>
-          <w:sz w:val="28"/>
-          <w:szCs w:val="28"/>
-          <w:lang w:val="es-ES"/>
-        </w:rPr>
-      </w:pPr>
-      <w:r>
-        <w:rPr>
-          <w:sz w:val="28"/>
-          <w:szCs w:val="28"/>
-          <w:lang w:val="es-ES"/>
-        </w:rPr>
-        <w:t>Para un alfa tan pequeño, la variable NO2 es significativa</w:t>
-      </w:r>
-    </w:p>
-    <w:p>
-      <w:pPr>
-        <w:rPr>
-          <w:b/>
-          <w:sz w:val="28"/>
-          <w:szCs w:val="28"/>
-          <w:lang w:val="es-ES"/>
-        </w:rPr>
-      </w:pPr>
-      <w:r>
-        <w:rPr>
-          <w:b/>
-          <w:sz w:val="28"/>
-          <w:szCs w:val="28"/>
-          <w:lang w:val="es-ES"/>
-        </w:rPr>
-        <w:t>Test de significancia del modelo</w:t>
-      </w:r>
-    </w:p>
-    <w:p>
-      <w:pPr>
-        <w:rPr>
-          <w:sz w:val="28"/>
-          <w:szCs w:val="28"/>
-          <w:lang w:val="es-ES"/>
-        </w:rPr>
-      </w:pPr>
-      <w:r>
-        <w:rPr>
-          <w:sz w:val="28"/>
-          <w:szCs w:val="28"/>
-          <w:lang w:val="es-ES"/>
-        </w:rPr>
-        <w:t xml:space="preserve">H0: no existe regresión vs H1: existe regresión </w:t>
-      </w:r>
-    </w:p>
-    <w:p>
-      <w:pPr>
-        <w:rPr>
-          <w:sz w:val="28"/>
-          <w:szCs w:val="28"/>
-          <w:lang w:val="es-ES"/>
-        </w:rPr>
-      </w:pPr>
-      <w:r>
-        <w:rPr>
-          <w:sz w:val="28"/>
-          <w:szCs w:val="28"/>
-          <w:lang w:val="es-ES"/>
-        </w:rPr>
-        <w:t>F-</w:t>
-      </w:r>
-      <w:proofErr w:type="spellStart"/>
-      <w:r>
-        <w:rPr>
-          <w:sz w:val="28"/>
-          <w:szCs w:val="28"/>
-          <w:lang w:val="es-ES"/>
-        </w:rPr>
-        <w:t>statistic</w:t>
-      </w:r>
-      <w:proofErr w:type="spellEnd"/>
-      <w:r>
-        <w:rPr>
-          <w:sz w:val="28"/>
-          <w:szCs w:val="28"/>
-          <w:lang w:val="es-ES"/>
-        </w:rPr>
-        <w:t xml:space="preserve">: 381.4 </w:t>
-      </w:r>
-      <w:proofErr w:type="spellStart"/>
-      <w:r>
-        <w:rPr>
-          <w:sz w:val="28"/>
-          <w:szCs w:val="28"/>
-          <w:lang w:val="es-ES"/>
-        </w:rPr>
-        <w:t>on</w:t>
-      </w:r>
-      <w:proofErr w:type="spellEnd"/>
-      <w:r>
-        <w:rPr>
-          <w:sz w:val="28"/>
-          <w:szCs w:val="28"/>
-          <w:lang w:val="es-ES"/>
-        </w:rPr>
-        <w:t xml:space="preserve"> 1 and 158 </w:t>
-      </w:r>
-      <w:proofErr w:type="gramStart"/>
-      <w:r>
-        <w:rPr>
-          <w:sz w:val="28"/>
-          <w:szCs w:val="28"/>
-          <w:lang w:val="es-ES"/>
-        </w:rPr>
-        <w:t>DF,  p</w:t>
-      </w:r>
-      <w:proofErr w:type="gramEnd"/>
-      <w:r>
-        <w:rPr>
-          <w:sz w:val="28"/>
-          <w:szCs w:val="28"/>
-          <w:lang w:val="es-ES"/>
-        </w:rPr>
-        <w:t>-</w:t>
-      </w:r>
-      <w:proofErr w:type="spellStart"/>
-      <w:r>
-        <w:rPr>
-          <w:sz w:val="28"/>
-          <w:szCs w:val="28"/>
-          <w:lang w:val="es-ES"/>
-        </w:rPr>
-        <w:t>value</w:t>
-      </w:r>
-      <w:proofErr w:type="spellEnd"/>
-      <w:r>
-        <w:rPr>
-          <w:sz w:val="28"/>
-          <w:szCs w:val="28"/>
-          <w:lang w:val="es-ES"/>
-        </w:rPr>
-        <w:t>: &lt; 2.2e-16</w:t>
-      </w:r>
-      <w:r>
-        <w:rPr>
-          <w:sz w:val="28"/>
-          <w:szCs w:val="28"/>
-          <w:lang w:val="es-ES"/>
-        </w:rPr>
-        <w:t xml:space="preserve"> ; es</w:t>
-      </w:r>
-      <w:r>
-        <w:rPr>
-          <w:sz w:val="28"/>
-          <w:szCs w:val="28"/>
-          <w:lang w:val="es-ES"/>
-        </w:rPr>
-        <w:t xml:space="preserve"> menor a</w:t>
-      </w:r>
-      <w:r>
-        <w:rPr>
-          <w:sz w:val="28"/>
-          <w:szCs w:val="28"/>
-          <w:lang w:val="es-ES"/>
-        </w:rPr>
-        <w:t xml:space="preserve"> alfa = 0.05, se rechaza H0 , es decir , existe regresión  </w:t>
-      </w:r>
-    </w:p>
-    <w:p>
-      <w:pPr>
-        <w:rPr>
-          <w:sz w:val="28"/>
-          <w:szCs w:val="28"/>
-          <w:lang w:val="es-ES"/>
-        </w:rPr>
-      </w:pPr>
-      <w:proofErr w:type="spellStart"/>
-      <w:r>
-        <w:rPr>
-          <w:b/>
-          <w:sz w:val="28"/>
-          <w:szCs w:val="28"/>
-          <w:lang w:val="es-ES"/>
-        </w:rPr>
-        <w:t>Multiple</w:t>
-      </w:r>
-      <w:proofErr w:type="spellEnd"/>
-      <w:r>
-        <w:rPr>
-          <w:b/>
-          <w:sz w:val="28"/>
-          <w:szCs w:val="28"/>
-          <w:lang w:val="es-ES"/>
-        </w:rPr>
-        <w:t xml:space="preserve"> R-</w:t>
-      </w:r>
-      <w:proofErr w:type="spellStart"/>
-      <w:r>
-        <w:rPr>
-          <w:b/>
-          <w:sz w:val="28"/>
-          <w:szCs w:val="28"/>
-          <w:lang w:val="es-ES"/>
-        </w:rPr>
-        <w:t>squared</w:t>
-      </w:r>
-      <w:proofErr w:type="spellEnd"/>
-      <w:r>
-        <w:rPr>
-          <w:sz w:val="28"/>
-          <w:szCs w:val="28"/>
-          <w:lang w:val="es-ES"/>
-        </w:rPr>
-        <w:t>:  0.7071: el modelo explica en un70,7% el nivel de contaminación PM2.5</w:t>
+        <w:t>70,7% el nivel de contaminación PM2.5</w:t>
       </w:r>
     </w:p>
     <w:p>
@@ -7068,6 +8844,8 @@
         </w:numPr>
         <w:spacing w:line="357" w:lineRule="auto"/>
         <w:ind w:left="284" w:hanging="284"/>
+        <w:jc w:val="both"/>
+        <w:outlineLvl w:val="0"/>
         <w:rPr>
           <w:rFonts w:ascii="Times New Roman" w:eastAsia="Times New Roman" w:hAnsi="Times New Roman" w:cs="Times New Roman"/>
           <w:color w:val="000000"/>
@@ -7077,47 +8855,7 @@
           <w14:ligatures w14:val="standardContextual"/>
         </w:rPr>
       </w:pPr>
-      <m:oMath>
-        <m:d>
-          <m:dPr>
-            <m:begChr m:val="["/>
-            <m:endChr m:val="]"/>
-            <m:ctrlPr>
-              <w:rPr>
-                <w:rFonts w:ascii="Cambria Math" w:eastAsia="Times New Roman" w:hAnsi="Cambria Math" w:cs="Times New Roman"/>
-                <w:i/>
-                <w:color w:val="000000"/>
-                <w:kern w:val="2"/>
-                <w:lang w:eastAsia="es-CL"/>
-                <w14:ligatures w14:val="standardContextual"/>
-              </w:rPr>
-            </m:ctrlPr>
-          </m:dPr>
-          <m:e>
-            <m:r>
-              <w:rPr>
-                <w:rFonts w:ascii="Cambria Math" w:eastAsia="Times New Roman" w:hAnsi="Cambria Math" w:cs="Times New Roman"/>
-                <w:color w:val="000000"/>
-                <w:kern w:val="2"/>
-                <w:lang w:eastAsia="es-CL"/>
-                <w14:ligatures w14:val="standardContextual"/>
-              </w:rPr>
-              <m:t>20 ptos</m:t>
-            </m:r>
-          </m:e>
-        </m:d>
-        <m:r>
-          <w:rPr>
-            <w:rFonts w:ascii="Cambria Math" w:eastAsia="Times New Roman" w:hAnsi="Cambria Math" w:cs="Times New Roman"/>
-            <w:color w:val="000000"/>
-            <w:kern w:val="2"/>
-            <w:sz w:val="24"/>
-            <w:lang w:eastAsia="es-CL"/>
-            <w14:ligatures w14:val="standardContextual"/>
-          </w:rPr>
-          <m:t xml:space="preserve"> </m:t>
-        </m:r>
-      </m:oMath>
+      <w:bookmarkStart w:id="7" w:name="_Toc173264042"/>
       <w:r>
         <w:rPr>
           <w:rFonts w:ascii="Times New Roman" w:eastAsia="Times New Roman" w:hAnsi="Times New Roman" w:cs="Times New Roman"/>
@@ -7127,6 +8865,7 @@
           <w:lang w:eastAsia="es-CL"/>
           <w14:ligatures w14:val="standardContextual"/>
         </w:rPr>
+        <w:lastRenderedPageBreak/>
         <w:t xml:space="preserve">Con base a todas las variables (meteorológicas y contaminantes), mediante una técnica iterativa (forward o </w:t>
       </w:r>
       <w:proofErr w:type="spellStart"/>
@@ -7173,7 +8912,19 @@
           <w:lang w:eastAsia="es-CL"/>
           <w14:ligatures w14:val="standardContextual"/>
         </w:rPr>
-        <w:t xml:space="preserve">. </w:t>
+        <w:t>.</w:t>
+      </w:r>
+      <w:bookmarkEnd w:id="7"/>
+      <w:r>
+        <w:rPr>
+          <w:rFonts w:ascii="Times New Roman" w:eastAsia="Times New Roman" w:hAnsi="Times New Roman" w:cs="Times New Roman"/>
+          <w:color w:val="000000"/>
+          <w:kern w:val="2"/>
+          <w:sz w:val="24"/>
+          <w:lang w:eastAsia="es-CL"/>
+          <w14:ligatures w14:val="standardContextual"/>
+        </w:rPr>
+        <w:t xml:space="preserve"> </w:t>
       </w:r>
     </w:p>
     <w:p>
@@ -7570,19 +9321,8 @@
           <w:szCs w:val="28"/>
           <w:lang w:val="es-ES"/>
         </w:rPr>
-        <w:t xml:space="preserve"> + O3 + </w:t>
-      </w:r>
-      <w:proofErr w:type="spellStart"/>
-      <w:r>
-        <w:rPr>
-          <w:b/>
-          <w:sz w:val="28"/>
-          <w:szCs w:val="28"/>
-          <w:lang w:val="es-ES"/>
-        </w:rPr>
-        <w:t>TMin</w:t>
-      </w:r>
-      <w:proofErr w:type="spellEnd"/>
+        <w:t xml:space="preserve"> + O3 + TMin</w:t>
+      </w:r>
       <w:r>
         <w:rPr>
           <w:sz w:val="28"/>
@@ -7598,9 +9338,74 @@
           <w:highlight w:val="yellow"/>
           <w:lang w:val="es-ES"/>
         </w:rPr>
-        <w:t xml:space="preserve">Se agrega </w:t>
-      </w:r>
-      <w:proofErr w:type="spellStart"/>
+        <w:t>Se agrega TMin</w:t>
+      </w:r>
+    </w:p>
+    <w:p>
+      <w:pPr>
+        <w:rPr>
+          <w:sz w:val="28"/>
+          <w:szCs w:val="28"/>
+          <w:lang w:val="es-ES"/>
+        </w:rPr>
+      </w:pPr>
+      <w:proofErr w:type="spellStart"/>
+      <w:r>
+        <w:rPr>
+          <w:b/>
+          <w:sz w:val="28"/>
+          <w:szCs w:val="28"/>
+          <w:lang w:val="es-ES"/>
+        </w:rPr>
+        <w:t>Step</w:t>
+      </w:r>
+      <w:proofErr w:type="spellEnd"/>
+      <w:r>
+        <w:rPr>
+          <w:b/>
+          <w:sz w:val="28"/>
+          <w:szCs w:val="28"/>
+          <w:lang w:val="es-ES"/>
+        </w:rPr>
+        <w:t xml:space="preserve"> 6: </w:t>
+      </w:r>
+      <w:r>
+        <w:rPr>
+          <w:b/>
+          <w:sz w:val="28"/>
+          <w:szCs w:val="28"/>
+          <w:lang w:val="es-ES"/>
+        </w:rPr>
+        <w:t xml:space="preserve">PM2.5 ~ NO2 + CO + </w:t>
+      </w:r>
+      <w:proofErr w:type="spellStart"/>
+      <w:r>
+        <w:rPr>
+          <w:b/>
+          <w:sz w:val="28"/>
+          <w:szCs w:val="28"/>
+          <w:lang w:val="es-ES"/>
+        </w:rPr>
+        <w:t>Humed</w:t>
+      </w:r>
+      <w:proofErr w:type="spellEnd"/>
+      <w:r>
+        <w:rPr>
+          <w:b/>
+          <w:sz w:val="28"/>
+          <w:szCs w:val="28"/>
+          <w:lang w:val="es-ES"/>
+        </w:rPr>
+        <w:t xml:space="preserve"> + O3 + TMin + NO</w:t>
+      </w:r>
+      <w:r>
+        <w:rPr>
+          <w:sz w:val="28"/>
+          <w:szCs w:val="28"/>
+          <w:lang w:val="es-ES"/>
+        </w:rPr>
+        <w:t xml:space="preserve">: </w:t>
+      </w:r>
       <w:r>
         <w:rPr>
           <w:sz w:val="28"/>
@@ -7608,37 +9413,45 @@
           <w:highlight w:val="yellow"/>
           <w:lang w:val="es-ES"/>
         </w:rPr>
-        <w:t>TMin</w:t>
-      </w:r>
-      <w:proofErr w:type="spellEnd"/>
-    </w:p>
-    <w:p>
-      <w:pPr>
-        <w:rPr>
-          <w:sz w:val="28"/>
-          <w:szCs w:val="28"/>
-          <w:lang w:val="es-ES"/>
-        </w:rPr>
-      </w:pPr>
-      <w:proofErr w:type="spellStart"/>
-      <w:r>
-        <w:rPr>
-          <w:b/>
-          <w:sz w:val="28"/>
-          <w:szCs w:val="28"/>
-          <w:lang w:val="es-ES"/>
-        </w:rPr>
-        <w:t>Step</w:t>
-      </w:r>
-      <w:proofErr w:type="spellEnd"/>
-      <w:r>
-        <w:rPr>
-          <w:b/>
-          <w:sz w:val="28"/>
-          <w:szCs w:val="28"/>
-          <w:lang w:val="es-ES"/>
-        </w:rPr>
-        <w:t xml:space="preserve"> 6: </w:t>
+        <w:t>Se agrega NO</w:t>
+      </w:r>
+    </w:p>
+    <w:p>
+      <w:pPr>
+        <w:rPr>
+          <w:sz w:val="28"/>
+          <w:szCs w:val="28"/>
+          <w:lang w:val="es-ES"/>
+        </w:rPr>
+      </w:pPr>
+      <w:proofErr w:type="spellStart"/>
+      <w:r>
+        <w:rPr>
+          <w:b/>
+          <w:sz w:val="28"/>
+          <w:szCs w:val="28"/>
+          <w:lang w:val="es-ES"/>
+        </w:rPr>
+        <w:t>St</w:t>
+      </w:r>
+      <w:r>
+        <w:rPr>
+          <w:b/>
+          <w:sz w:val="28"/>
+          <w:szCs w:val="28"/>
+          <w:lang w:val="es-ES"/>
+        </w:rPr>
+        <w:t>ep</w:t>
+      </w:r>
+      <w:proofErr w:type="spellEnd"/>
+      <w:r>
+        <w:rPr>
+          <w:b/>
+          <w:sz w:val="28"/>
+          <w:szCs w:val="28"/>
+          <w:lang w:val="es-ES"/>
+        </w:rPr>
+        <w:t xml:space="preserve"> 7: </w:t>
       </w:r>
       <w:r>
         <w:rPr>
@@ -7667,27 +9480,7 @@
           <w:szCs w:val="28"/>
           <w:lang w:val="es-ES"/>
         </w:rPr>
-        <w:t xml:space="preserve"> + O3 + </w:t>
-      </w:r>
-      <w:proofErr w:type="spellStart"/>
-      <w:r>
-        <w:rPr>
-          <w:b/>
-          <w:sz w:val="28"/>
-          <w:szCs w:val="28"/>
-          <w:lang w:val="es-ES"/>
-        </w:rPr>
-        <w:t>TMin</w:t>
-      </w:r>
-      <w:proofErr w:type="spellEnd"/>
-      <w:r>
-        <w:rPr>
-          <w:b/>
-          <w:sz w:val="28"/>
-          <w:szCs w:val="28"/>
-          <w:lang w:val="es-ES"/>
-        </w:rPr>
-        <w:t xml:space="preserve"> + NO</w:t>
+        <w:t xml:space="preserve"> + O3 + TMin + NO + Viento</w:t>
       </w:r>
       <w:r>
         <w:rPr>
@@ -7704,121 +9497,19 @@
           <w:highlight w:val="yellow"/>
           <w:lang w:val="es-ES"/>
         </w:rPr>
-        <w:t>Se agrega NO</w:t>
-      </w:r>
-    </w:p>
-    <w:p>
-      <w:pPr>
-        <w:rPr>
-          <w:sz w:val="28"/>
-          <w:szCs w:val="28"/>
-          <w:lang w:val="es-ES"/>
-        </w:rPr>
-      </w:pPr>
-      <w:proofErr w:type="spellStart"/>
-      <w:r>
-        <w:rPr>
-          <w:b/>
-          <w:sz w:val="28"/>
-          <w:szCs w:val="28"/>
-          <w:lang w:val="es-ES"/>
-        </w:rPr>
-        <w:t>St</w:t>
-      </w:r>
-      <w:r>
-        <w:rPr>
-          <w:b/>
-          <w:sz w:val="28"/>
-          <w:szCs w:val="28"/>
-          <w:lang w:val="es-ES"/>
-        </w:rPr>
-        <w:t>ep</w:t>
-      </w:r>
-      <w:proofErr w:type="spellEnd"/>
-      <w:r>
-        <w:rPr>
-          <w:b/>
-          <w:sz w:val="28"/>
-          <w:szCs w:val="28"/>
-          <w:lang w:val="es-ES"/>
-        </w:rPr>
-        <w:t xml:space="preserve"> 7: </w:t>
-      </w:r>
-      <w:r>
-        <w:rPr>
-          <w:b/>
-          <w:sz w:val="28"/>
-          <w:szCs w:val="28"/>
-          <w:lang w:val="es-ES"/>
-        </w:rPr>
-        <w:t xml:space="preserve">PM2.5 ~ NO2 + CO + </w:t>
-      </w:r>
-      <w:proofErr w:type="spellStart"/>
-      <w:r>
-        <w:rPr>
-          <w:b/>
-          <w:sz w:val="28"/>
-          <w:szCs w:val="28"/>
-          <w:lang w:val="es-ES"/>
-        </w:rPr>
-        <w:t>Humed</w:t>
-      </w:r>
-      <w:proofErr w:type="spellEnd"/>
-      <w:r>
-        <w:rPr>
-          <w:b/>
-          <w:sz w:val="28"/>
-          <w:szCs w:val="28"/>
-          <w:lang w:val="es-ES"/>
-        </w:rPr>
-        <w:t xml:space="preserve"> + O3 + </w:t>
-      </w:r>
-      <w:proofErr w:type="spellStart"/>
-      <w:r>
-        <w:rPr>
-          <w:b/>
-          <w:sz w:val="28"/>
-          <w:szCs w:val="28"/>
-          <w:lang w:val="es-ES"/>
-        </w:rPr>
-        <w:t>TMin</w:t>
-      </w:r>
-      <w:proofErr w:type="spellEnd"/>
-      <w:r>
-        <w:rPr>
-          <w:b/>
-          <w:sz w:val="28"/>
-          <w:szCs w:val="28"/>
-          <w:lang w:val="es-ES"/>
-        </w:rPr>
-        <w:t xml:space="preserve"> + NO + Viento</w:t>
-      </w:r>
-      <w:r>
-        <w:rPr>
-          <w:sz w:val="28"/>
-          <w:szCs w:val="28"/>
-          <w:lang w:val="es-ES"/>
-        </w:rPr>
-        <w:t xml:space="preserve">: </w:t>
-      </w:r>
-      <w:r>
-        <w:rPr>
-          <w:sz w:val="28"/>
-          <w:szCs w:val="28"/>
-          <w:highlight w:val="yellow"/>
-          <w:lang w:val="es-ES"/>
-        </w:rPr>
         <w:t>Se agrega Viento</w:t>
       </w:r>
     </w:p>
     <w:p>
       <w:pPr>
-        <w:rPr>
-          <w:sz w:val="28"/>
-          <w:szCs w:val="28"/>
-          <w:lang w:val="es-ES"/>
-        </w:rPr>
-      </w:pPr>
+        <w:pStyle w:val="Ttulo2"/>
+        <w:rPr>
+          <w:sz w:val="28"/>
+          <w:szCs w:val="28"/>
+          <w:lang w:val="es-ES"/>
+        </w:rPr>
+      </w:pPr>
+      <w:bookmarkStart w:id="8" w:name="_Toc173264043"/>
       <w:r>
         <w:rPr>
           <w:sz w:val="28"/>
@@ -7837,6 +9528,15 @@
         <w:t>summary</w:t>
       </w:r>
       <w:proofErr w:type="spellEnd"/>
+      <w:r>
+        <w:rPr>
+          <w:sz w:val="28"/>
+          <w:szCs w:val="28"/>
+          <w:lang w:val="es-ES"/>
+        </w:rPr>
+        <w:t xml:space="preserve"> para el M2</w:t>
+      </w:r>
+      <w:bookmarkEnd w:id="8"/>
     </w:p>
     <w:p>
       <w:pPr>
@@ -7904,6 +9604,7 @@
         <w:rPr>
           <w:sz w:val="28"/>
           <w:szCs w:val="28"/>
+          <w:highlight w:val="yellow"/>
           <w:lang w:val="es-ES"/>
         </w:rPr>
         <w:t>Adjusted</w:t>
@@ -7913,6 +9614,7 @@
         <w:rPr>
           <w:sz w:val="28"/>
           <w:szCs w:val="28"/>
+          <w:highlight w:val="yellow"/>
           <w:lang w:val="es-ES"/>
         </w:rPr>
         <w:t xml:space="preserve"> R-</w:t>
@@ -7922,6 +9624,7 @@
         <w:rPr>
           <w:sz w:val="28"/>
           <w:szCs w:val="28"/>
+          <w:highlight w:val="yellow"/>
           <w:lang w:val="es-ES"/>
         </w:rPr>
         <w:t>squared</w:t>
@@ -7931,9 +9634,34 @@
         <w:rPr>
           <w:sz w:val="28"/>
           <w:szCs w:val="28"/>
-          <w:lang w:val="es-ES"/>
-        </w:rPr>
-        <w:t>:  0.8196 , 81.96% de calidad del modelo</w:t>
+          <w:highlight w:val="yellow"/>
+          <w:lang w:val="es-ES"/>
+        </w:rPr>
+        <w:t>:</w:t>
+      </w:r>
+      <w:r>
+        <w:rPr>
+          <w:sz w:val="28"/>
+          <w:szCs w:val="28"/>
+          <w:lang w:val="es-ES"/>
+        </w:rPr>
+        <w:t xml:space="preserve">  0.8196 </w:t>
+      </w:r>
+      <w:r>
+        <w:rPr>
+          <w:sz w:val="28"/>
+          <w:szCs w:val="28"/>
+          <w:lang w:val="es-ES"/>
+        </w:rPr>
+        <w:t>=</w:t>
+      </w:r>
+      <w:r>
+        <w:rPr>
+          <w:sz w:val="28"/>
+          <w:szCs w:val="28"/>
+          <w:lang w:val="es-ES"/>
+        </w:rPr>
+        <w:t xml:space="preserve"> 81.96% de calidad del modelo</w:t>
       </w:r>
       <w:r>
         <w:rPr>
@@ -8030,8 +9758,6 @@
           <w:lang w:val="es-ES"/>
         </w:rPr>
       </w:pPr>
-      <w:bookmarkStart w:id="0" w:name="_GoBack"/>
-      <w:bookmarkEnd w:id="0"/>
       <w:proofErr w:type="spellStart"/>
       <w:r>
         <w:rPr>
@@ -8058,6 +9784,5581 @@
           <w:lang w:val="es-ES"/>
         </w:rPr>
         <w:t>Para el caso forward hubo un aumento del R2 Ajustado de 0.0017 (0.17%)</w:t>
+      </w:r>
+    </w:p>
+    <w:p>
+      <w:pPr>
+        <w:pStyle w:val="Ttulo2"/>
+        <w:rPr>
+          <w:sz w:val="28"/>
+          <w:szCs w:val="28"/>
+          <w:lang w:val="es-ES"/>
+        </w:rPr>
+      </w:pPr>
+      <w:bookmarkStart w:id="9" w:name="_Toc173264044"/>
+      <w:r>
+        <w:rPr>
+          <w:sz w:val="28"/>
+          <w:szCs w:val="28"/>
+          <w:lang w:val="es-ES"/>
+        </w:rPr>
+        <w:t xml:space="preserve">Detalle del </w:t>
+      </w:r>
+      <w:r>
+        <w:rPr>
+          <w:sz w:val="28"/>
+          <w:szCs w:val="28"/>
+          <w:lang w:val="es-ES"/>
+        </w:rPr>
+        <w:t>R2 Ajustado por paso a paso</w:t>
+      </w:r>
+      <w:r>
+        <w:rPr>
+          <w:sz w:val="28"/>
+          <w:szCs w:val="28"/>
+          <w:lang w:val="es-ES"/>
+        </w:rPr>
+        <w:t xml:space="preserve"> del </w:t>
+      </w:r>
+      <w:proofErr w:type="spellStart"/>
+      <w:r>
+        <w:rPr>
+          <w:sz w:val="28"/>
+          <w:szCs w:val="28"/>
+          <w:lang w:val="es-ES"/>
+        </w:rPr>
+        <w:t>step</w:t>
+      </w:r>
+      <w:bookmarkEnd w:id="9"/>
+      <w:proofErr w:type="spellEnd"/>
+    </w:p>
+    <w:p>
+      <w:pPr>
+        <w:rPr>
+          <w:sz w:val="28"/>
+          <w:szCs w:val="28"/>
+          <w:lang w:val="es-ES"/>
+        </w:rPr>
+      </w:pPr>
+      <w:r>
+        <w:rPr>
+          <w:noProof/>
+          <w:lang w:eastAsia="es-CL"/>
+        </w:rPr>
+        <w:drawing>
+          <wp:inline distT="0" distB="0" distL="0" distR="0" wp14:anchorId="1360363C" wp14:editId="66125D92">
+            <wp:extent cx="6031230" cy="1583055"/>
+            <wp:effectExtent l="0" t="0" r="7620" b="0"/>
+            <wp:docPr id="2" name="Imagen 2"/>
+            <wp:cNvGraphicFramePr>
+              <a:graphicFrameLocks xmlns:a="http://schemas.openxmlformats.org/drawingml/2006/main" noChangeAspect="1"/>
+            </wp:cNvGraphicFramePr>
+            <a:graphic xmlns:a="http://schemas.openxmlformats.org/drawingml/2006/main">
+              <a:graphicData uri="http://schemas.openxmlformats.org/drawingml/2006/picture">
+                <pic:pic xmlns:pic="http://schemas.openxmlformats.org/drawingml/2006/picture">
+                  <pic:nvPicPr>
+                    <pic:cNvPr id="1" name=""/>
+                    <pic:cNvPicPr/>
+                  </pic:nvPicPr>
+                  <pic:blipFill>
+                    <a:blip r:embed="rId36"/>
+                    <a:stretch>
+                      <a:fillRect/>
+                    </a:stretch>
+                  </pic:blipFill>
+                  <pic:spPr>
+                    <a:xfrm>
+                      <a:off x="0" y="0"/>
+                      <a:ext cx="6031230" cy="1583055"/>
+                    </a:xfrm>
+                    <a:prstGeom prst="rect">
+                      <a:avLst/>
+                    </a:prstGeom>
+                  </pic:spPr>
+                </pic:pic>
+              </a:graphicData>
+            </a:graphic>
+          </wp:inline>
+        </w:drawing>
+      </w:r>
+    </w:p>
+    <w:p>
+      <w:pPr>
+        <w:jc w:val="center"/>
+        <w:rPr>
+          <w:sz w:val="28"/>
+          <w:szCs w:val="28"/>
+          <w:lang w:val="es-ES"/>
+        </w:rPr>
+      </w:pPr>
+      <w:proofErr w:type="spellStart"/>
+      <w:r>
+        <w:rPr>
+          <w:sz w:val="28"/>
+          <w:szCs w:val="28"/>
+          <w:lang w:val="es-ES"/>
+        </w:rPr>
+        <w:t>Step</w:t>
+      </w:r>
+      <w:proofErr w:type="spellEnd"/>
+      <w:r>
+        <w:rPr>
+          <w:sz w:val="28"/>
+          <w:szCs w:val="28"/>
+          <w:lang w:val="es-ES"/>
+        </w:rPr>
+        <w:t xml:space="preserve"> 1: </w:t>
+      </w:r>
+      <w:r>
+        <w:rPr>
+          <w:sz w:val="28"/>
+          <w:szCs w:val="28"/>
+          <w:lang w:val="es-ES"/>
+        </w:rPr>
+        <w:t>0.7052066</w:t>
+      </w:r>
+    </w:p>
+    <w:p>
+      <w:pPr>
+        <w:jc w:val="center"/>
+        <w:rPr>
+          <w:sz w:val="28"/>
+          <w:szCs w:val="28"/>
+          <w:lang w:val="es-ES"/>
+        </w:rPr>
+      </w:pPr>
+      <w:proofErr w:type="spellStart"/>
+      <w:r>
+        <w:rPr>
+          <w:sz w:val="28"/>
+          <w:szCs w:val="28"/>
+          <w:lang w:val="es-ES"/>
+        </w:rPr>
+        <w:t>Step</w:t>
+      </w:r>
+      <w:proofErr w:type="spellEnd"/>
+      <w:r>
+        <w:rPr>
+          <w:sz w:val="28"/>
+          <w:szCs w:val="28"/>
+          <w:lang w:val="es-ES"/>
+        </w:rPr>
+        <w:t xml:space="preserve"> 2: </w:t>
+      </w:r>
+      <w:r>
+        <w:rPr>
+          <w:sz w:val="28"/>
+          <w:szCs w:val="28"/>
+          <w:lang w:val="es-ES"/>
+        </w:rPr>
+        <w:t>0.7627398</w:t>
+      </w:r>
+    </w:p>
+    <w:p>
+      <w:pPr>
+        <w:jc w:val="center"/>
+        <w:rPr>
+          <w:sz w:val="28"/>
+          <w:szCs w:val="28"/>
+          <w:lang w:val="es-ES"/>
+        </w:rPr>
+      </w:pPr>
+      <w:proofErr w:type="spellStart"/>
+      <w:r>
+        <w:rPr>
+          <w:sz w:val="28"/>
+          <w:szCs w:val="28"/>
+          <w:lang w:val="es-ES"/>
+        </w:rPr>
+        <w:t>Step</w:t>
+      </w:r>
+      <w:proofErr w:type="spellEnd"/>
+      <w:r>
+        <w:rPr>
+          <w:sz w:val="28"/>
+          <w:szCs w:val="28"/>
+          <w:lang w:val="es-ES"/>
+        </w:rPr>
+        <w:t xml:space="preserve"> 3: </w:t>
+      </w:r>
+      <w:r>
+        <w:rPr>
+          <w:sz w:val="28"/>
+          <w:szCs w:val="28"/>
+          <w:lang w:val="es-ES"/>
+        </w:rPr>
+        <w:t>0.7877649</w:t>
+      </w:r>
+    </w:p>
+    <w:p>
+      <w:pPr>
+        <w:jc w:val="center"/>
+        <w:rPr>
+          <w:sz w:val="28"/>
+          <w:szCs w:val="28"/>
+          <w:lang w:val="es-ES"/>
+        </w:rPr>
+      </w:pPr>
+      <w:proofErr w:type="spellStart"/>
+      <w:r>
+        <w:rPr>
+          <w:sz w:val="28"/>
+          <w:szCs w:val="28"/>
+          <w:lang w:val="es-ES"/>
+        </w:rPr>
+        <w:t>Step</w:t>
+      </w:r>
+      <w:proofErr w:type="spellEnd"/>
+      <w:r>
+        <w:rPr>
+          <w:sz w:val="28"/>
+          <w:szCs w:val="28"/>
+          <w:lang w:val="es-ES"/>
+        </w:rPr>
+        <w:t xml:space="preserve"> 4: </w:t>
+      </w:r>
+      <w:r>
+        <w:rPr>
+          <w:sz w:val="28"/>
+          <w:szCs w:val="28"/>
+          <w:lang w:val="es-ES"/>
+        </w:rPr>
+        <w:t>0.8011568</w:t>
+      </w:r>
+    </w:p>
+    <w:p>
+      <w:pPr>
+        <w:jc w:val="center"/>
+        <w:rPr>
+          <w:sz w:val="28"/>
+          <w:szCs w:val="28"/>
+          <w:lang w:val="es-ES"/>
+        </w:rPr>
+      </w:pPr>
+      <w:proofErr w:type="spellStart"/>
+      <w:r>
+        <w:rPr>
+          <w:sz w:val="28"/>
+          <w:szCs w:val="28"/>
+          <w:lang w:val="es-ES"/>
+        </w:rPr>
+        <w:t>Step</w:t>
+      </w:r>
+      <w:proofErr w:type="spellEnd"/>
+      <w:r>
+        <w:rPr>
+          <w:sz w:val="28"/>
+          <w:szCs w:val="28"/>
+          <w:lang w:val="es-ES"/>
+        </w:rPr>
+        <w:t xml:space="preserve"> 5: </w:t>
+      </w:r>
+      <w:r>
+        <w:rPr>
+          <w:sz w:val="28"/>
+          <w:szCs w:val="28"/>
+          <w:lang w:val="es-ES"/>
+        </w:rPr>
+        <w:t>0.8115301</w:t>
+      </w:r>
+    </w:p>
+    <w:p>
+      <w:pPr>
+        <w:jc w:val="center"/>
+        <w:rPr>
+          <w:sz w:val="28"/>
+          <w:szCs w:val="28"/>
+          <w:lang w:val="es-ES"/>
+        </w:rPr>
+      </w:pPr>
+      <w:proofErr w:type="spellStart"/>
+      <w:r>
+        <w:rPr>
+          <w:sz w:val="28"/>
+          <w:szCs w:val="28"/>
+          <w:lang w:val="es-ES"/>
+        </w:rPr>
+        <w:t>Step</w:t>
+      </w:r>
+      <w:proofErr w:type="spellEnd"/>
+      <w:r>
+        <w:rPr>
+          <w:sz w:val="28"/>
+          <w:szCs w:val="28"/>
+          <w:lang w:val="es-ES"/>
+        </w:rPr>
+        <w:t xml:space="preserve"> 6: </w:t>
+      </w:r>
+      <w:r>
+        <w:rPr>
+          <w:sz w:val="28"/>
+          <w:szCs w:val="28"/>
+          <w:lang w:val="es-ES"/>
+        </w:rPr>
+        <w:t>0.8153084</w:t>
+      </w:r>
+    </w:p>
+    <w:p>
+      <w:pPr>
+        <w:jc w:val="center"/>
+        <w:rPr>
+          <w:sz w:val="28"/>
+          <w:szCs w:val="28"/>
+          <w:lang w:val="es-ES"/>
+        </w:rPr>
+      </w:pPr>
+      <w:proofErr w:type="spellStart"/>
+      <w:r>
+        <w:rPr>
+          <w:sz w:val="28"/>
+          <w:szCs w:val="28"/>
+          <w:highlight w:val="yellow"/>
+          <w:lang w:val="es-ES"/>
+        </w:rPr>
+        <w:t>Step</w:t>
+      </w:r>
+      <w:proofErr w:type="spellEnd"/>
+      <w:r>
+        <w:rPr>
+          <w:sz w:val="28"/>
+          <w:szCs w:val="28"/>
+          <w:highlight w:val="yellow"/>
+          <w:lang w:val="es-ES"/>
+        </w:rPr>
+        <w:t xml:space="preserve"> 7: 0.8196134</w:t>
+      </w:r>
+    </w:p>
+    <w:p>
+      <w:pPr>
+        <w:rPr>
+          <w:b/>
+          <w:sz w:val="28"/>
+          <w:szCs w:val="28"/>
+          <w:lang w:val="es-ES"/>
+        </w:rPr>
+      </w:pPr>
+      <w:proofErr w:type="spellStart"/>
+      <w:r>
+        <w:rPr>
+          <w:sz w:val="28"/>
+          <w:szCs w:val="28"/>
+          <w:lang w:val="es-ES"/>
+        </w:rPr>
+        <w:t>Step</w:t>
+      </w:r>
+      <w:proofErr w:type="spellEnd"/>
+      <w:r>
+        <w:rPr>
+          <w:sz w:val="28"/>
+          <w:szCs w:val="28"/>
+          <w:lang w:val="es-ES"/>
+        </w:rPr>
+        <w:t xml:space="preserve"> final con modelo </w:t>
+      </w:r>
+      <w:r>
+        <w:rPr>
+          <w:b/>
+          <w:sz w:val="28"/>
+          <w:szCs w:val="28"/>
+          <w:lang w:val="es-ES"/>
+        </w:rPr>
+        <w:t xml:space="preserve">PM2.5 ~ NO2 + CO + </w:t>
+      </w:r>
+      <w:proofErr w:type="spellStart"/>
+      <w:r>
+        <w:rPr>
+          <w:b/>
+          <w:sz w:val="28"/>
+          <w:szCs w:val="28"/>
+          <w:lang w:val="es-ES"/>
+        </w:rPr>
+        <w:t>Humed</w:t>
+      </w:r>
+      <w:proofErr w:type="spellEnd"/>
+      <w:r>
+        <w:rPr>
+          <w:b/>
+          <w:sz w:val="28"/>
+          <w:szCs w:val="28"/>
+          <w:lang w:val="es-ES"/>
+        </w:rPr>
+        <w:t xml:space="preserve"> + O3 + TMin + NO + Viento</w:t>
+      </w:r>
+    </w:p>
+    <w:p>
+      <w:pPr>
+        <w:rPr>
+          <w:sz w:val="28"/>
+          <w:szCs w:val="28"/>
+          <w:lang w:val="es-ES"/>
+        </w:rPr>
+      </w:pPr>
+      <w:r>
+        <w:rPr>
+          <w:b/>
+          <w:sz w:val="28"/>
+          <w:szCs w:val="28"/>
+          <w:lang w:val="es-ES"/>
+        </w:rPr>
+        <w:t xml:space="preserve">R2 = </w:t>
+      </w:r>
+      <w:r>
+        <w:rPr>
+          <w:sz w:val="28"/>
+          <w:szCs w:val="28"/>
+          <w:highlight w:val="yellow"/>
+          <w:lang w:val="es-ES"/>
+        </w:rPr>
+        <w:t>0.8196134</w:t>
+      </w:r>
+    </w:p>
+    <w:p>
+      <w:pPr>
+        <w:rPr>
+          <w:sz w:val="28"/>
+          <w:szCs w:val="28"/>
+          <w:lang w:val="es-ES"/>
+        </w:rPr>
+      </w:pPr>
+      <w:r>
+        <w:rPr>
+          <w:sz w:val="28"/>
+          <w:szCs w:val="28"/>
+          <w:lang w:val="es-ES"/>
+        </w:rPr>
+        <w:br w:type="page"/>
+      </w:r>
+    </w:p>
+    <w:p>
+      <w:pPr>
+        <w:pStyle w:val="Prrafodelista"/>
+        <w:numPr>
+          <w:ilvl w:val="0"/>
+          <w:numId w:val="2"/>
+        </w:numPr>
+        <w:spacing w:line="357" w:lineRule="auto"/>
+        <w:ind w:left="284" w:hanging="284"/>
+        <w:outlineLvl w:val="0"/>
+        <w:rPr>
+          <w:rFonts w:ascii="Times New Roman" w:eastAsia="Times New Roman" w:hAnsi="Times New Roman" w:cs="Times New Roman"/>
+          <w:color w:val="000000"/>
+          <w:kern w:val="2"/>
+          <w:sz w:val="24"/>
+          <w:lang w:eastAsia="es-CL"/>
+          <w14:ligatures w14:val="standardContextual"/>
+        </w:rPr>
+      </w:pPr>
+      <w:bookmarkStart w:id="10" w:name="_Toc173264045"/>
+      <w:r>
+        <w:rPr>
+          <w:rFonts w:ascii="Times New Roman" w:eastAsia="Times New Roman" w:hAnsi="Times New Roman" w:cs="Times New Roman"/>
+          <w:color w:val="000000"/>
+          <w:kern w:val="2"/>
+          <w:sz w:val="24"/>
+          <w:lang w:eastAsia="es-CL"/>
+          <w14:ligatures w14:val="standardContextual"/>
+        </w:rPr>
+        <w:lastRenderedPageBreak/>
+        <w:t>Basado en los resultados previos, proponga un modelo con tres predictores (</w:t>
+      </w:r>
+      <w:r>
+        <w:rPr>
+          <w:rFonts w:ascii="Times New Roman" w:eastAsia="Times New Roman" w:hAnsi="Times New Roman" w:cs="Times New Roman"/>
+          <w:color w:val="000000"/>
+          <w:kern w:val="2"/>
+          <w:sz w:val="24"/>
+          <w:u w:val="single"/>
+          <w:lang w:eastAsia="es-CL"/>
+          <w14:ligatures w14:val="standardContextual"/>
+        </w:rPr>
+        <w:t>debe incluir una variable meteorológica y dos contaminantes</w:t>
+      </w:r>
+      <w:r>
+        <w:rPr>
+          <w:rFonts w:ascii="Times New Roman" w:eastAsia="Times New Roman" w:hAnsi="Times New Roman" w:cs="Times New Roman"/>
+          <w:color w:val="000000"/>
+          <w:kern w:val="2"/>
+          <w:sz w:val="24"/>
+          <w:lang w:eastAsia="es-CL"/>
+          <w14:ligatures w14:val="standardContextual"/>
+        </w:rPr>
+        <w:t xml:space="preserve">), revise supuestos y evalúe con especial énfasis el problema de </w:t>
+      </w:r>
+      <w:proofErr w:type="spellStart"/>
+      <w:r>
+        <w:rPr>
+          <w:rFonts w:ascii="Times New Roman" w:eastAsia="Times New Roman" w:hAnsi="Times New Roman" w:cs="Times New Roman"/>
+          <w:color w:val="000000"/>
+          <w:kern w:val="2"/>
+          <w:sz w:val="24"/>
+          <w:lang w:eastAsia="es-CL"/>
+          <w14:ligatures w14:val="standardContextual"/>
+        </w:rPr>
+        <w:t>multicolinealidad</w:t>
+      </w:r>
+      <w:proofErr w:type="spellEnd"/>
+      <w:r>
+        <w:rPr>
+          <w:rFonts w:ascii="Times New Roman" w:eastAsia="Times New Roman" w:hAnsi="Times New Roman" w:cs="Times New Roman"/>
+          <w:color w:val="000000"/>
+          <w:kern w:val="2"/>
+          <w:sz w:val="24"/>
+          <w:lang w:eastAsia="es-CL"/>
+          <w14:ligatures w14:val="standardContextual"/>
+        </w:rPr>
+        <w:t>. Apóyese de tablas de correlación, gráficos y métricas respectivas.</w:t>
+      </w:r>
+      <w:bookmarkEnd w:id="10"/>
+    </w:p>
+    <w:p>
+      <w:pPr>
+        <w:pStyle w:val="Ttulo2"/>
+        <w:rPr>
+          <w:sz w:val="28"/>
+          <w:szCs w:val="28"/>
+          <w:lang w:val="es-ES"/>
+        </w:rPr>
+      </w:pPr>
+      <w:bookmarkStart w:id="11" w:name="_Toc173264046"/>
+      <w:r>
+        <w:rPr>
+          <w:sz w:val="28"/>
+          <w:szCs w:val="28"/>
+          <w:lang w:val="es-ES"/>
+        </w:rPr>
+        <w:t xml:space="preserve">Resumen de los R2 para variables </w:t>
+      </w:r>
+      <w:r>
+        <w:rPr>
+          <w:sz w:val="28"/>
+          <w:szCs w:val="28"/>
+          <w:lang w:val="es-ES"/>
+        </w:rPr>
+        <w:t>meteorológica</w:t>
+      </w:r>
+      <w:bookmarkEnd w:id="11"/>
+    </w:p>
+    <w:tbl>
+      <w:tblPr>
+        <w:tblStyle w:val="Tablaconcuadrcula"/>
+        <w:tblW w:w="0" w:type="auto"/>
+        <w:tblLook w:val="04A0" w:firstRow="1" w:lastRow="0" w:firstColumn="1" w:lastColumn="0" w:noHBand="0" w:noVBand="1"/>
+      </w:tblPr>
+      <w:tblGrid>
+        <w:gridCol w:w="6374"/>
+        <w:gridCol w:w="3114"/>
+      </w:tblGrid>
+      <w:tr>
+        <w:tc>
+          <w:tcPr>
+            <w:tcW w:w="6374" w:type="dxa"/>
+            <w:shd w:val="clear" w:color="auto" w:fill="FFD966" w:themeFill="accent4" w:themeFillTint="99"/>
+          </w:tcPr>
+          <w:p>
+            <w:pPr>
+              <w:jc w:val="center"/>
+              <w:rPr>
+                <w:sz w:val="28"/>
+                <w:szCs w:val="28"/>
+                <w:lang w:val="es-ES"/>
+              </w:rPr>
+            </w:pPr>
+            <w:r>
+              <w:rPr>
+                <w:sz w:val="28"/>
+                <w:szCs w:val="28"/>
+                <w:lang w:val="es-ES"/>
+              </w:rPr>
+              <w:t>Modelo</w:t>
+            </w:r>
+          </w:p>
+        </w:tc>
+        <w:tc>
+          <w:tcPr>
+            <w:tcW w:w="3114" w:type="dxa"/>
+            <w:shd w:val="clear" w:color="auto" w:fill="FFD966" w:themeFill="accent4" w:themeFillTint="99"/>
+          </w:tcPr>
+          <w:p>
+            <w:pPr>
+              <w:jc w:val="center"/>
+              <w:rPr>
+                <w:sz w:val="28"/>
+                <w:szCs w:val="28"/>
+                <w:lang w:val="es-ES"/>
+              </w:rPr>
+            </w:pPr>
+            <w:r>
+              <w:rPr>
+                <w:sz w:val="28"/>
+                <w:szCs w:val="28"/>
+                <w:lang w:val="es-ES"/>
+              </w:rPr>
+              <w:t>R2</w:t>
+            </w:r>
+          </w:p>
+        </w:tc>
+      </w:tr>
+      <w:tr>
+        <w:tc>
+          <w:tcPr>
+            <w:tcW w:w="6374" w:type="dxa"/>
+          </w:tcPr>
+          <w:p>
+            <w:pPr>
+              <w:rPr>
+                <w:sz w:val="28"/>
+                <w:szCs w:val="28"/>
+                <w:lang w:val="es-ES"/>
+              </w:rPr>
+            </w:pPr>
+            <w:r>
+              <w:rPr>
+                <w:sz w:val="28"/>
+                <w:szCs w:val="28"/>
+                <w:lang w:val="es-ES"/>
+              </w:rPr>
+              <w:t xml:space="preserve">Modelo1 &lt;- lm(PM2.5 ~ </w:t>
+            </w:r>
+            <w:r>
+              <w:rPr>
+                <w:b/>
+                <w:sz w:val="28"/>
+                <w:szCs w:val="28"/>
+                <w:lang w:val="es-ES"/>
+              </w:rPr>
+              <w:t>Viento</w:t>
+            </w:r>
+            <w:r>
+              <w:rPr>
+                <w:sz w:val="28"/>
+                <w:szCs w:val="28"/>
+                <w:lang w:val="es-ES"/>
+              </w:rPr>
+              <w:t>, data = base)</w:t>
+            </w:r>
+          </w:p>
+        </w:tc>
+        <w:tc>
+          <w:tcPr>
+            <w:tcW w:w="3114" w:type="dxa"/>
+          </w:tcPr>
+          <w:p>
+            <w:pPr>
+              <w:rPr>
+                <w:sz w:val="28"/>
+                <w:szCs w:val="28"/>
+                <w:lang w:val="es-ES"/>
+              </w:rPr>
+            </w:pPr>
+            <w:r>
+              <w:rPr>
+                <w:sz w:val="28"/>
+                <w:szCs w:val="28"/>
+                <w:lang w:val="es-ES"/>
+              </w:rPr>
+              <w:t>0.3628462</w:t>
+            </w:r>
+          </w:p>
+        </w:tc>
+      </w:tr>
+      <w:tr>
+        <w:tc>
+          <w:tcPr>
+            <w:tcW w:w="6374" w:type="dxa"/>
+          </w:tcPr>
+          <w:p>
+            <w:pPr>
+              <w:rPr>
+                <w:sz w:val="28"/>
+                <w:szCs w:val="28"/>
+                <w:lang w:val="es-ES"/>
+              </w:rPr>
+            </w:pPr>
+            <w:r>
+              <w:rPr>
+                <w:sz w:val="28"/>
+                <w:szCs w:val="28"/>
+                <w:lang w:val="es-ES"/>
+              </w:rPr>
+              <w:t xml:space="preserve">Modelo2 &lt;- lm(PM2.5 ~ </w:t>
+            </w:r>
+            <w:proofErr w:type="spellStart"/>
+            <w:r>
+              <w:rPr>
+                <w:b/>
+                <w:sz w:val="28"/>
+                <w:szCs w:val="28"/>
+                <w:lang w:val="es-ES"/>
+              </w:rPr>
+              <w:t>TProm</w:t>
+            </w:r>
+            <w:proofErr w:type="spellEnd"/>
+            <w:r>
+              <w:rPr>
+                <w:sz w:val="28"/>
+                <w:szCs w:val="28"/>
+                <w:lang w:val="es-ES"/>
+              </w:rPr>
+              <w:t>, data = base)</w:t>
+            </w:r>
+          </w:p>
+        </w:tc>
+        <w:tc>
+          <w:tcPr>
+            <w:tcW w:w="3114" w:type="dxa"/>
+          </w:tcPr>
+          <w:p>
+            <w:pPr>
+              <w:rPr>
+                <w:sz w:val="28"/>
+                <w:szCs w:val="28"/>
+                <w:lang w:val="es-ES"/>
+              </w:rPr>
+            </w:pPr>
+            <w:r>
+              <w:rPr>
+                <w:sz w:val="28"/>
+                <w:szCs w:val="28"/>
+                <w:lang w:val="es-ES"/>
+              </w:rPr>
+              <w:t>0.3877903</w:t>
+            </w:r>
+          </w:p>
+        </w:tc>
+      </w:tr>
+      <w:tr>
+        <w:tc>
+          <w:tcPr>
+            <w:tcW w:w="6374" w:type="dxa"/>
+          </w:tcPr>
+          <w:p>
+            <w:pPr>
+              <w:rPr>
+                <w:sz w:val="28"/>
+                <w:szCs w:val="28"/>
+                <w:lang w:val="es-ES"/>
+              </w:rPr>
+            </w:pPr>
+            <w:r>
+              <w:rPr>
+                <w:sz w:val="28"/>
+                <w:szCs w:val="28"/>
+                <w:lang w:val="es-ES"/>
+              </w:rPr>
+              <w:t xml:space="preserve">Modelo3 &lt;- lm(PM2.5 ~ </w:t>
+            </w:r>
+            <w:r>
+              <w:rPr>
+                <w:b/>
+                <w:sz w:val="28"/>
+                <w:szCs w:val="28"/>
+                <w:lang w:val="es-ES"/>
+              </w:rPr>
+              <w:t>TMin</w:t>
+            </w:r>
+            <w:r>
+              <w:rPr>
+                <w:sz w:val="28"/>
+                <w:szCs w:val="28"/>
+                <w:lang w:val="es-ES"/>
+              </w:rPr>
+              <w:t>, data = base)</w:t>
+            </w:r>
+          </w:p>
+        </w:tc>
+        <w:tc>
+          <w:tcPr>
+            <w:tcW w:w="3114" w:type="dxa"/>
+          </w:tcPr>
+          <w:p>
+            <w:pPr>
+              <w:rPr>
+                <w:sz w:val="28"/>
+                <w:szCs w:val="28"/>
+                <w:lang w:val="es-ES"/>
+              </w:rPr>
+            </w:pPr>
+            <w:r>
+              <w:rPr>
+                <w:sz w:val="28"/>
+                <w:szCs w:val="28"/>
+                <w:highlight w:val="green"/>
+                <w:lang w:val="es-ES"/>
+              </w:rPr>
+              <w:t>0.3921017</w:t>
+            </w:r>
+          </w:p>
+        </w:tc>
+      </w:tr>
+      <w:tr>
+        <w:tc>
+          <w:tcPr>
+            <w:tcW w:w="6374" w:type="dxa"/>
+          </w:tcPr>
+          <w:p>
+            <w:pPr>
+              <w:rPr>
+                <w:sz w:val="28"/>
+                <w:szCs w:val="28"/>
+                <w:lang w:val="es-ES"/>
+              </w:rPr>
+            </w:pPr>
+            <w:r>
+              <w:rPr>
+                <w:sz w:val="28"/>
+                <w:szCs w:val="28"/>
+                <w:lang w:val="es-ES"/>
+              </w:rPr>
+              <w:t xml:space="preserve">Modelo4 &lt;- lm(PM2.5 ~ </w:t>
+            </w:r>
+            <w:proofErr w:type="spellStart"/>
+            <w:r>
+              <w:rPr>
+                <w:b/>
+                <w:sz w:val="28"/>
+                <w:szCs w:val="28"/>
+                <w:lang w:val="es-ES"/>
+              </w:rPr>
+              <w:t>TMax</w:t>
+            </w:r>
+            <w:proofErr w:type="spellEnd"/>
+            <w:r>
+              <w:rPr>
+                <w:sz w:val="28"/>
+                <w:szCs w:val="28"/>
+                <w:lang w:val="es-ES"/>
+              </w:rPr>
+              <w:t>, data = base)</w:t>
+            </w:r>
+          </w:p>
+        </w:tc>
+        <w:tc>
+          <w:tcPr>
+            <w:tcW w:w="3114" w:type="dxa"/>
+          </w:tcPr>
+          <w:p>
+            <w:pPr>
+              <w:rPr>
+                <w:sz w:val="28"/>
+                <w:szCs w:val="28"/>
+                <w:lang w:val="es-ES"/>
+              </w:rPr>
+            </w:pPr>
+            <w:r>
+              <w:rPr>
+                <w:sz w:val="28"/>
+                <w:szCs w:val="28"/>
+                <w:lang w:val="es-ES"/>
+              </w:rPr>
+              <w:t>0.2048031</w:t>
+            </w:r>
+          </w:p>
+        </w:tc>
+      </w:tr>
+      <w:tr>
+        <w:tc>
+          <w:tcPr>
+            <w:tcW w:w="6374" w:type="dxa"/>
+          </w:tcPr>
+          <w:p>
+            <w:pPr>
+              <w:rPr>
+                <w:sz w:val="28"/>
+                <w:szCs w:val="28"/>
+                <w:lang w:val="es-ES"/>
+              </w:rPr>
+            </w:pPr>
+            <w:r>
+              <w:rPr>
+                <w:sz w:val="28"/>
+                <w:szCs w:val="28"/>
+                <w:lang w:val="es-ES"/>
+              </w:rPr>
+              <w:t xml:space="preserve">Modelo5 &lt;- lm(PM2.5 ~ </w:t>
+            </w:r>
+            <w:proofErr w:type="spellStart"/>
+            <w:r>
+              <w:rPr>
+                <w:b/>
+                <w:sz w:val="28"/>
+                <w:szCs w:val="28"/>
+                <w:lang w:val="es-ES"/>
+              </w:rPr>
+              <w:t>Humed</w:t>
+            </w:r>
+            <w:proofErr w:type="spellEnd"/>
+            <w:r>
+              <w:rPr>
+                <w:sz w:val="28"/>
+                <w:szCs w:val="28"/>
+                <w:lang w:val="es-ES"/>
+              </w:rPr>
+              <w:t>, data = base)</w:t>
+            </w:r>
+          </w:p>
+        </w:tc>
+        <w:tc>
+          <w:tcPr>
+            <w:tcW w:w="3114" w:type="dxa"/>
+          </w:tcPr>
+          <w:p>
+            <w:pPr>
+              <w:rPr>
+                <w:sz w:val="28"/>
+                <w:szCs w:val="28"/>
+                <w:lang w:val="es-ES"/>
+              </w:rPr>
+            </w:pPr>
+            <w:r>
+              <w:rPr>
+                <w:sz w:val="28"/>
+                <w:szCs w:val="28"/>
+                <w:lang w:val="es-ES"/>
+              </w:rPr>
+              <w:t>0.1517276</w:t>
+            </w:r>
+          </w:p>
+        </w:tc>
+      </w:tr>
+    </w:tbl>
+    <w:p>
+      <w:pPr>
+        <w:rPr>
+          <w:sz w:val="28"/>
+          <w:szCs w:val="28"/>
+          <w:lang w:val="es-ES"/>
+        </w:rPr>
+      </w:pPr>
+    </w:p>
+    <w:p>
+      <w:pPr>
+        <w:pStyle w:val="Ttulo2"/>
+        <w:rPr>
+          <w:sz w:val="28"/>
+          <w:szCs w:val="28"/>
+          <w:lang w:val="es-ES"/>
+        </w:rPr>
+      </w:pPr>
+      <w:bookmarkStart w:id="12" w:name="_Toc173264047"/>
+      <w:r>
+        <w:rPr>
+          <w:sz w:val="28"/>
+          <w:szCs w:val="28"/>
+          <w:lang w:val="es-ES"/>
+        </w:rPr>
+        <w:t>Resumen de los R2 para variables contaminantes</w:t>
+      </w:r>
+      <w:bookmarkEnd w:id="12"/>
+    </w:p>
+    <w:tbl>
+      <w:tblPr>
+        <w:tblStyle w:val="Tablaconcuadrcula"/>
+        <w:tblW w:w="0" w:type="auto"/>
+        <w:tblLook w:val="04A0" w:firstRow="1" w:lastRow="0" w:firstColumn="1" w:lastColumn="0" w:noHBand="0" w:noVBand="1"/>
+      </w:tblPr>
+      <w:tblGrid>
+        <w:gridCol w:w="6374"/>
+        <w:gridCol w:w="3114"/>
+      </w:tblGrid>
+      <w:tr>
+        <w:tc>
+          <w:tcPr>
+            <w:tcW w:w="6374" w:type="dxa"/>
+            <w:shd w:val="clear" w:color="auto" w:fill="FFD966" w:themeFill="accent4" w:themeFillTint="99"/>
+          </w:tcPr>
+          <w:p>
+            <w:pPr>
+              <w:jc w:val="center"/>
+              <w:rPr>
+                <w:sz w:val="28"/>
+                <w:szCs w:val="28"/>
+                <w:lang w:val="es-ES"/>
+              </w:rPr>
+            </w:pPr>
+            <w:r>
+              <w:rPr>
+                <w:sz w:val="28"/>
+                <w:szCs w:val="28"/>
+                <w:lang w:val="es-ES"/>
+              </w:rPr>
+              <w:t>Modelo</w:t>
+            </w:r>
+          </w:p>
+        </w:tc>
+        <w:tc>
+          <w:tcPr>
+            <w:tcW w:w="3114" w:type="dxa"/>
+            <w:shd w:val="clear" w:color="auto" w:fill="FFD966" w:themeFill="accent4" w:themeFillTint="99"/>
+          </w:tcPr>
+          <w:p>
+            <w:pPr>
+              <w:jc w:val="center"/>
+              <w:rPr>
+                <w:sz w:val="28"/>
+                <w:szCs w:val="28"/>
+                <w:lang w:val="es-ES"/>
+              </w:rPr>
+            </w:pPr>
+            <w:r>
+              <w:rPr>
+                <w:sz w:val="28"/>
+                <w:szCs w:val="28"/>
+                <w:lang w:val="es-ES"/>
+              </w:rPr>
+              <w:t>R2</w:t>
+            </w:r>
+          </w:p>
+        </w:tc>
+      </w:tr>
+      <w:tr>
+        <w:tc>
+          <w:tcPr>
+            <w:tcW w:w="6374" w:type="dxa"/>
+          </w:tcPr>
+          <w:p>
+            <w:pPr>
+              <w:rPr>
+                <w:sz w:val="28"/>
+                <w:szCs w:val="28"/>
+                <w:lang w:val="es-ES"/>
+              </w:rPr>
+            </w:pPr>
+            <w:r>
+              <w:rPr>
+                <w:sz w:val="28"/>
+                <w:szCs w:val="28"/>
+                <w:lang w:val="es-ES"/>
+              </w:rPr>
+              <w:t xml:space="preserve">Modelo1 &lt;- lm(PM2.5 ~ </w:t>
+            </w:r>
+            <w:r>
+              <w:rPr>
+                <w:b/>
+                <w:sz w:val="28"/>
+                <w:szCs w:val="28"/>
+                <w:lang w:val="es-ES"/>
+              </w:rPr>
+              <w:t>NO</w:t>
+            </w:r>
+            <w:r>
+              <w:rPr>
+                <w:sz w:val="28"/>
+                <w:szCs w:val="28"/>
+                <w:lang w:val="es-ES"/>
+              </w:rPr>
+              <w:t>, data = base)</w:t>
+            </w:r>
+          </w:p>
+        </w:tc>
+        <w:tc>
+          <w:tcPr>
+            <w:tcW w:w="3114" w:type="dxa"/>
+          </w:tcPr>
+          <w:p>
+            <w:pPr>
+              <w:rPr>
+                <w:sz w:val="28"/>
+                <w:szCs w:val="28"/>
+                <w:lang w:val="es-ES"/>
+              </w:rPr>
+            </w:pPr>
+            <w:r>
+              <w:rPr>
+                <w:sz w:val="28"/>
+                <w:szCs w:val="28"/>
+                <w:lang w:val="es-ES"/>
+              </w:rPr>
+              <w:t>0.6189904</w:t>
+            </w:r>
+          </w:p>
+        </w:tc>
+      </w:tr>
+      <w:tr>
+        <w:tc>
+          <w:tcPr>
+            <w:tcW w:w="6374" w:type="dxa"/>
+          </w:tcPr>
+          <w:p>
+            <w:pPr>
+              <w:rPr>
+                <w:sz w:val="28"/>
+                <w:szCs w:val="28"/>
+                <w:lang w:val="es-ES"/>
+              </w:rPr>
+            </w:pPr>
+            <w:r>
+              <w:rPr>
+                <w:sz w:val="28"/>
+                <w:szCs w:val="28"/>
+                <w:lang w:val="es-ES"/>
+              </w:rPr>
+              <w:t xml:space="preserve">Modelo2 &lt;- lm(PM2.5 ~ </w:t>
+            </w:r>
+            <w:r>
+              <w:rPr>
+                <w:b/>
+                <w:sz w:val="28"/>
+                <w:szCs w:val="28"/>
+                <w:lang w:val="es-ES"/>
+              </w:rPr>
+              <w:t>NO2</w:t>
+            </w:r>
+            <w:r>
+              <w:rPr>
+                <w:sz w:val="28"/>
+                <w:szCs w:val="28"/>
+                <w:lang w:val="es-ES"/>
+              </w:rPr>
+              <w:t>, data = base)</w:t>
+            </w:r>
+          </w:p>
+        </w:tc>
+        <w:tc>
+          <w:tcPr>
+            <w:tcW w:w="3114" w:type="dxa"/>
+          </w:tcPr>
+          <w:p>
+            <w:pPr>
+              <w:rPr>
+                <w:sz w:val="28"/>
+                <w:szCs w:val="28"/>
+                <w:highlight w:val="green"/>
+                <w:lang w:val="es-ES"/>
+              </w:rPr>
+            </w:pPr>
+            <w:r>
+              <w:rPr>
+                <w:sz w:val="28"/>
+                <w:szCs w:val="28"/>
+                <w:highlight w:val="green"/>
+                <w:lang w:val="es-ES"/>
+              </w:rPr>
+              <w:t>0.7070606</w:t>
+            </w:r>
+          </w:p>
+        </w:tc>
+      </w:tr>
+      <w:tr>
+        <w:tc>
+          <w:tcPr>
+            <w:tcW w:w="6374" w:type="dxa"/>
+          </w:tcPr>
+          <w:p>
+            <w:pPr>
+              <w:rPr>
+                <w:sz w:val="28"/>
+                <w:szCs w:val="28"/>
+                <w:lang w:val="es-ES"/>
+              </w:rPr>
+            </w:pPr>
+            <w:r>
+              <w:rPr>
+                <w:sz w:val="28"/>
+                <w:szCs w:val="28"/>
+                <w:lang w:val="es-ES"/>
+              </w:rPr>
+              <w:t xml:space="preserve">Modelo3 &lt;- lm(PM2.5 ~ </w:t>
+            </w:r>
+            <w:r>
+              <w:rPr>
+                <w:b/>
+                <w:sz w:val="28"/>
+                <w:szCs w:val="28"/>
+                <w:lang w:val="es-ES"/>
+              </w:rPr>
+              <w:t>CO</w:t>
+            </w:r>
+            <w:r>
+              <w:rPr>
+                <w:sz w:val="28"/>
+                <w:szCs w:val="28"/>
+                <w:lang w:val="es-ES"/>
+              </w:rPr>
+              <w:t>, data = base)</w:t>
+            </w:r>
+          </w:p>
+        </w:tc>
+        <w:tc>
+          <w:tcPr>
+            <w:tcW w:w="3114" w:type="dxa"/>
+          </w:tcPr>
+          <w:p>
+            <w:pPr>
+              <w:rPr>
+                <w:sz w:val="28"/>
+                <w:szCs w:val="28"/>
+                <w:highlight w:val="green"/>
+                <w:lang w:val="es-ES"/>
+              </w:rPr>
+            </w:pPr>
+            <w:r>
+              <w:rPr>
+                <w:sz w:val="28"/>
+                <w:szCs w:val="28"/>
+                <w:highlight w:val="green"/>
+                <w:lang w:val="es-ES"/>
+              </w:rPr>
+              <w:t>0.7055177</w:t>
+            </w:r>
+          </w:p>
+        </w:tc>
+      </w:tr>
+      <w:tr>
+        <w:tc>
+          <w:tcPr>
+            <w:tcW w:w="6374" w:type="dxa"/>
+          </w:tcPr>
+          <w:p>
+            <w:pPr>
+              <w:rPr>
+                <w:sz w:val="28"/>
+                <w:szCs w:val="28"/>
+                <w:lang w:val="es-ES"/>
+              </w:rPr>
+            </w:pPr>
+            <w:r>
+              <w:rPr>
+                <w:sz w:val="28"/>
+                <w:szCs w:val="28"/>
+                <w:lang w:val="es-ES"/>
+              </w:rPr>
+              <w:t xml:space="preserve">Modelo4 &lt;- lm(PM2.5 ~ </w:t>
+            </w:r>
+            <w:r>
+              <w:rPr>
+                <w:b/>
+                <w:sz w:val="28"/>
+                <w:szCs w:val="28"/>
+                <w:lang w:val="es-ES"/>
+              </w:rPr>
+              <w:t>O3</w:t>
+            </w:r>
+            <w:r>
+              <w:rPr>
+                <w:sz w:val="28"/>
+                <w:szCs w:val="28"/>
+                <w:lang w:val="es-ES"/>
+              </w:rPr>
+              <w:t>, data = base)</w:t>
+            </w:r>
+          </w:p>
+        </w:tc>
+        <w:tc>
+          <w:tcPr>
+            <w:tcW w:w="3114" w:type="dxa"/>
+          </w:tcPr>
+          <w:p>
+            <w:pPr>
+              <w:rPr>
+                <w:sz w:val="28"/>
+                <w:szCs w:val="28"/>
+                <w:lang w:val="es-ES"/>
+              </w:rPr>
+            </w:pPr>
+            <w:r>
+              <w:rPr>
+                <w:sz w:val="28"/>
+                <w:szCs w:val="28"/>
+                <w:lang w:val="es-ES"/>
+              </w:rPr>
+              <w:t>0.3762709</w:t>
+            </w:r>
+          </w:p>
+        </w:tc>
+      </w:tr>
+    </w:tbl>
+    <w:p>
+      <w:pPr>
+        <w:rPr>
+          <w:sz w:val="28"/>
+          <w:szCs w:val="28"/>
+          <w:lang w:val="es-ES"/>
+        </w:rPr>
+      </w:pPr>
+    </w:p>
+    <w:p>
+      <w:pPr>
+        <w:rPr>
+          <w:sz w:val="28"/>
+          <w:szCs w:val="28"/>
+          <w:lang w:val="es-ES"/>
+        </w:rPr>
+      </w:pPr>
+      <w:r>
+        <w:rPr>
+          <w:sz w:val="28"/>
+          <w:szCs w:val="28"/>
+          <w:lang w:val="es-ES"/>
+        </w:rPr>
+        <w:t xml:space="preserve">Supuestos: como el enunciado pide seleccionar </w:t>
+      </w:r>
+      <w:r>
+        <w:rPr>
+          <w:sz w:val="28"/>
+          <w:szCs w:val="28"/>
+          <w:u w:val="single"/>
+          <w:lang w:val="es-ES"/>
+        </w:rPr>
+        <w:t>una variable meteorológica y dos contaminantes</w:t>
+      </w:r>
+      <w:r>
+        <w:rPr>
+          <w:sz w:val="28"/>
+          <w:szCs w:val="28"/>
+          <w:lang w:val="es-ES"/>
+        </w:rPr>
+        <w:t>, se escoge los que tienen mejores R2, es decir el más alto</w:t>
+      </w:r>
+      <w:r>
+        <w:rPr>
+          <w:sz w:val="28"/>
+          <w:szCs w:val="28"/>
+          <w:lang w:val="es-ES"/>
+        </w:rPr>
+        <w:t xml:space="preserve"> ya que con eso indica un % de explicación del modelo.</w:t>
+      </w:r>
+    </w:p>
+    <w:p>
+      <w:pPr>
+        <w:rPr>
+          <w:sz w:val="28"/>
+          <w:szCs w:val="28"/>
+          <w:lang w:val="es-ES"/>
+        </w:rPr>
+      </w:pPr>
+      <w:r>
+        <w:rPr>
+          <w:sz w:val="28"/>
+          <w:szCs w:val="28"/>
+          <w:lang w:val="es-ES"/>
+        </w:rPr>
+        <w:t>Para el caso de variable meteorológica</w:t>
+      </w:r>
+      <w:r>
+        <w:rPr>
+          <w:sz w:val="28"/>
+          <w:szCs w:val="28"/>
+          <w:lang w:val="es-ES"/>
+        </w:rPr>
+        <w:t>:</w:t>
+      </w:r>
+      <w:r>
+        <w:rPr>
+          <w:sz w:val="28"/>
+          <w:szCs w:val="28"/>
+          <w:lang w:val="es-ES"/>
+        </w:rPr>
+        <w:t xml:space="preserve"> </w:t>
+      </w:r>
+      <w:proofErr w:type="spellStart"/>
+      <w:r>
+        <w:rPr>
+          <w:b/>
+          <w:sz w:val="28"/>
+          <w:szCs w:val="28"/>
+          <w:lang w:val="es-ES"/>
+        </w:rPr>
+        <w:t>Tmin</w:t>
+      </w:r>
+      <w:proofErr w:type="spellEnd"/>
+    </w:p>
+    <w:p>
+      <w:pPr>
+        <w:rPr>
+          <w:b/>
+          <w:sz w:val="28"/>
+          <w:szCs w:val="28"/>
+          <w:lang w:val="es-ES"/>
+        </w:rPr>
+      </w:pPr>
+      <w:r>
+        <w:rPr>
+          <w:sz w:val="28"/>
+          <w:szCs w:val="28"/>
+          <w:lang w:val="es-ES"/>
+        </w:rPr>
+        <w:t xml:space="preserve">Para el caso de variable contaminante: </w:t>
+      </w:r>
+      <w:r>
+        <w:rPr>
+          <w:b/>
+          <w:sz w:val="28"/>
+          <w:szCs w:val="28"/>
+          <w:lang w:val="es-ES"/>
+        </w:rPr>
+        <w:t>NO2</w:t>
+      </w:r>
+      <w:r>
+        <w:rPr>
+          <w:sz w:val="28"/>
+          <w:szCs w:val="28"/>
+          <w:lang w:val="es-ES"/>
+        </w:rPr>
+        <w:t xml:space="preserve"> y </w:t>
+      </w:r>
+      <w:r>
+        <w:rPr>
+          <w:b/>
+          <w:sz w:val="28"/>
+          <w:szCs w:val="28"/>
+          <w:lang w:val="es-ES"/>
+        </w:rPr>
+        <w:t>CO</w:t>
+      </w:r>
+    </w:p>
+    <w:p>
+      <w:pPr>
+        <w:jc w:val="center"/>
+        <w:rPr>
+          <w:b/>
+          <w:sz w:val="28"/>
+          <w:szCs w:val="28"/>
+          <w:lang w:val="es-ES"/>
+        </w:rPr>
+      </w:pPr>
+      <w:proofErr w:type="spellStart"/>
+      <w:r>
+        <w:rPr>
+          <w:b/>
+          <w:sz w:val="28"/>
+          <w:szCs w:val="28"/>
+          <w:lang w:val="es-ES"/>
+        </w:rPr>
+        <w:t>ModeloEscogido</w:t>
+      </w:r>
+      <w:proofErr w:type="spellEnd"/>
+      <w:r>
+        <w:rPr>
+          <w:b/>
+          <w:sz w:val="28"/>
+          <w:szCs w:val="28"/>
+          <w:lang w:val="es-ES"/>
+        </w:rPr>
+        <w:t xml:space="preserve"> &lt;- </w:t>
+      </w:r>
+      <w:proofErr w:type="gramStart"/>
+      <w:r>
+        <w:rPr>
+          <w:b/>
+          <w:sz w:val="28"/>
+          <w:szCs w:val="28"/>
+          <w:lang w:val="es-ES"/>
+        </w:rPr>
+        <w:t>lm(</w:t>
+      </w:r>
+      <w:proofErr w:type="gramEnd"/>
+      <w:r>
+        <w:rPr>
+          <w:b/>
+          <w:sz w:val="28"/>
+          <w:szCs w:val="28"/>
+          <w:lang w:val="es-ES"/>
+        </w:rPr>
+        <w:t>PM2.5 ~ TMin + NO2 + CO, data = base)</w:t>
+      </w:r>
+    </w:p>
+    <w:p>
+      <w:pPr>
+        <w:rPr>
+          <w:lang w:val="es-ES"/>
+        </w:rPr>
+      </w:pPr>
+      <w:r>
+        <w:rPr>
+          <w:lang w:val="es-ES"/>
+        </w:rPr>
+        <w:br w:type="page"/>
+      </w:r>
+    </w:p>
+    <w:p>
+      <w:pPr>
+        <w:pStyle w:val="Ttulo2"/>
+        <w:rPr>
+          <w:b/>
+          <w:sz w:val="28"/>
+          <w:szCs w:val="28"/>
+          <w:lang w:val="es-ES"/>
+        </w:rPr>
+      </w:pPr>
+      <w:bookmarkStart w:id="13" w:name="_Toc173264048"/>
+      <w:r>
+        <w:rPr>
+          <w:b/>
+          <w:sz w:val="28"/>
+          <w:szCs w:val="28"/>
+          <w:lang w:val="es-ES"/>
+        </w:rPr>
+        <w:lastRenderedPageBreak/>
+        <w:t>Modelo</w:t>
+      </w:r>
+      <w:r>
+        <w:rPr>
+          <w:b/>
+          <w:sz w:val="28"/>
+          <w:szCs w:val="28"/>
+          <w:lang w:val="es-ES"/>
+        </w:rPr>
+        <w:t xml:space="preserve"> con 3 predictores</w:t>
+      </w:r>
+      <w:r>
+        <w:rPr>
+          <w:b/>
+          <w:sz w:val="28"/>
+          <w:szCs w:val="28"/>
+          <w:lang w:val="es-ES"/>
+        </w:rPr>
+        <w:t>:</w:t>
+      </w:r>
+      <w:bookmarkEnd w:id="13"/>
+    </w:p>
+    <w:p>
+      <w:pPr>
+        <w:jc w:val="center"/>
+        <w:rPr>
+          <w:b/>
+          <w:sz w:val="26"/>
+          <w:szCs w:val="26"/>
+          <w:lang w:val="es-ES"/>
+        </w:rPr>
+      </w:pPr>
+      <w:proofErr w:type="spellStart"/>
+      <w:r>
+        <w:rPr>
+          <w:b/>
+          <w:sz w:val="26"/>
+          <w:szCs w:val="26"/>
+          <w:lang w:val="es-ES"/>
+        </w:rPr>
+        <w:t>summary</w:t>
+      </w:r>
+      <w:proofErr w:type="spellEnd"/>
+      <w:r>
+        <w:rPr>
+          <w:b/>
+          <w:sz w:val="26"/>
+          <w:szCs w:val="26"/>
+          <w:lang w:val="es-ES"/>
+        </w:rPr>
+        <w:t>(</w:t>
+      </w:r>
+      <w:proofErr w:type="spellStart"/>
+      <w:r>
+        <w:rPr>
+          <w:b/>
+          <w:sz w:val="26"/>
+          <w:szCs w:val="26"/>
+          <w:lang w:val="es-ES"/>
+        </w:rPr>
+        <w:t>ModeloEscogido</w:t>
+      </w:r>
+      <w:proofErr w:type="spellEnd"/>
+      <w:r>
+        <w:rPr>
+          <w:b/>
+          <w:sz w:val="26"/>
+          <w:szCs w:val="26"/>
+          <w:lang w:val="es-ES"/>
+        </w:rPr>
+        <w:t>)</w:t>
+      </w:r>
+    </w:p>
+    <w:p>
+      <w:pPr>
+        <w:jc w:val="center"/>
+        <w:rPr>
+          <w:b/>
+          <w:sz w:val="28"/>
+          <w:szCs w:val="28"/>
+          <w:lang w:val="es-ES"/>
+        </w:rPr>
+      </w:pPr>
+      <w:r>
+        <w:rPr>
+          <w:noProof/>
+          <w:lang w:eastAsia="es-CL"/>
+        </w:rPr>
+        <w:drawing>
+          <wp:inline distT="0" distB="0" distL="0" distR="0" wp14:anchorId="1E0879B8" wp14:editId="2F1FCAF8">
+            <wp:extent cx="6031230" cy="4077970"/>
+            <wp:effectExtent l="0" t="0" r="7620" b="0"/>
+            <wp:docPr id="39" name="Imagen 39"/>
+            <wp:cNvGraphicFramePr>
+              <a:graphicFrameLocks xmlns:a="http://schemas.openxmlformats.org/drawingml/2006/main" noChangeAspect="1"/>
+            </wp:cNvGraphicFramePr>
+            <a:graphic xmlns:a="http://schemas.openxmlformats.org/drawingml/2006/main">
+              <a:graphicData uri="http://schemas.openxmlformats.org/drawingml/2006/picture">
+                <pic:pic xmlns:pic="http://schemas.openxmlformats.org/drawingml/2006/picture">
+                  <pic:nvPicPr>
+                    <pic:cNvPr id="1" name=""/>
+                    <pic:cNvPicPr/>
+                  </pic:nvPicPr>
+                  <pic:blipFill>
+                    <a:blip r:embed="rId37"/>
+                    <a:stretch>
+                      <a:fillRect/>
+                    </a:stretch>
+                  </pic:blipFill>
+                  <pic:spPr>
+                    <a:xfrm>
+                      <a:off x="0" y="0"/>
+                      <a:ext cx="6031230" cy="4077970"/>
+                    </a:xfrm>
+                    <a:prstGeom prst="rect">
+                      <a:avLst/>
+                    </a:prstGeom>
+                  </pic:spPr>
+                </pic:pic>
+              </a:graphicData>
+            </a:graphic>
+          </wp:inline>
+        </w:drawing>
+      </w:r>
+    </w:p>
+    <w:p>
+      <w:pPr>
+        <w:jc w:val="center"/>
+        <w:rPr>
+          <w:b/>
+          <w:sz w:val="28"/>
+          <w:szCs w:val="28"/>
+          <w:lang w:val="es-ES"/>
+        </w:rPr>
+      </w:pPr>
+    </w:p>
+    <w:p>
+      <w:pPr>
+        <w:jc w:val="center"/>
+        <w:rPr>
+          <w:sz w:val="28"/>
+          <w:szCs w:val="28"/>
+          <w:lang w:val="es-ES"/>
+        </w:rPr>
+      </w:pPr>
+      <w:r>
+        <w:rPr>
+          <w:sz w:val="28"/>
+          <w:szCs w:val="28"/>
+          <w:highlight w:val="yellow"/>
+          <w:lang w:val="es-ES"/>
+        </w:rPr>
+        <w:t>PM2.5 = 4.75 -</w:t>
+      </w:r>
+      <w:r>
+        <w:rPr>
+          <w:sz w:val="28"/>
+          <w:szCs w:val="28"/>
+          <w:highlight w:val="yellow"/>
+          <w:lang w:val="es-ES"/>
+        </w:rPr>
+        <w:t xml:space="preserve"> </w:t>
+      </w:r>
+      <w:r>
+        <w:rPr>
+          <w:sz w:val="28"/>
+          <w:szCs w:val="28"/>
+          <w:highlight w:val="yellow"/>
+          <w:lang w:val="es-ES"/>
+        </w:rPr>
+        <w:t>0.57 * TMin + 0.53 * NO2 + 13.</w:t>
+      </w:r>
+      <w:r>
+        <w:rPr>
+          <w:sz w:val="28"/>
+          <w:szCs w:val="28"/>
+          <w:highlight w:val="yellow"/>
+          <w:lang w:val="es-ES"/>
+        </w:rPr>
+        <w:t>70</w:t>
+      </w:r>
+      <w:r>
+        <w:rPr>
+          <w:sz w:val="28"/>
+          <w:szCs w:val="28"/>
+          <w:highlight w:val="yellow"/>
+          <w:lang w:val="es-ES"/>
+        </w:rPr>
+        <w:t xml:space="preserve"> * CO</w:t>
+      </w:r>
+    </w:p>
+    <w:p>
+      <w:pPr>
+        <w:jc w:val="center"/>
+        <w:rPr>
+          <w:sz w:val="28"/>
+          <w:szCs w:val="28"/>
+          <w:lang w:val="es-ES"/>
+        </w:rPr>
+      </w:pPr>
+      <w:proofErr w:type="spellStart"/>
+      <w:r>
+        <w:rPr>
+          <w:sz w:val="28"/>
+          <w:szCs w:val="28"/>
+          <w:lang w:val="es-ES"/>
+        </w:rPr>
+        <w:t>Adjusted</w:t>
+      </w:r>
+      <w:proofErr w:type="spellEnd"/>
+      <w:r>
+        <w:rPr>
+          <w:sz w:val="28"/>
+          <w:szCs w:val="28"/>
+          <w:lang w:val="es-ES"/>
+        </w:rPr>
+        <w:t xml:space="preserve"> R-</w:t>
+      </w:r>
+      <w:proofErr w:type="spellStart"/>
+      <w:r>
+        <w:rPr>
+          <w:sz w:val="28"/>
+          <w:szCs w:val="28"/>
+          <w:lang w:val="es-ES"/>
+        </w:rPr>
+        <w:t>squared</w:t>
+      </w:r>
+      <w:proofErr w:type="spellEnd"/>
+      <w:r>
+        <w:rPr>
+          <w:sz w:val="28"/>
+          <w:szCs w:val="28"/>
+          <w:lang w:val="es-ES"/>
+        </w:rPr>
+        <w:t>:  0.7741</w:t>
+      </w:r>
+    </w:p>
+    <w:p>
+      <w:pPr>
+        <w:jc w:val="center"/>
+        <w:rPr>
+          <w:sz w:val="28"/>
+          <w:szCs w:val="28"/>
+          <w:lang w:val="es-ES"/>
+        </w:rPr>
+      </w:pPr>
+      <w:r>
+        <w:rPr>
+          <w:sz w:val="28"/>
+          <w:szCs w:val="28"/>
+          <w:lang w:val="es-ES"/>
+        </w:rPr>
+        <w:t>Todas las variables son significativas, calidad del modelo ajustado es de 77,41%</w:t>
+      </w:r>
+    </w:p>
+    <w:p>
+      <w:pPr>
+        <w:rPr>
+          <w:b/>
+          <w:sz w:val="28"/>
+          <w:szCs w:val="28"/>
+          <w:lang w:val="es-ES"/>
+        </w:rPr>
+      </w:pPr>
+      <w:r>
+        <w:rPr>
+          <w:b/>
+          <w:sz w:val="28"/>
+          <w:szCs w:val="28"/>
+          <w:lang w:val="es-ES"/>
+        </w:rPr>
+        <w:br w:type="page"/>
+      </w:r>
+    </w:p>
+    <w:p>
+      <w:pPr>
+        <w:pStyle w:val="Ttulo2"/>
+        <w:rPr>
+          <w:sz w:val="28"/>
+          <w:szCs w:val="28"/>
+          <w:lang w:val="es-ES"/>
+        </w:rPr>
+      </w:pPr>
+      <w:bookmarkStart w:id="14" w:name="_Toc173264049"/>
+      <w:r>
+        <w:rPr>
+          <w:sz w:val="28"/>
+          <w:szCs w:val="28"/>
+          <w:lang w:val="es-ES"/>
+        </w:rPr>
+        <w:lastRenderedPageBreak/>
+        <w:t>V</w:t>
+      </w:r>
+      <w:r>
+        <w:rPr>
+          <w:sz w:val="28"/>
+          <w:szCs w:val="28"/>
+          <w:lang w:val="es-ES"/>
+        </w:rPr>
+        <w:t xml:space="preserve">alidación de los supuestos para el </w:t>
+      </w:r>
+      <w:proofErr w:type="spellStart"/>
+      <w:r>
+        <w:rPr>
+          <w:sz w:val="28"/>
+          <w:szCs w:val="28"/>
+          <w:lang w:val="es-ES"/>
+        </w:rPr>
+        <w:t>ModeloEscogido</w:t>
+      </w:r>
+      <w:proofErr w:type="spellEnd"/>
+      <w:r>
+        <w:rPr>
+          <w:sz w:val="28"/>
+          <w:szCs w:val="28"/>
+          <w:lang w:val="es-ES"/>
+        </w:rPr>
+        <w:t xml:space="preserve"> </w:t>
+      </w:r>
+      <w:r>
+        <w:rPr>
+          <w:sz w:val="28"/>
+          <w:szCs w:val="28"/>
+          <w:lang w:val="es-ES"/>
+        </w:rPr>
+        <w:t>PM2.5 ~ TMin + NO2 + CO</w:t>
+      </w:r>
+      <w:bookmarkEnd w:id="14"/>
+    </w:p>
+    <w:p>
+      <w:pPr>
+        <w:rPr>
+          <w:lang w:val="es-ES"/>
+        </w:rPr>
+      </w:pPr>
+    </w:p>
+    <w:p>
+      <w:pPr>
+        <w:pStyle w:val="Prrafodelista"/>
+        <w:numPr>
+          <w:ilvl w:val="0"/>
+          <w:numId w:val="7"/>
+        </w:numPr>
+        <w:rPr>
+          <w:b/>
+          <w:sz w:val="24"/>
+          <w:szCs w:val="24"/>
+          <w:lang w:val="es-ES"/>
+        </w:rPr>
+      </w:pPr>
+      <w:r>
+        <w:rPr>
+          <w:b/>
+          <w:sz w:val="24"/>
+          <w:szCs w:val="24"/>
+          <w:lang w:val="es-ES"/>
+        </w:rPr>
+        <w:t>Linealidad</w:t>
+      </w:r>
+    </w:p>
+    <w:p>
+      <w:pPr>
+        <w:jc w:val="center"/>
+        <w:rPr>
+          <w:b/>
+          <w:lang w:val="es-ES"/>
+        </w:rPr>
+      </w:pPr>
+      <w:proofErr w:type="spellStart"/>
+      <w:proofErr w:type="gramStart"/>
+      <w:r>
+        <w:rPr>
+          <w:b/>
+          <w:lang w:val="es-ES"/>
+        </w:rPr>
+        <w:t>plot</w:t>
+      </w:r>
+      <w:proofErr w:type="spellEnd"/>
+      <w:r>
+        <w:rPr>
+          <w:b/>
+          <w:lang w:val="es-ES"/>
+        </w:rPr>
+        <w:t>(</w:t>
+      </w:r>
+      <w:proofErr w:type="spellStart"/>
+      <w:proofErr w:type="gramEnd"/>
+      <w:r>
+        <w:rPr>
+          <w:b/>
+          <w:lang w:val="es-ES"/>
+        </w:rPr>
+        <w:t>ModeloEscogido</w:t>
+      </w:r>
+      <w:proofErr w:type="spellEnd"/>
+      <w:r>
+        <w:rPr>
+          <w:b/>
+          <w:lang w:val="es-ES"/>
+        </w:rPr>
+        <w:t>, 1)</w:t>
+      </w:r>
+    </w:p>
+    <w:p>
+      <w:pPr>
+        <w:rPr>
+          <w:lang w:val="es-ES"/>
+        </w:rPr>
+      </w:pPr>
+      <w:r>
+        <w:rPr>
+          <w:noProof/>
+          <w:lang w:eastAsia="es-CL"/>
+        </w:rPr>
+        <w:drawing>
+          <wp:inline distT="0" distB="0" distL="0" distR="0" wp14:anchorId="5FEF9CAC" wp14:editId="147D954C">
+            <wp:extent cx="6031230" cy="2899410"/>
+            <wp:effectExtent l="0" t="0" r="7620" b="0"/>
+            <wp:docPr id="4" name="Imagen 4"/>
+            <wp:cNvGraphicFramePr>
+              <a:graphicFrameLocks xmlns:a="http://schemas.openxmlformats.org/drawingml/2006/main" noChangeAspect="1"/>
+            </wp:cNvGraphicFramePr>
+            <a:graphic xmlns:a="http://schemas.openxmlformats.org/drawingml/2006/main">
+              <a:graphicData uri="http://schemas.openxmlformats.org/drawingml/2006/picture">
+                <pic:pic xmlns:pic="http://schemas.openxmlformats.org/drawingml/2006/picture">
+                  <pic:nvPicPr>
+                    <pic:cNvPr id="1" name=""/>
+                    <pic:cNvPicPr/>
+                  </pic:nvPicPr>
+                  <pic:blipFill>
+                    <a:blip r:embed="rId38"/>
+                    <a:stretch>
+                      <a:fillRect/>
+                    </a:stretch>
+                  </pic:blipFill>
+                  <pic:spPr>
+                    <a:xfrm>
+                      <a:off x="0" y="0"/>
+                      <a:ext cx="6031230" cy="2899410"/>
+                    </a:xfrm>
+                    <a:prstGeom prst="rect">
+                      <a:avLst/>
+                    </a:prstGeom>
+                  </pic:spPr>
+                </pic:pic>
+              </a:graphicData>
+            </a:graphic>
+          </wp:inline>
+        </w:drawing>
+      </w:r>
+    </w:p>
+    <w:p>
+      <w:pPr>
+        <w:jc w:val="center"/>
+        <w:rPr>
+          <w:b/>
+          <w:lang w:val="es-ES"/>
+        </w:rPr>
+      </w:pPr>
+      <w:proofErr w:type="spellStart"/>
+      <w:proofErr w:type="gramStart"/>
+      <w:r>
+        <w:rPr>
+          <w:b/>
+          <w:lang w:val="es-ES"/>
+        </w:rPr>
+        <w:t>plot</w:t>
+      </w:r>
+      <w:proofErr w:type="spellEnd"/>
+      <w:r>
+        <w:rPr>
+          <w:b/>
+          <w:lang w:val="es-ES"/>
+        </w:rPr>
+        <w:t>(</w:t>
+      </w:r>
+      <w:proofErr w:type="spellStart"/>
+      <w:proofErr w:type="gramEnd"/>
+      <w:r>
+        <w:rPr>
+          <w:b/>
+          <w:lang w:val="es-ES"/>
+        </w:rPr>
+        <w:t>ModeloEscogido$fitted</w:t>
+      </w:r>
+      <w:proofErr w:type="spellEnd"/>
+      <w:r>
+        <w:rPr>
+          <w:b/>
+          <w:lang w:val="es-ES"/>
+        </w:rPr>
+        <w:t xml:space="preserve">, </w:t>
+      </w:r>
+      <w:proofErr w:type="spellStart"/>
+      <w:r>
+        <w:rPr>
+          <w:b/>
+          <w:lang w:val="es-ES"/>
+        </w:rPr>
+        <w:t>ModeloEscogido$residuals</w:t>
+      </w:r>
+      <w:proofErr w:type="spellEnd"/>
+      <w:r>
+        <w:rPr>
+          <w:b/>
+          <w:lang w:val="es-ES"/>
+        </w:rPr>
+        <w:t>)</w:t>
+      </w:r>
+    </w:p>
+    <w:p>
+      <w:pPr>
+        <w:rPr>
+          <w:lang w:val="es-ES"/>
+        </w:rPr>
+      </w:pPr>
+      <w:r>
+        <w:rPr>
+          <w:noProof/>
+          <w:lang w:eastAsia="es-CL"/>
+        </w:rPr>
+        <w:drawing>
+          <wp:inline distT="0" distB="0" distL="0" distR="0" wp14:anchorId="47CA108E" wp14:editId="1A9EC336">
+            <wp:extent cx="6031230" cy="2670810"/>
+            <wp:effectExtent l="0" t="0" r="7620" b="0"/>
+            <wp:docPr id="5" name="Imagen 5"/>
+            <wp:cNvGraphicFramePr>
+              <a:graphicFrameLocks xmlns:a="http://schemas.openxmlformats.org/drawingml/2006/main" noChangeAspect="1"/>
+            </wp:cNvGraphicFramePr>
+            <a:graphic xmlns:a="http://schemas.openxmlformats.org/drawingml/2006/main">
+              <a:graphicData uri="http://schemas.openxmlformats.org/drawingml/2006/picture">
+                <pic:pic xmlns:pic="http://schemas.openxmlformats.org/drawingml/2006/picture">
+                  <pic:nvPicPr>
+                    <pic:cNvPr id="1" name=""/>
+                    <pic:cNvPicPr/>
+                  </pic:nvPicPr>
+                  <pic:blipFill>
+                    <a:blip r:embed="rId39"/>
+                    <a:stretch>
+                      <a:fillRect/>
+                    </a:stretch>
+                  </pic:blipFill>
+                  <pic:spPr>
+                    <a:xfrm>
+                      <a:off x="0" y="0"/>
+                      <a:ext cx="6031230" cy="2670810"/>
+                    </a:xfrm>
+                    <a:prstGeom prst="rect">
+                      <a:avLst/>
+                    </a:prstGeom>
+                  </pic:spPr>
+                </pic:pic>
+              </a:graphicData>
+            </a:graphic>
+          </wp:inline>
+        </w:drawing>
+      </w:r>
+    </w:p>
+    <w:p>
+      <w:pPr>
+        <w:rPr>
+          <w:lang w:val="es-ES"/>
+        </w:rPr>
+      </w:pPr>
+      <w:proofErr w:type="spellStart"/>
+      <w:r>
+        <w:rPr>
+          <w:highlight w:val="yellow"/>
+          <w:lang w:val="es-ES"/>
+        </w:rPr>
+        <w:t>Resp</w:t>
+      </w:r>
+      <w:proofErr w:type="spellEnd"/>
+      <w:r>
+        <w:rPr>
+          <w:highlight w:val="yellow"/>
+          <w:lang w:val="es-ES"/>
+        </w:rPr>
+        <w:t>:</w:t>
+      </w:r>
+      <w:r>
+        <w:rPr>
+          <w:lang w:val="es-ES"/>
+        </w:rPr>
+        <w:t xml:space="preserve"> cumple linealidad</w:t>
+      </w:r>
+    </w:p>
+    <w:p>
+      <w:pPr>
+        <w:rPr>
+          <w:lang w:val="es-ES"/>
+        </w:rPr>
+      </w:pPr>
+      <w:r>
+        <w:rPr>
+          <w:lang w:val="es-ES"/>
+        </w:rPr>
+        <w:br w:type="page"/>
+      </w:r>
+    </w:p>
+    <w:p>
+      <w:pPr>
+        <w:pStyle w:val="Prrafodelista"/>
+        <w:numPr>
+          <w:ilvl w:val="0"/>
+          <w:numId w:val="7"/>
+        </w:numPr>
+        <w:rPr>
+          <w:b/>
+          <w:sz w:val="24"/>
+          <w:szCs w:val="24"/>
+          <w:lang w:val="es-ES"/>
+        </w:rPr>
+      </w:pPr>
+      <w:r>
+        <w:rPr>
+          <w:b/>
+          <w:sz w:val="24"/>
+          <w:szCs w:val="24"/>
+          <w:lang w:val="es-ES"/>
+        </w:rPr>
+        <w:lastRenderedPageBreak/>
+        <w:t>Normalidad</w:t>
+      </w:r>
+    </w:p>
+    <w:p>
+      <w:pPr>
+        <w:pStyle w:val="Prrafodelista"/>
+        <w:spacing w:after="0" w:line="240" w:lineRule="auto"/>
+        <w:ind w:left="705"/>
+        <w:rPr>
+          <w:sz w:val="28"/>
+          <w:szCs w:val="28"/>
+          <w:lang w:val="es-ES"/>
+        </w:rPr>
+      </w:pPr>
+      <w:r>
+        <w:rPr>
+          <w:sz w:val="28"/>
+          <w:szCs w:val="28"/>
+          <w:lang w:val="es-ES"/>
+        </w:rPr>
+        <w:t>H0: residuos distribuyen normales</w:t>
+      </w:r>
+    </w:p>
+    <w:p>
+      <w:pPr>
+        <w:pStyle w:val="Prrafodelista"/>
+        <w:spacing w:after="0" w:line="240" w:lineRule="auto"/>
+        <w:ind w:left="705"/>
+        <w:rPr>
+          <w:sz w:val="28"/>
+          <w:szCs w:val="28"/>
+          <w:lang w:val="es-ES"/>
+        </w:rPr>
+      </w:pPr>
+      <w:r>
+        <w:rPr>
+          <w:sz w:val="28"/>
+          <w:szCs w:val="28"/>
+          <w:lang w:val="es-ES"/>
+        </w:rPr>
+        <w:t>H1: residuos no distribuyen normales</w:t>
+      </w:r>
+    </w:p>
+    <w:p>
+      <w:pPr>
+        <w:pStyle w:val="Prrafodelista"/>
+        <w:spacing w:after="0" w:line="240" w:lineRule="auto"/>
+        <w:ind w:left="705"/>
+        <w:rPr>
+          <w:sz w:val="28"/>
+          <w:szCs w:val="28"/>
+          <w:lang w:val="es-ES"/>
+        </w:rPr>
+      </w:pPr>
+    </w:p>
+    <w:p>
+      <w:pPr>
+        <w:pStyle w:val="Prrafodelista"/>
+        <w:spacing w:after="0" w:line="240" w:lineRule="auto"/>
+        <w:ind w:left="705"/>
+        <w:rPr>
+          <w:sz w:val="28"/>
+          <w:szCs w:val="28"/>
+          <w:lang w:val="es-ES"/>
+        </w:rPr>
+      </w:pPr>
+      <w:r>
+        <w:rPr>
+          <w:sz w:val="28"/>
+          <w:szCs w:val="28"/>
+          <w:lang w:val="es-ES"/>
+        </w:rPr>
+        <w:t>Gráficamente:</w:t>
+      </w:r>
+    </w:p>
+    <w:p>
+      <w:pPr>
+        <w:jc w:val="center"/>
+        <w:rPr>
+          <w:rFonts w:eastAsia="SimSun"/>
+          <w:b/>
+          <w:sz w:val="28"/>
+          <w:szCs w:val="28"/>
+          <w:lang w:val="es-ES"/>
+        </w:rPr>
+      </w:pPr>
+      <w:proofErr w:type="spellStart"/>
+      <w:r>
+        <w:rPr>
+          <w:rFonts w:eastAsia="SimSun"/>
+          <w:b/>
+          <w:sz w:val="28"/>
+          <w:szCs w:val="28"/>
+          <w:lang w:val="es-ES"/>
+        </w:rPr>
+        <w:t>plot</w:t>
+      </w:r>
+      <w:proofErr w:type="spellEnd"/>
+      <w:r>
+        <w:rPr>
+          <w:rFonts w:eastAsia="SimSun"/>
+          <w:b/>
+          <w:sz w:val="28"/>
+          <w:szCs w:val="28"/>
+          <w:lang w:val="es-ES"/>
+        </w:rPr>
+        <w:t>(</w:t>
+      </w:r>
+      <w:proofErr w:type="spellStart"/>
+      <w:r>
+        <w:rPr>
+          <w:rFonts w:eastAsia="SimSun"/>
+          <w:b/>
+          <w:sz w:val="28"/>
+          <w:szCs w:val="28"/>
+          <w:lang w:val="es-ES"/>
+        </w:rPr>
+        <w:t>ModeloEscogido</w:t>
+      </w:r>
+      <w:proofErr w:type="spellEnd"/>
+      <w:r>
+        <w:rPr>
+          <w:rFonts w:eastAsia="SimSun"/>
+          <w:b/>
+          <w:sz w:val="28"/>
+          <w:szCs w:val="28"/>
+          <w:lang w:val="es-ES"/>
+        </w:rPr>
+        <w:t>, 2)</w:t>
+      </w:r>
+      <w:r>
+        <w:rPr>
+          <w:noProof/>
+          <w:lang w:eastAsia="es-CL"/>
+        </w:rPr>
+        <w:drawing>
+          <wp:inline distT="0" distB="0" distL="0" distR="0" wp14:anchorId="5F6AAD23" wp14:editId="30F45818">
+            <wp:extent cx="6031230" cy="2787015"/>
+            <wp:effectExtent l="0" t="0" r="7620" b="0"/>
+            <wp:docPr id="6" name="Imagen 6"/>
+            <wp:cNvGraphicFramePr>
+              <a:graphicFrameLocks xmlns:a="http://schemas.openxmlformats.org/drawingml/2006/main" noChangeAspect="1"/>
+            </wp:cNvGraphicFramePr>
+            <a:graphic xmlns:a="http://schemas.openxmlformats.org/drawingml/2006/main">
+              <a:graphicData uri="http://schemas.openxmlformats.org/drawingml/2006/picture">
+                <pic:pic xmlns:pic="http://schemas.openxmlformats.org/drawingml/2006/picture">
+                  <pic:nvPicPr>
+                    <pic:cNvPr id="1" name=""/>
+                    <pic:cNvPicPr/>
+                  </pic:nvPicPr>
+                  <pic:blipFill>
+                    <a:blip r:embed="rId40"/>
+                    <a:stretch>
+                      <a:fillRect/>
+                    </a:stretch>
+                  </pic:blipFill>
+                  <pic:spPr>
+                    <a:xfrm>
+                      <a:off x="0" y="0"/>
+                      <a:ext cx="6031230" cy="2787015"/>
+                    </a:xfrm>
+                    <a:prstGeom prst="rect">
+                      <a:avLst/>
+                    </a:prstGeom>
+                  </pic:spPr>
+                </pic:pic>
+              </a:graphicData>
+            </a:graphic>
+          </wp:inline>
+        </w:drawing>
+      </w:r>
+    </w:p>
+    <w:p>
+      <w:pPr>
+        <w:jc w:val="center"/>
+        <w:rPr>
+          <w:lang w:val="es-ES"/>
+        </w:rPr>
+      </w:pPr>
+      <w:r>
+        <w:rPr>
+          <w:noProof/>
+          <w:lang w:eastAsia="es-CL"/>
+        </w:rPr>
+        <w:drawing>
+          <wp:inline distT="0" distB="0" distL="0" distR="0" wp14:anchorId="30B5FD5D" wp14:editId="114F03C1">
+            <wp:extent cx="5800725" cy="1247775"/>
+            <wp:effectExtent l="0" t="0" r="9525" b="9525"/>
+            <wp:docPr id="7" name="Imagen 7"/>
+            <wp:cNvGraphicFramePr>
+              <a:graphicFrameLocks xmlns:a="http://schemas.openxmlformats.org/drawingml/2006/main" noChangeAspect="1"/>
+            </wp:cNvGraphicFramePr>
+            <a:graphic xmlns:a="http://schemas.openxmlformats.org/drawingml/2006/main">
+              <a:graphicData uri="http://schemas.openxmlformats.org/drawingml/2006/picture">
+                <pic:pic xmlns:pic="http://schemas.openxmlformats.org/drawingml/2006/picture">
+                  <pic:nvPicPr>
+                    <pic:cNvPr id="1" name=""/>
+                    <pic:cNvPicPr/>
+                  </pic:nvPicPr>
+                  <pic:blipFill>
+                    <a:blip r:embed="rId41"/>
+                    <a:stretch>
+                      <a:fillRect/>
+                    </a:stretch>
+                  </pic:blipFill>
+                  <pic:spPr>
+                    <a:xfrm>
+                      <a:off x="0" y="0"/>
+                      <a:ext cx="5800725" cy="1247775"/>
+                    </a:xfrm>
+                    <a:prstGeom prst="rect">
+                      <a:avLst/>
+                    </a:prstGeom>
+                  </pic:spPr>
+                </pic:pic>
+              </a:graphicData>
+            </a:graphic>
+          </wp:inline>
+        </w:drawing>
+      </w:r>
+    </w:p>
+    <w:p>
+      <w:pPr>
+        <w:rPr>
+          <w:lang w:val="es-ES"/>
+        </w:rPr>
+      </w:pPr>
+      <w:r>
+        <w:rPr>
+          <w:lang w:val="es-ES"/>
+        </w:rPr>
+        <w:t>D = 0.079597, p-</w:t>
+      </w:r>
+      <w:proofErr w:type="spellStart"/>
+      <w:r>
+        <w:rPr>
+          <w:lang w:val="es-ES"/>
+        </w:rPr>
+        <w:t>value</w:t>
+      </w:r>
+      <w:proofErr w:type="spellEnd"/>
+      <w:r>
+        <w:rPr>
+          <w:lang w:val="es-ES"/>
+        </w:rPr>
+        <w:t xml:space="preserve"> = 0.01496</w:t>
+      </w:r>
+      <w:r>
+        <w:rPr>
+          <w:lang w:val="es-ES"/>
+        </w:rPr>
+        <w:t xml:space="preserve"> &lt; alfa = </w:t>
+      </w:r>
+      <w:proofErr w:type="gramStart"/>
+      <w:r>
+        <w:rPr>
+          <w:lang w:val="es-ES"/>
+        </w:rPr>
+        <w:t>0.05 ,</w:t>
+      </w:r>
+      <w:proofErr w:type="gramEnd"/>
+      <w:r>
+        <w:rPr>
+          <w:lang w:val="es-ES"/>
+        </w:rPr>
+        <w:t xml:space="preserve"> se rechaza H0, no hay normalidad usando </w:t>
+      </w:r>
+      <w:proofErr w:type="spellStart"/>
+      <w:r>
+        <w:rPr>
+          <w:lang w:val="es-ES"/>
+        </w:rPr>
+        <w:t>lili</w:t>
+      </w:r>
+      <w:proofErr w:type="spellEnd"/>
+      <w:r>
+        <w:rPr>
+          <w:lang w:val="es-ES"/>
+        </w:rPr>
+        <w:t xml:space="preserve"> test</w:t>
+      </w:r>
+    </w:p>
+    <w:p>
+      <w:pPr>
+        <w:rPr>
+          <w:lang w:val="es-ES"/>
+        </w:rPr>
+      </w:pPr>
+      <w:r>
+        <w:rPr>
+          <w:noProof/>
+          <w:lang w:eastAsia="es-CL"/>
+        </w:rPr>
+        <w:drawing>
+          <wp:inline distT="0" distB="0" distL="0" distR="0" wp14:anchorId="00EDB56A" wp14:editId="7F98F7FD">
+            <wp:extent cx="6031230" cy="1225550"/>
+            <wp:effectExtent l="0" t="0" r="7620" b="0"/>
+            <wp:docPr id="36" name="Imagen 36"/>
+            <wp:cNvGraphicFramePr>
+              <a:graphicFrameLocks xmlns:a="http://schemas.openxmlformats.org/drawingml/2006/main" noChangeAspect="1"/>
+            </wp:cNvGraphicFramePr>
+            <a:graphic xmlns:a="http://schemas.openxmlformats.org/drawingml/2006/main">
+              <a:graphicData uri="http://schemas.openxmlformats.org/drawingml/2006/picture">
+                <pic:pic xmlns:pic="http://schemas.openxmlformats.org/drawingml/2006/picture">
+                  <pic:nvPicPr>
+                    <pic:cNvPr id="1" name=""/>
+                    <pic:cNvPicPr/>
+                  </pic:nvPicPr>
+                  <pic:blipFill>
+                    <a:blip r:embed="rId42"/>
+                    <a:stretch>
+                      <a:fillRect/>
+                    </a:stretch>
+                  </pic:blipFill>
+                  <pic:spPr>
+                    <a:xfrm>
+                      <a:off x="0" y="0"/>
+                      <a:ext cx="6031230" cy="1225550"/>
+                    </a:xfrm>
+                    <a:prstGeom prst="rect">
+                      <a:avLst/>
+                    </a:prstGeom>
+                  </pic:spPr>
+                </pic:pic>
+              </a:graphicData>
+            </a:graphic>
+          </wp:inline>
+        </w:drawing>
+      </w:r>
+    </w:p>
+    <w:p>
+      <w:pPr>
+        <w:rPr>
+          <w:lang w:val="es-ES"/>
+        </w:rPr>
+      </w:pPr>
+      <w:r>
+        <w:rPr>
+          <w:lang w:val="es-ES"/>
+        </w:rPr>
+        <w:t>D = 0.079597, p-</w:t>
+      </w:r>
+      <w:proofErr w:type="spellStart"/>
+      <w:r>
+        <w:rPr>
+          <w:lang w:val="es-ES"/>
+        </w:rPr>
+        <w:t>value</w:t>
+      </w:r>
+      <w:proofErr w:type="spellEnd"/>
+      <w:r>
+        <w:rPr>
+          <w:lang w:val="es-ES"/>
+        </w:rPr>
+        <w:t xml:space="preserve"> = 0.2628</w:t>
+      </w:r>
+      <w:r>
+        <w:rPr>
+          <w:lang w:val="es-ES"/>
+        </w:rPr>
+        <w:t xml:space="preserve"> &gt; alfa = 0.05 se acepta H0, hay normalidad según test </w:t>
+      </w:r>
+      <w:proofErr w:type="spellStart"/>
+      <w:r>
+        <w:rPr>
+          <w:lang w:val="es-ES"/>
+        </w:rPr>
+        <w:t>ks</w:t>
+      </w:r>
+      <w:proofErr w:type="spellEnd"/>
+    </w:p>
+    <w:p>
+      <w:pPr>
+        <w:rPr>
+          <w:lang w:val="es-ES"/>
+        </w:rPr>
+      </w:pPr>
+      <w:r>
+        <w:rPr>
+          <w:lang w:val="es-ES"/>
+        </w:rPr>
+        <w:br w:type="page"/>
+      </w:r>
+    </w:p>
+    <w:p>
+      <w:pPr>
+        <w:pStyle w:val="Prrafodelista"/>
+        <w:numPr>
+          <w:ilvl w:val="0"/>
+          <w:numId w:val="7"/>
+        </w:numPr>
+        <w:rPr>
+          <w:b/>
+          <w:sz w:val="26"/>
+          <w:szCs w:val="26"/>
+          <w:lang w:val="es-ES"/>
+        </w:rPr>
+      </w:pPr>
+      <w:proofErr w:type="spellStart"/>
+      <w:r>
+        <w:rPr>
+          <w:b/>
+          <w:sz w:val="26"/>
+          <w:szCs w:val="26"/>
+          <w:lang w:val="es-ES"/>
+        </w:rPr>
+        <w:lastRenderedPageBreak/>
+        <w:t>Homocedasticidad</w:t>
+      </w:r>
+      <w:proofErr w:type="spellEnd"/>
+    </w:p>
+    <w:p>
+      <w:pPr>
+        <w:spacing w:after="0" w:line="240" w:lineRule="auto"/>
+        <w:rPr>
+          <w:sz w:val="28"/>
+          <w:szCs w:val="28"/>
+          <w:lang w:val="es-ES"/>
+        </w:rPr>
+      </w:pPr>
+      <w:r>
+        <w:rPr>
+          <w:sz w:val="28"/>
+          <w:szCs w:val="28"/>
+          <w:lang w:val="es-ES"/>
+        </w:rPr>
+        <w:t xml:space="preserve">H0: Sí existe </w:t>
+      </w:r>
+      <w:proofErr w:type="spellStart"/>
+      <w:r>
+        <w:rPr>
+          <w:sz w:val="28"/>
+          <w:szCs w:val="28"/>
+          <w:lang w:val="es-ES"/>
+        </w:rPr>
+        <w:t>Homocedasticidad</w:t>
+      </w:r>
+      <w:proofErr w:type="spellEnd"/>
+    </w:p>
+    <w:p>
+      <w:pPr>
+        <w:spacing w:after="0" w:line="240" w:lineRule="auto"/>
+        <w:rPr>
+          <w:sz w:val="28"/>
+          <w:szCs w:val="28"/>
+          <w:lang w:val="es-ES"/>
+        </w:rPr>
+      </w:pPr>
+      <w:r>
+        <w:rPr>
+          <w:sz w:val="28"/>
+          <w:szCs w:val="28"/>
+          <w:lang w:val="es-ES"/>
+        </w:rPr>
+        <w:t xml:space="preserve">H1: No existe </w:t>
+      </w:r>
+      <w:proofErr w:type="spellStart"/>
+      <w:r>
+        <w:rPr>
+          <w:sz w:val="28"/>
+          <w:szCs w:val="28"/>
+          <w:lang w:val="es-ES"/>
+        </w:rPr>
+        <w:t>Homocedasticidad</w:t>
+      </w:r>
+      <w:proofErr w:type="spellEnd"/>
+    </w:p>
+    <w:p>
+      <w:pPr>
+        <w:rPr>
+          <w:lang w:val="es-ES"/>
+        </w:rPr>
+      </w:pPr>
+    </w:p>
+    <w:p>
+      <w:pPr>
+        <w:jc w:val="center"/>
+        <w:rPr>
+          <w:lang w:val="es-ES"/>
+        </w:rPr>
+      </w:pPr>
+      <w:r>
+        <w:rPr>
+          <w:noProof/>
+          <w:lang w:eastAsia="es-CL"/>
+        </w:rPr>
+        <w:drawing>
+          <wp:inline distT="0" distB="0" distL="0" distR="0" wp14:anchorId="09DC8FBC" wp14:editId="51D4931D">
+            <wp:extent cx="4210050" cy="1266825"/>
+            <wp:effectExtent l="0" t="0" r="0" b="9525"/>
+            <wp:docPr id="37" name="Imagen 37"/>
+            <wp:cNvGraphicFramePr>
+              <a:graphicFrameLocks xmlns:a="http://schemas.openxmlformats.org/drawingml/2006/main" noChangeAspect="1"/>
+            </wp:cNvGraphicFramePr>
+            <a:graphic xmlns:a="http://schemas.openxmlformats.org/drawingml/2006/main">
+              <a:graphicData uri="http://schemas.openxmlformats.org/drawingml/2006/picture">
+                <pic:pic xmlns:pic="http://schemas.openxmlformats.org/drawingml/2006/picture">
+                  <pic:nvPicPr>
+                    <pic:cNvPr id="1" name=""/>
+                    <pic:cNvPicPr/>
+                  </pic:nvPicPr>
+                  <pic:blipFill>
+                    <a:blip r:embed="rId43"/>
+                    <a:stretch>
+                      <a:fillRect/>
+                    </a:stretch>
+                  </pic:blipFill>
+                  <pic:spPr>
+                    <a:xfrm>
+                      <a:off x="0" y="0"/>
+                      <a:ext cx="4210050" cy="1266825"/>
+                    </a:xfrm>
+                    <a:prstGeom prst="rect">
+                      <a:avLst/>
+                    </a:prstGeom>
+                  </pic:spPr>
+                </pic:pic>
+              </a:graphicData>
+            </a:graphic>
+          </wp:inline>
+        </w:drawing>
+      </w:r>
+    </w:p>
+    <w:p>
+      <w:pPr>
+        <w:rPr>
+          <w:lang w:val="es-ES"/>
+        </w:rPr>
+      </w:pPr>
+    </w:p>
+    <w:p>
+      <w:pPr>
+        <w:rPr>
+          <w:sz w:val="24"/>
+          <w:szCs w:val="24"/>
+          <w:lang w:val="es-ES"/>
+        </w:rPr>
+      </w:pPr>
+      <w:r>
+        <w:rPr>
+          <w:sz w:val="24"/>
+          <w:szCs w:val="24"/>
+          <w:lang w:val="es-ES"/>
+        </w:rPr>
+        <w:t xml:space="preserve">BP = 53.646, </w:t>
+      </w:r>
+      <w:proofErr w:type="spellStart"/>
+      <w:r>
+        <w:rPr>
+          <w:sz w:val="24"/>
+          <w:szCs w:val="24"/>
+          <w:lang w:val="es-ES"/>
+        </w:rPr>
+        <w:t>df</w:t>
+      </w:r>
+      <w:proofErr w:type="spellEnd"/>
+      <w:r>
+        <w:rPr>
+          <w:sz w:val="24"/>
+          <w:szCs w:val="24"/>
+          <w:lang w:val="es-ES"/>
+        </w:rPr>
+        <w:t xml:space="preserve"> = 3, p-</w:t>
+      </w:r>
+      <w:proofErr w:type="spellStart"/>
+      <w:r>
+        <w:rPr>
+          <w:sz w:val="24"/>
+          <w:szCs w:val="24"/>
+          <w:lang w:val="es-ES"/>
+        </w:rPr>
+        <w:t>value</w:t>
+      </w:r>
+      <w:proofErr w:type="spellEnd"/>
+      <w:r>
+        <w:rPr>
+          <w:sz w:val="24"/>
+          <w:szCs w:val="24"/>
+          <w:lang w:val="es-ES"/>
+        </w:rPr>
+        <w:t xml:space="preserve"> = 1.335e-11 &lt; alfa = </w:t>
+      </w:r>
+      <w:proofErr w:type="gramStart"/>
+      <w:r>
+        <w:rPr>
+          <w:sz w:val="24"/>
+          <w:szCs w:val="24"/>
+          <w:lang w:val="es-ES"/>
+        </w:rPr>
+        <w:t>0.05 ,</w:t>
+      </w:r>
+      <w:proofErr w:type="gramEnd"/>
+      <w:r>
+        <w:rPr>
+          <w:sz w:val="24"/>
+          <w:szCs w:val="24"/>
+          <w:lang w:val="es-ES"/>
+        </w:rPr>
+        <w:t xml:space="preserve"> se rechaza H0, no existe </w:t>
+      </w:r>
+      <w:proofErr w:type="spellStart"/>
+      <w:r>
+        <w:rPr>
+          <w:sz w:val="24"/>
+          <w:szCs w:val="24"/>
+          <w:lang w:val="es-ES"/>
+        </w:rPr>
+        <w:t>homocedasticidad</w:t>
+      </w:r>
+      <w:proofErr w:type="spellEnd"/>
+    </w:p>
+    <w:p>
+      <w:pPr>
+        <w:rPr>
+          <w:lang w:val="es-ES"/>
+        </w:rPr>
+      </w:pPr>
+    </w:p>
+    <w:p>
+      <w:pPr>
+        <w:pStyle w:val="Prrafodelista"/>
+        <w:numPr>
+          <w:ilvl w:val="0"/>
+          <w:numId w:val="7"/>
+        </w:numPr>
+        <w:rPr>
+          <w:b/>
+          <w:sz w:val="26"/>
+          <w:szCs w:val="26"/>
+          <w:lang w:val="es-ES"/>
+        </w:rPr>
+      </w:pPr>
+      <w:r>
+        <w:rPr>
+          <w:b/>
+          <w:sz w:val="26"/>
+          <w:szCs w:val="26"/>
+          <w:lang w:val="es-ES"/>
+        </w:rPr>
+        <w:t>Independencia</w:t>
+      </w:r>
+    </w:p>
+    <w:p>
+      <w:pPr>
+        <w:rPr>
+          <w:sz w:val="28"/>
+          <w:szCs w:val="28"/>
+          <w:lang w:val="es-ES"/>
+        </w:rPr>
+      </w:pPr>
+      <w:r>
+        <w:rPr>
+          <w:sz w:val="28"/>
+          <w:szCs w:val="28"/>
+          <w:lang w:val="es-ES"/>
+        </w:rPr>
+        <w:t xml:space="preserve">H0: no hay </w:t>
+      </w:r>
+      <w:proofErr w:type="spellStart"/>
+      <w:r>
+        <w:rPr>
+          <w:sz w:val="28"/>
+          <w:szCs w:val="28"/>
+          <w:lang w:val="es-ES"/>
+        </w:rPr>
+        <w:t>autocorrelación</w:t>
+      </w:r>
+      <w:proofErr w:type="spellEnd"/>
+      <w:r>
+        <w:rPr>
+          <w:sz w:val="28"/>
+          <w:szCs w:val="28"/>
+          <w:lang w:val="es-ES"/>
+        </w:rPr>
+        <w:t xml:space="preserve"> vs H1: hay </w:t>
+      </w:r>
+      <w:proofErr w:type="spellStart"/>
+      <w:r>
+        <w:rPr>
+          <w:sz w:val="28"/>
+          <w:szCs w:val="28"/>
+          <w:lang w:val="es-ES"/>
+        </w:rPr>
+        <w:t>autocorrelación</w:t>
+      </w:r>
+      <w:proofErr w:type="spellEnd"/>
+    </w:p>
+    <w:p>
+      <w:pPr>
+        <w:jc w:val="center"/>
+        <w:rPr>
+          <w:lang w:val="es-ES"/>
+        </w:rPr>
+      </w:pPr>
+      <w:r>
+        <w:rPr>
+          <w:noProof/>
+          <w:lang w:eastAsia="es-CL"/>
+        </w:rPr>
+        <w:drawing>
+          <wp:inline distT="0" distB="0" distL="0" distR="0" wp14:anchorId="71015E74" wp14:editId="47C82269">
+            <wp:extent cx="6031230" cy="1508125"/>
+            <wp:effectExtent l="0" t="0" r="7620" b="0"/>
+            <wp:docPr id="38" name="Imagen 38"/>
+            <wp:cNvGraphicFramePr>
+              <a:graphicFrameLocks xmlns:a="http://schemas.openxmlformats.org/drawingml/2006/main" noChangeAspect="1"/>
+            </wp:cNvGraphicFramePr>
+            <a:graphic xmlns:a="http://schemas.openxmlformats.org/drawingml/2006/main">
+              <a:graphicData uri="http://schemas.openxmlformats.org/drawingml/2006/picture">
+                <pic:pic xmlns:pic="http://schemas.openxmlformats.org/drawingml/2006/picture">
+                  <pic:nvPicPr>
+                    <pic:cNvPr id="1" name=""/>
+                    <pic:cNvPicPr/>
+                  </pic:nvPicPr>
+                  <pic:blipFill>
+                    <a:blip r:embed="rId44"/>
+                    <a:stretch>
+                      <a:fillRect/>
+                    </a:stretch>
+                  </pic:blipFill>
+                  <pic:spPr>
+                    <a:xfrm>
+                      <a:off x="0" y="0"/>
+                      <a:ext cx="6031230" cy="1508125"/>
+                    </a:xfrm>
+                    <a:prstGeom prst="rect">
+                      <a:avLst/>
+                    </a:prstGeom>
+                  </pic:spPr>
+                </pic:pic>
+              </a:graphicData>
+            </a:graphic>
+          </wp:inline>
+        </w:drawing>
+      </w:r>
+    </w:p>
+    <w:p>
+      <w:pPr>
+        <w:rPr>
+          <w:sz w:val="24"/>
+          <w:szCs w:val="24"/>
+          <w:lang w:val="es-ES"/>
+        </w:rPr>
+      </w:pPr>
+      <w:r>
+        <w:rPr>
+          <w:sz w:val="24"/>
+          <w:szCs w:val="24"/>
+          <w:lang w:val="es-ES"/>
+        </w:rPr>
+        <w:t>DW = 2.1726, p-</w:t>
+      </w:r>
+      <w:proofErr w:type="spellStart"/>
+      <w:r>
+        <w:rPr>
+          <w:sz w:val="24"/>
+          <w:szCs w:val="24"/>
+          <w:lang w:val="es-ES"/>
+        </w:rPr>
+        <w:t>value</w:t>
+      </w:r>
+      <w:proofErr w:type="spellEnd"/>
+      <w:r>
+        <w:rPr>
+          <w:sz w:val="24"/>
+          <w:szCs w:val="24"/>
+          <w:lang w:val="es-ES"/>
+        </w:rPr>
+        <w:t xml:space="preserve"> = 0.8634 &gt; alfa = </w:t>
+      </w:r>
+      <w:proofErr w:type="gramStart"/>
+      <w:r>
+        <w:rPr>
+          <w:sz w:val="24"/>
+          <w:szCs w:val="24"/>
+          <w:lang w:val="es-ES"/>
+        </w:rPr>
+        <w:t>0.05 ,</w:t>
+      </w:r>
+      <w:proofErr w:type="gramEnd"/>
+      <w:r>
+        <w:rPr>
+          <w:sz w:val="24"/>
+          <w:szCs w:val="24"/>
+          <w:lang w:val="es-ES"/>
+        </w:rPr>
+        <w:t xml:space="preserve"> Se acepta H0, existe independencia</w:t>
+      </w:r>
+    </w:p>
+    <w:p>
+      <w:pPr>
+        <w:rPr>
+          <w:sz w:val="24"/>
+          <w:szCs w:val="24"/>
+          <w:lang w:val="es-ES"/>
+        </w:rPr>
+      </w:pPr>
+    </w:p>
+    <w:p>
+      <w:pPr>
+        <w:pStyle w:val="Ttulo2"/>
+        <w:rPr>
+          <w:sz w:val="24"/>
+          <w:szCs w:val="24"/>
+          <w:lang w:val="es-ES"/>
+        </w:rPr>
+      </w:pPr>
+      <w:bookmarkStart w:id="15" w:name="_Toc173264050"/>
+      <w:r>
+        <w:rPr>
+          <w:sz w:val="24"/>
+          <w:szCs w:val="24"/>
+          <w:lang w:val="es-ES"/>
+        </w:rPr>
+        <w:t xml:space="preserve">Análisis de </w:t>
+      </w:r>
+      <w:proofErr w:type="spellStart"/>
+      <w:r>
+        <w:rPr>
+          <w:sz w:val="24"/>
+          <w:szCs w:val="24"/>
+          <w:lang w:val="es-ES"/>
+        </w:rPr>
+        <w:t>multicolinealidad</w:t>
+      </w:r>
+      <w:bookmarkEnd w:id="15"/>
+      <w:proofErr w:type="spellEnd"/>
+    </w:p>
+    <w:p>
+      <w:pPr>
+        <w:jc w:val="center"/>
+        <w:rPr>
+          <w:lang w:val="es-ES"/>
+        </w:rPr>
+      </w:pPr>
+      <w:r>
+        <w:rPr>
+          <w:noProof/>
+          <w:lang w:eastAsia="es-CL"/>
+        </w:rPr>
+        <w:drawing>
+          <wp:inline distT="0" distB="0" distL="0" distR="0" wp14:anchorId="13E47141" wp14:editId="61A394A6">
+            <wp:extent cx="3295650" cy="638175"/>
+            <wp:effectExtent l="0" t="0" r="0" b="9525"/>
+            <wp:docPr id="40" name="Imagen 40"/>
+            <wp:cNvGraphicFramePr>
+              <a:graphicFrameLocks xmlns:a="http://schemas.openxmlformats.org/drawingml/2006/main" noChangeAspect="1"/>
+            </wp:cNvGraphicFramePr>
+            <a:graphic xmlns:a="http://schemas.openxmlformats.org/drawingml/2006/main">
+              <a:graphicData uri="http://schemas.openxmlformats.org/drawingml/2006/picture">
+                <pic:pic xmlns:pic="http://schemas.openxmlformats.org/drawingml/2006/picture">
+                  <pic:nvPicPr>
+                    <pic:cNvPr id="1" name=""/>
+                    <pic:cNvPicPr/>
+                  </pic:nvPicPr>
+                  <pic:blipFill>
+                    <a:blip r:embed="rId45"/>
+                    <a:stretch>
+                      <a:fillRect/>
+                    </a:stretch>
+                  </pic:blipFill>
+                  <pic:spPr>
+                    <a:xfrm>
+                      <a:off x="0" y="0"/>
+                      <a:ext cx="3295650" cy="638175"/>
+                    </a:xfrm>
+                    <a:prstGeom prst="rect">
+                      <a:avLst/>
+                    </a:prstGeom>
+                  </pic:spPr>
+                </pic:pic>
+              </a:graphicData>
+            </a:graphic>
+          </wp:inline>
+        </w:drawing>
+      </w:r>
+    </w:p>
+    <w:p>
+      <w:pPr>
+        <w:rPr>
+          <w:lang w:val="es-ES"/>
+        </w:rPr>
+      </w:pPr>
+      <w:r>
+        <w:rPr>
+          <w:lang w:val="es-ES"/>
+        </w:rPr>
+        <w:t>Según documentación</w:t>
+      </w:r>
+    </w:p>
+    <w:p>
+      <w:pPr>
+        <w:jc w:val="center"/>
+        <w:rPr>
+          <w:lang w:val="es-ES"/>
+        </w:rPr>
+      </w:pPr>
+      <w:r>
+        <w:rPr>
+          <w:noProof/>
+          <w:lang w:eastAsia="es-CL"/>
+        </w:rPr>
+        <w:drawing>
+          <wp:inline distT="0" distB="0" distL="0" distR="0" wp14:anchorId="3519FD3D" wp14:editId="3A363DBC">
+            <wp:extent cx="4867275" cy="1251409"/>
+            <wp:effectExtent l="0" t="0" r="0" b="6350"/>
+            <wp:docPr id="41" name="Imagen 41"/>
+            <wp:cNvGraphicFramePr>
+              <a:graphicFrameLocks xmlns:a="http://schemas.openxmlformats.org/drawingml/2006/main" noChangeAspect="1"/>
+            </wp:cNvGraphicFramePr>
+            <a:graphic xmlns:a="http://schemas.openxmlformats.org/drawingml/2006/main">
+              <a:graphicData uri="http://schemas.openxmlformats.org/drawingml/2006/picture">
+                <pic:pic xmlns:pic="http://schemas.openxmlformats.org/drawingml/2006/picture">
+                  <pic:nvPicPr>
+                    <pic:cNvPr id="1" name=""/>
+                    <pic:cNvPicPr/>
+                  </pic:nvPicPr>
+                  <pic:blipFill>
+                    <a:blip r:embed="rId46"/>
+                    <a:stretch>
+                      <a:fillRect/>
+                    </a:stretch>
+                  </pic:blipFill>
+                  <pic:spPr>
+                    <a:xfrm>
+                      <a:off x="0" y="0"/>
+                      <a:ext cx="4898032" cy="1259317"/>
+                    </a:xfrm>
+                    <a:prstGeom prst="rect">
+                      <a:avLst/>
+                    </a:prstGeom>
+                  </pic:spPr>
+                </pic:pic>
+              </a:graphicData>
+            </a:graphic>
+          </wp:inline>
+        </w:drawing>
+      </w:r>
+    </w:p>
+    <w:p>
+      <w:pPr>
+        <w:rPr>
+          <w:lang w:val="es-ES"/>
+        </w:rPr>
+      </w:pPr>
+      <w:r>
+        <w:rPr>
+          <w:lang w:val="es-ES"/>
+        </w:rPr>
+        <w:br w:type="page"/>
+      </w:r>
+    </w:p>
+    <w:p>
+      <w:pPr>
+        <w:rPr>
+          <w:sz w:val="26"/>
+          <w:szCs w:val="26"/>
+          <w:lang w:val="es-ES"/>
+        </w:rPr>
+      </w:pPr>
+      <w:proofErr w:type="spellStart"/>
+      <w:r>
+        <w:rPr>
+          <w:sz w:val="26"/>
+          <w:szCs w:val="26"/>
+          <w:highlight w:val="yellow"/>
+          <w:lang w:val="es-ES"/>
+        </w:rPr>
+        <w:lastRenderedPageBreak/>
+        <w:t>Resp</w:t>
+      </w:r>
+      <w:proofErr w:type="spellEnd"/>
+      <w:r>
+        <w:rPr>
+          <w:sz w:val="26"/>
+          <w:szCs w:val="26"/>
+          <w:highlight w:val="yellow"/>
+          <w:lang w:val="es-ES"/>
+        </w:rPr>
+        <w:t>:</w:t>
+      </w:r>
+      <w:r>
+        <w:rPr>
+          <w:sz w:val="26"/>
+          <w:szCs w:val="26"/>
+          <w:lang w:val="es-ES"/>
+        </w:rPr>
+        <w:t xml:space="preserve"> No hay </w:t>
+      </w:r>
+      <w:proofErr w:type="spellStart"/>
+      <w:r>
+        <w:rPr>
+          <w:sz w:val="26"/>
+          <w:szCs w:val="26"/>
+          <w:lang w:val="es-ES"/>
+        </w:rPr>
+        <w:t>multicolinealidad</w:t>
+      </w:r>
+      <w:proofErr w:type="spellEnd"/>
+      <w:r>
+        <w:rPr>
+          <w:sz w:val="26"/>
+          <w:szCs w:val="26"/>
+          <w:lang w:val="es-ES"/>
+        </w:rPr>
+        <w:t xml:space="preserve"> significativa en el modelo, ya que todos los VIF están por debajo de 5</w:t>
+      </w:r>
+    </w:p>
+    <w:p>
+      <w:pPr>
+        <w:spacing w:after="0" w:line="240" w:lineRule="auto"/>
+        <w:rPr>
+          <w:rFonts w:asciiTheme="majorHAnsi" w:eastAsiaTheme="majorEastAsia" w:hAnsiTheme="majorHAnsi" w:cstheme="majorBidi"/>
+          <w:color w:val="2E74B5" w:themeColor="accent1" w:themeShade="BF"/>
+          <w:sz w:val="26"/>
+          <w:szCs w:val="26"/>
+          <w:lang w:val="es-ES"/>
+        </w:rPr>
+      </w:pPr>
+      <w:r>
+        <w:rPr>
+          <w:rFonts w:asciiTheme="majorHAnsi" w:eastAsiaTheme="majorEastAsia" w:hAnsiTheme="majorHAnsi" w:cstheme="majorBidi"/>
+          <w:color w:val="2E74B5" w:themeColor="accent1" w:themeShade="BF"/>
+          <w:sz w:val="26"/>
+          <w:szCs w:val="26"/>
+          <w:lang w:val="es-ES"/>
+        </w:rPr>
+        <w:t xml:space="preserve">Gráficos de relación entre todas las variables </w:t>
+      </w:r>
+    </w:p>
+    <w:p>
+      <w:pPr>
+        <w:spacing w:after="0" w:line="240" w:lineRule="auto"/>
+        <w:rPr>
+          <w:sz w:val="26"/>
+          <w:szCs w:val="26"/>
+          <w:lang w:val="es-ES"/>
+        </w:rPr>
+      </w:pPr>
+      <w:r>
+        <w:rPr>
+          <w:sz w:val="26"/>
+          <w:szCs w:val="26"/>
+          <w:lang w:val="es-ES"/>
+        </w:rPr>
+        <w:t>#</w:t>
+      </w:r>
+      <w:proofErr w:type="spellStart"/>
+      <w:r>
+        <w:rPr>
+          <w:sz w:val="26"/>
+          <w:szCs w:val="26"/>
+          <w:lang w:val="es-ES"/>
+        </w:rPr>
+        <w:t>Analisis</w:t>
+      </w:r>
+      <w:proofErr w:type="spellEnd"/>
+      <w:r>
+        <w:rPr>
+          <w:sz w:val="26"/>
+          <w:szCs w:val="26"/>
+          <w:lang w:val="es-ES"/>
+        </w:rPr>
+        <w:t xml:space="preserve"> de </w:t>
+      </w:r>
+      <w:proofErr w:type="spellStart"/>
+      <w:r>
+        <w:rPr>
+          <w:sz w:val="26"/>
+          <w:szCs w:val="26"/>
+          <w:lang w:val="es-ES"/>
+        </w:rPr>
+        <w:t>correlacion</w:t>
+      </w:r>
+      <w:proofErr w:type="spellEnd"/>
+    </w:p>
+    <w:p>
+      <w:pPr>
+        <w:spacing w:after="0" w:line="240" w:lineRule="auto"/>
+        <w:rPr>
+          <w:sz w:val="26"/>
+          <w:szCs w:val="26"/>
+          <w:lang w:val="es-ES"/>
+        </w:rPr>
+      </w:pPr>
+      <w:proofErr w:type="spellStart"/>
+      <w:r>
+        <w:rPr>
+          <w:sz w:val="26"/>
+          <w:szCs w:val="26"/>
+          <w:lang w:val="es-ES"/>
+        </w:rPr>
+        <w:t>base_filtrada</w:t>
+      </w:r>
+      <w:proofErr w:type="spellEnd"/>
+      <w:r>
+        <w:rPr>
+          <w:sz w:val="26"/>
+          <w:szCs w:val="26"/>
+          <w:lang w:val="es-ES"/>
+        </w:rPr>
+        <w:t xml:space="preserve"> &lt;- </w:t>
+      </w:r>
+      <w:proofErr w:type="gramStart"/>
+      <w:r>
+        <w:rPr>
+          <w:sz w:val="26"/>
+          <w:szCs w:val="26"/>
+          <w:lang w:val="es-ES"/>
+        </w:rPr>
+        <w:t>base[</w:t>
+      </w:r>
+      <w:proofErr w:type="gramEnd"/>
+      <w:r>
+        <w:rPr>
+          <w:sz w:val="26"/>
+          <w:szCs w:val="26"/>
+          <w:lang w:val="es-ES"/>
+        </w:rPr>
+        <w:t>, c("PM2.5", "TMin", "NO2", "CO")]</w:t>
+      </w:r>
+    </w:p>
+    <w:p>
+      <w:pPr>
+        <w:spacing w:after="0" w:line="240" w:lineRule="auto"/>
+        <w:rPr>
+          <w:sz w:val="26"/>
+          <w:szCs w:val="26"/>
+          <w:lang w:val="es-ES"/>
+        </w:rPr>
+      </w:pPr>
+    </w:p>
+    <w:p>
+      <w:pPr>
+        <w:spacing w:after="0" w:line="240" w:lineRule="auto"/>
+        <w:rPr>
+          <w:sz w:val="26"/>
+          <w:szCs w:val="26"/>
+          <w:lang w:val="es-ES"/>
+        </w:rPr>
+      </w:pPr>
+      <w:r>
+        <w:rPr>
+          <w:sz w:val="26"/>
+          <w:szCs w:val="26"/>
+          <w:lang w:val="es-ES"/>
+        </w:rPr>
+        <w:t># Matriz de dispersión</w:t>
+      </w:r>
+    </w:p>
+    <w:p>
+      <w:pPr>
+        <w:spacing w:after="0" w:line="240" w:lineRule="auto"/>
+        <w:rPr>
+          <w:sz w:val="26"/>
+          <w:szCs w:val="26"/>
+          <w:lang w:val="es-ES"/>
+        </w:rPr>
+      </w:pPr>
+      <w:proofErr w:type="spellStart"/>
+      <w:r>
+        <w:rPr>
+          <w:sz w:val="26"/>
+          <w:szCs w:val="26"/>
+          <w:lang w:val="es-ES"/>
+        </w:rPr>
+        <w:t>library</w:t>
+      </w:r>
+      <w:proofErr w:type="spellEnd"/>
+      <w:r>
+        <w:rPr>
+          <w:sz w:val="26"/>
+          <w:szCs w:val="26"/>
+          <w:lang w:val="es-ES"/>
+        </w:rPr>
+        <w:t>(</w:t>
+      </w:r>
+      <w:proofErr w:type="spellStart"/>
+      <w:r>
+        <w:rPr>
+          <w:sz w:val="26"/>
+          <w:szCs w:val="26"/>
+          <w:lang w:val="es-ES"/>
+        </w:rPr>
+        <w:t>GGally</w:t>
+      </w:r>
+      <w:proofErr w:type="spellEnd"/>
+      <w:r>
+        <w:rPr>
+          <w:sz w:val="26"/>
+          <w:szCs w:val="26"/>
+          <w:lang w:val="es-ES"/>
+        </w:rPr>
+        <w:t>)</w:t>
+      </w:r>
+    </w:p>
+    <w:p>
+      <w:pPr>
+        <w:spacing w:after="0" w:line="240" w:lineRule="auto"/>
+        <w:jc w:val="center"/>
+        <w:rPr>
+          <w:b/>
+          <w:sz w:val="26"/>
+          <w:szCs w:val="26"/>
+          <w:lang w:val="es-ES"/>
+        </w:rPr>
+      </w:pPr>
+      <w:proofErr w:type="spellStart"/>
+      <w:proofErr w:type="gramStart"/>
+      <w:r>
+        <w:rPr>
+          <w:b/>
+          <w:sz w:val="26"/>
+          <w:szCs w:val="26"/>
+          <w:lang w:val="es-ES"/>
+        </w:rPr>
+        <w:t>pairs</w:t>
+      </w:r>
+      <w:proofErr w:type="spellEnd"/>
+      <w:r>
+        <w:rPr>
+          <w:b/>
+          <w:sz w:val="26"/>
+          <w:szCs w:val="26"/>
+          <w:lang w:val="es-ES"/>
+        </w:rPr>
+        <w:t>(</w:t>
+      </w:r>
+      <w:proofErr w:type="spellStart"/>
+      <w:proofErr w:type="gramEnd"/>
+      <w:r>
+        <w:rPr>
+          <w:b/>
+          <w:sz w:val="26"/>
+          <w:szCs w:val="26"/>
+          <w:lang w:val="es-ES"/>
+        </w:rPr>
+        <w:t>base_filtrada,upper.panel</w:t>
+      </w:r>
+      <w:proofErr w:type="spellEnd"/>
+      <w:r>
+        <w:rPr>
+          <w:b/>
+          <w:sz w:val="26"/>
+          <w:szCs w:val="26"/>
+          <w:lang w:val="es-ES"/>
+        </w:rPr>
+        <w:t xml:space="preserve">= </w:t>
+      </w:r>
+      <w:proofErr w:type="spellStart"/>
+      <w:r>
+        <w:rPr>
+          <w:b/>
+          <w:sz w:val="26"/>
+          <w:szCs w:val="26"/>
+          <w:lang w:val="es-ES"/>
+        </w:rPr>
+        <w:t>panel.smooth</w:t>
+      </w:r>
+      <w:proofErr w:type="spellEnd"/>
+      <w:r>
+        <w:rPr>
+          <w:b/>
+          <w:sz w:val="26"/>
+          <w:szCs w:val="26"/>
+          <w:lang w:val="es-ES"/>
+        </w:rPr>
+        <w:t xml:space="preserve">, </w:t>
+      </w:r>
+      <w:proofErr w:type="spellStart"/>
+      <w:r>
+        <w:rPr>
+          <w:b/>
+          <w:sz w:val="26"/>
+          <w:szCs w:val="26"/>
+          <w:lang w:val="es-ES"/>
+        </w:rPr>
+        <w:t>lower.panel</w:t>
+      </w:r>
+      <w:proofErr w:type="spellEnd"/>
+      <w:r>
+        <w:rPr>
+          <w:b/>
+          <w:sz w:val="26"/>
+          <w:szCs w:val="26"/>
+          <w:lang w:val="es-ES"/>
+        </w:rPr>
+        <w:t xml:space="preserve"> = </w:t>
+      </w:r>
+      <w:proofErr w:type="spellStart"/>
+      <w:r>
+        <w:rPr>
+          <w:b/>
+          <w:sz w:val="26"/>
+          <w:szCs w:val="26"/>
+          <w:lang w:val="es-ES"/>
+        </w:rPr>
+        <w:t>panel.smooth</w:t>
+      </w:r>
+      <w:proofErr w:type="spellEnd"/>
+      <w:r>
+        <w:rPr>
+          <w:b/>
+          <w:sz w:val="26"/>
+          <w:szCs w:val="26"/>
+          <w:lang w:val="es-ES"/>
+        </w:rPr>
+        <w:t>)</w:t>
+      </w:r>
+    </w:p>
+    <w:p>
+      <w:pPr>
+        <w:spacing w:after="0" w:line="240" w:lineRule="auto"/>
+        <w:rPr>
+          <w:sz w:val="26"/>
+          <w:szCs w:val="26"/>
+          <w:lang w:val="es-ES"/>
+        </w:rPr>
+      </w:pPr>
+      <w:r>
+        <w:rPr>
+          <w:noProof/>
+          <w:lang w:eastAsia="es-CL"/>
+        </w:rPr>
+        <w:drawing>
+          <wp:inline distT="0" distB="0" distL="0" distR="0" wp14:anchorId="2DFBF372" wp14:editId="23CF68BC">
+            <wp:extent cx="6031230" cy="2902585"/>
+            <wp:effectExtent l="0" t="0" r="7620" b="0"/>
+            <wp:docPr id="42" name="Imagen 42"/>
+            <wp:cNvGraphicFramePr>
+              <a:graphicFrameLocks xmlns:a="http://schemas.openxmlformats.org/drawingml/2006/main" noChangeAspect="1"/>
+            </wp:cNvGraphicFramePr>
+            <a:graphic xmlns:a="http://schemas.openxmlformats.org/drawingml/2006/main">
+              <a:graphicData uri="http://schemas.openxmlformats.org/drawingml/2006/picture">
+                <pic:pic xmlns:pic="http://schemas.openxmlformats.org/drawingml/2006/picture">
+                  <pic:nvPicPr>
+                    <pic:cNvPr id="1" name=""/>
+                    <pic:cNvPicPr/>
+                  </pic:nvPicPr>
+                  <pic:blipFill>
+                    <a:blip r:embed="rId47"/>
+                    <a:stretch>
+                      <a:fillRect/>
+                    </a:stretch>
+                  </pic:blipFill>
+                  <pic:spPr>
+                    <a:xfrm>
+                      <a:off x="0" y="0"/>
+                      <a:ext cx="6031230" cy="2902585"/>
+                    </a:xfrm>
+                    <a:prstGeom prst="rect">
+                      <a:avLst/>
+                    </a:prstGeom>
+                  </pic:spPr>
+                </pic:pic>
+              </a:graphicData>
+            </a:graphic>
+          </wp:inline>
+        </w:drawing>
+      </w:r>
+    </w:p>
+    <w:p>
+      <w:pPr>
+        <w:jc w:val="center"/>
+        <w:rPr>
+          <w:b/>
+          <w:sz w:val="26"/>
+          <w:szCs w:val="26"/>
+          <w:lang w:val="es-ES"/>
+        </w:rPr>
+      </w:pPr>
+      <w:proofErr w:type="spellStart"/>
+      <w:r>
+        <w:rPr>
+          <w:b/>
+          <w:sz w:val="26"/>
+          <w:szCs w:val="26"/>
+          <w:lang w:val="es-ES"/>
+        </w:rPr>
+        <w:t>ggpairs</w:t>
+      </w:r>
+      <w:proofErr w:type="spellEnd"/>
+      <w:r>
+        <w:rPr>
+          <w:b/>
+          <w:sz w:val="26"/>
+          <w:szCs w:val="26"/>
+          <w:lang w:val="es-ES"/>
+        </w:rPr>
+        <w:t>(</w:t>
+      </w:r>
+      <w:proofErr w:type="spellStart"/>
+      <w:r>
+        <w:rPr>
+          <w:b/>
+          <w:sz w:val="26"/>
+          <w:szCs w:val="26"/>
+          <w:lang w:val="es-ES"/>
+        </w:rPr>
+        <w:t>base_filtrada</w:t>
+      </w:r>
+      <w:proofErr w:type="spellEnd"/>
+      <w:r>
+        <w:rPr>
+          <w:b/>
+          <w:sz w:val="26"/>
+          <w:szCs w:val="26"/>
+          <w:lang w:val="es-ES"/>
+        </w:rPr>
+        <w:t>)</w:t>
+      </w:r>
+    </w:p>
+    <w:p>
+      <w:pPr>
+        <w:jc w:val="center"/>
+        <w:rPr>
+          <w:sz w:val="26"/>
+          <w:szCs w:val="26"/>
+          <w:lang w:val="es-ES"/>
+        </w:rPr>
+      </w:pPr>
+      <w:r>
+        <w:rPr>
+          <w:noProof/>
+          <w:lang w:eastAsia="es-CL"/>
+        </w:rPr>
+        <w:drawing>
+          <wp:inline distT="0" distB="0" distL="0" distR="0" wp14:anchorId="0EAADD55" wp14:editId="698D594A">
+            <wp:extent cx="6031230" cy="3700145"/>
+            <wp:effectExtent l="0" t="0" r="7620" b="0"/>
+            <wp:docPr id="45" name="Imagen 45"/>
+            <wp:cNvGraphicFramePr>
+              <a:graphicFrameLocks xmlns:a="http://schemas.openxmlformats.org/drawingml/2006/main" noChangeAspect="1"/>
+            </wp:cNvGraphicFramePr>
+            <a:graphic xmlns:a="http://schemas.openxmlformats.org/drawingml/2006/main">
+              <a:graphicData uri="http://schemas.openxmlformats.org/drawingml/2006/picture">
+                <pic:pic xmlns:pic="http://schemas.openxmlformats.org/drawingml/2006/picture">
+                  <pic:nvPicPr>
+                    <pic:cNvPr id="1" name=""/>
+                    <pic:cNvPicPr/>
+                  </pic:nvPicPr>
+                  <pic:blipFill>
+                    <a:blip r:embed="rId48"/>
+                    <a:stretch>
+                      <a:fillRect/>
+                    </a:stretch>
+                  </pic:blipFill>
+                  <pic:spPr>
+                    <a:xfrm>
+                      <a:off x="0" y="0"/>
+                      <a:ext cx="6031230" cy="3700145"/>
+                    </a:xfrm>
+                    <a:prstGeom prst="rect">
+                      <a:avLst/>
+                    </a:prstGeom>
+                  </pic:spPr>
+                </pic:pic>
+              </a:graphicData>
+            </a:graphic>
+          </wp:inline>
+        </w:drawing>
+      </w:r>
+    </w:p>
+    <w:p>
+      <w:pPr>
+        <w:rPr>
+          <w:sz w:val="26"/>
+          <w:szCs w:val="26"/>
+          <w:lang w:val="es-ES"/>
+        </w:rPr>
+      </w:pPr>
+      <w:r>
+        <w:rPr>
+          <w:sz w:val="26"/>
+          <w:szCs w:val="26"/>
+          <w:lang w:val="es-ES"/>
+        </w:rPr>
+        <w:br w:type="page"/>
+      </w:r>
+    </w:p>
+    <w:p>
+      <w:pPr>
+        <w:pStyle w:val="Ttulo2"/>
+        <w:rPr>
+          <w:lang w:val="es-ES"/>
+        </w:rPr>
+      </w:pPr>
+      <w:bookmarkStart w:id="16" w:name="_Toc173264051"/>
+      <w:r>
+        <w:rPr>
+          <w:lang w:val="es-ES"/>
+        </w:rPr>
+        <w:lastRenderedPageBreak/>
+        <w:t>Cálculo de Correlaciones</w:t>
+      </w:r>
+      <w:bookmarkEnd w:id="16"/>
+    </w:p>
+    <w:p>
+      <w:pPr>
+        <w:spacing w:after="0" w:line="240" w:lineRule="auto"/>
+        <w:rPr>
+          <w:sz w:val="26"/>
+          <w:szCs w:val="26"/>
+          <w:lang w:val="es-ES"/>
+        </w:rPr>
+      </w:pPr>
+      <w:proofErr w:type="spellStart"/>
+      <w:r>
+        <w:rPr>
+          <w:sz w:val="26"/>
+          <w:szCs w:val="26"/>
+          <w:lang w:val="es-ES"/>
+        </w:rPr>
+        <w:t>correlacion</w:t>
+      </w:r>
+      <w:proofErr w:type="spellEnd"/>
+      <w:r>
+        <w:rPr>
+          <w:sz w:val="26"/>
+          <w:szCs w:val="26"/>
+          <w:lang w:val="es-ES"/>
+        </w:rPr>
+        <w:t xml:space="preserve"> &lt;- </w:t>
+      </w:r>
+      <w:proofErr w:type="spellStart"/>
+      <w:r>
+        <w:rPr>
+          <w:sz w:val="26"/>
+          <w:szCs w:val="26"/>
+          <w:lang w:val="es-ES"/>
+        </w:rPr>
+        <w:t>cor</w:t>
+      </w:r>
+      <w:proofErr w:type="spellEnd"/>
+      <w:r>
+        <w:rPr>
+          <w:sz w:val="26"/>
+          <w:szCs w:val="26"/>
+          <w:lang w:val="es-ES"/>
+        </w:rPr>
+        <w:t>(</w:t>
+      </w:r>
+      <w:proofErr w:type="spellStart"/>
+      <w:r>
+        <w:rPr>
+          <w:sz w:val="26"/>
+          <w:szCs w:val="26"/>
+          <w:lang w:val="es-ES"/>
+        </w:rPr>
+        <w:t>base_filtrada</w:t>
+      </w:r>
+      <w:proofErr w:type="spellEnd"/>
+      <w:r>
+        <w:rPr>
+          <w:sz w:val="26"/>
+          <w:szCs w:val="26"/>
+          <w:lang w:val="es-ES"/>
+        </w:rPr>
+        <w:t>)</w:t>
+      </w:r>
+    </w:p>
+    <w:p>
+      <w:pPr>
+        <w:spacing w:after="0" w:line="240" w:lineRule="auto"/>
+        <w:rPr>
+          <w:sz w:val="26"/>
+          <w:szCs w:val="26"/>
+          <w:lang w:val="es-ES"/>
+        </w:rPr>
+      </w:pPr>
+      <w:proofErr w:type="spellStart"/>
+      <w:r>
+        <w:rPr>
+          <w:sz w:val="26"/>
+          <w:szCs w:val="26"/>
+          <w:lang w:val="es-ES"/>
+        </w:rPr>
+        <w:t>print</w:t>
+      </w:r>
+      <w:proofErr w:type="spellEnd"/>
+      <w:r>
+        <w:rPr>
+          <w:sz w:val="26"/>
+          <w:szCs w:val="26"/>
+          <w:lang w:val="es-ES"/>
+        </w:rPr>
+        <w:t>(</w:t>
+      </w:r>
+      <w:proofErr w:type="spellStart"/>
+      <w:r>
+        <w:rPr>
+          <w:sz w:val="26"/>
+          <w:szCs w:val="26"/>
+          <w:lang w:val="es-ES"/>
+        </w:rPr>
+        <w:t>correlacion</w:t>
+      </w:r>
+      <w:proofErr w:type="spellEnd"/>
+      <w:r>
+        <w:rPr>
+          <w:sz w:val="26"/>
+          <w:szCs w:val="26"/>
+          <w:lang w:val="es-ES"/>
+        </w:rPr>
+        <w:t>)</w:t>
+      </w:r>
+    </w:p>
+    <w:p>
+      <w:pPr>
+        <w:spacing w:after="0" w:line="240" w:lineRule="auto"/>
+        <w:jc w:val="center"/>
+        <w:rPr>
+          <w:sz w:val="26"/>
+          <w:szCs w:val="26"/>
+          <w:lang w:val="es-ES"/>
+        </w:rPr>
+      </w:pPr>
+      <w:r>
+        <w:rPr>
+          <w:noProof/>
+          <w:lang w:eastAsia="es-CL"/>
+        </w:rPr>
+        <w:drawing>
+          <wp:inline distT="0" distB="0" distL="0" distR="0" wp14:anchorId="32BE89FD" wp14:editId="3F340075">
+            <wp:extent cx="5276850" cy="1238250"/>
+            <wp:effectExtent l="0" t="0" r="0" b="0"/>
+            <wp:docPr id="43" name="Imagen 43"/>
+            <wp:cNvGraphicFramePr>
+              <a:graphicFrameLocks xmlns:a="http://schemas.openxmlformats.org/drawingml/2006/main" noChangeAspect="1"/>
+            </wp:cNvGraphicFramePr>
+            <a:graphic xmlns:a="http://schemas.openxmlformats.org/drawingml/2006/main">
+              <a:graphicData uri="http://schemas.openxmlformats.org/drawingml/2006/picture">
+                <pic:pic xmlns:pic="http://schemas.openxmlformats.org/drawingml/2006/picture">
+                  <pic:nvPicPr>
+                    <pic:cNvPr id="1" name=""/>
+                    <pic:cNvPicPr/>
+                  </pic:nvPicPr>
+                  <pic:blipFill>
+                    <a:blip r:embed="rId49"/>
+                    <a:stretch>
+                      <a:fillRect/>
+                    </a:stretch>
+                  </pic:blipFill>
+                  <pic:spPr>
+                    <a:xfrm>
+                      <a:off x="0" y="0"/>
+                      <a:ext cx="5276850" cy="1238250"/>
+                    </a:xfrm>
+                    <a:prstGeom prst="rect">
+                      <a:avLst/>
+                    </a:prstGeom>
+                  </pic:spPr>
+                </pic:pic>
+              </a:graphicData>
+            </a:graphic>
+          </wp:inline>
+        </w:drawing>
+      </w:r>
+    </w:p>
+    <w:p>
+      <w:pPr>
+        <w:pStyle w:val="Ttulo2"/>
+        <w:rPr>
+          <w:lang w:val="es-ES"/>
+        </w:rPr>
+      </w:pPr>
+      <w:bookmarkStart w:id="17" w:name="_Toc173264052"/>
+      <w:r>
+        <w:rPr>
+          <w:lang w:val="es-ES"/>
+        </w:rPr>
+        <w:t xml:space="preserve">Matriz de </w:t>
+      </w:r>
+      <w:proofErr w:type="spellStart"/>
+      <w:r>
+        <w:rPr>
+          <w:lang w:val="es-ES"/>
+        </w:rPr>
+        <w:t>correlacion</w:t>
+      </w:r>
+      <w:bookmarkEnd w:id="17"/>
+      <w:proofErr w:type="spellEnd"/>
+    </w:p>
+    <w:p>
+      <w:pPr>
+        <w:spacing w:after="0" w:line="240" w:lineRule="auto"/>
+        <w:rPr>
+          <w:lang w:val="es-ES"/>
+        </w:rPr>
+      </w:pPr>
+      <w:proofErr w:type="spellStart"/>
+      <w:r>
+        <w:rPr>
+          <w:lang w:val="es-ES"/>
+        </w:rPr>
+        <w:t>library</w:t>
+      </w:r>
+      <w:proofErr w:type="spellEnd"/>
+      <w:r>
+        <w:rPr>
+          <w:lang w:val="es-ES"/>
+        </w:rPr>
+        <w:t>(</w:t>
+      </w:r>
+      <w:proofErr w:type="spellStart"/>
+      <w:r>
+        <w:rPr>
+          <w:lang w:val="es-ES"/>
+        </w:rPr>
+        <w:t>corrplot</w:t>
+      </w:r>
+      <w:proofErr w:type="spellEnd"/>
+      <w:r>
+        <w:rPr>
+          <w:lang w:val="es-ES"/>
+        </w:rPr>
+        <w:t>)</w:t>
+      </w:r>
+    </w:p>
+    <w:p>
+      <w:pPr>
+        <w:spacing w:after="0" w:line="240" w:lineRule="auto"/>
+        <w:rPr>
+          <w:lang w:val="es-ES"/>
+        </w:rPr>
+      </w:pPr>
+      <w:proofErr w:type="spellStart"/>
+      <w:proofErr w:type="gramStart"/>
+      <w:r>
+        <w:rPr>
+          <w:lang w:val="es-ES"/>
+        </w:rPr>
+        <w:t>corrplot</w:t>
+      </w:r>
+      <w:proofErr w:type="spellEnd"/>
+      <w:r>
+        <w:rPr>
+          <w:lang w:val="es-ES"/>
+        </w:rPr>
+        <w:t>(</w:t>
+      </w:r>
+      <w:proofErr w:type="spellStart"/>
+      <w:proofErr w:type="gramEnd"/>
+      <w:r>
+        <w:rPr>
+          <w:lang w:val="es-ES"/>
+        </w:rPr>
+        <w:t>correlacion</w:t>
+      </w:r>
+      <w:proofErr w:type="spellEnd"/>
+      <w:r>
+        <w:rPr>
+          <w:lang w:val="es-ES"/>
+        </w:rPr>
+        <w:t xml:space="preserve">, </w:t>
+      </w:r>
+      <w:proofErr w:type="spellStart"/>
+      <w:r>
+        <w:rPr>
+          <w:lang w:val="es-ES"/>
+        </w:rPr>
+        <w:t>type</w:t>
+      </w:r>
+      <w:proofErr w:type="spellEnd"/>
+      <w:r>
+        <w:rPr>
+          <w:lang w:val="es-ES"/>
+        </w:rPr>
+        <w:t>="</w:t>
+      </w:r>
+      <w:proofErr w:type="spellStart"/>
+      <w:r>
+        <w:rPr>
+          <w:lang w:val="es-ES"/>
+        </w:rPr>
+        <w:t>lower</w:t>
+      </w:r>
+      <w:proofErr w:type="spellEnd"/>
+      <w:r>
+        <w:rPr>
+          <w:lang w:val="es-ES"/>
+        </w:rPr>
+        <w:t xml:space="preserve">", </w:t>
+      </w:r>
+      <w:proofErr w:type="spellStart"/>
+      <w:r>
+        <w:rPr>
+          <w:lang w:val="es-ES"/>
+        </w:rPr>
+        <w:t>method</w:t>
+      </w:r>
+      <w:proofErr w:type="spellEnd"/>
+      <w:r>
+        <w:rPr>
+          <w:lang w:val="es-ES"/>
+        </w:rPr>
+        <w:t xml:space="preserve"> = "</w:t>
+      </w:r>
+      <w:proofErr w:type="spellStart"/>
+      <w:r>
+        <w:rPr>
+          <w:lang w:val="es-ES"/>
+        </w:rPr>
+        <w:t>number</w:t>
+      </w:r>
+      <w:proofErr w:type="spellEnd"/>
+      <w:r>
+        <w:rPr>
+          <w:lang w:val="es-ES"/>
+        </w:rPr>
+        <w:t>")</w:t>
+      </w:r>
+    </w:p>
+    <w:p>
+      <w:pPr>
+        <w:spacing w:after="0" w:line="240" w:lineRule="auto"/>
+        <w:rPr>
+          <w:lang w:val="es-ES"/>
+        </w:rPr>
+      </w:pPr>
+    </w:p>
+    <w:p>
+      <w:pPr>
+        <w:spacing w:after="0" w:line="240" w:lineRule="auto"/>
+        <w:jc w:val="center"/>
+        <w:rPr>
+          <w:lang w:val="es-ES"/>
+        </w:rPr>
+      </w:pPr>
+      <w:r>
+        <w:rPr>
+          <w:noProof/>
+          <w:lang w:eastAsia="es-CL"/>
+        </w:rPr>
+        <w:drawing>
+          <wp:inline distT="0" distB="0" distL="0" distR="0" wp14:anchorId="755350B4" wp14:editId="31306CAB">
+            <wp:extent cx="2572603" cy="2649071"/>
+            <wp:effectExtent l="0" t="0" r="0" b="0"/>
+            <wp:docPr id="44" name="Imagen 44"/>
+            <wp:cNvGraphicFramePr>
+              <a:graphicFrameLocks xmlns:a="http://schemas.openxmlformats.org/drawingml/2006/main" noChangeAspect="1"/>
+            </wp:cNvGraphicFramePr>
+            <a:graphic xmlns:a="http://schemas.openxmlformats.org/drawingml/2006/main">
+              <a:graphicData uri="http://schemas.openxmlformats.org/drawingml/2006/picture">
+                <pic:pic xmlns:pic="http://schemas.openxmlformats.org/drawingml/2006/picture">
+                  <pic:nvPicPr>
+                    <pic:cNvPr id="1" name=""/>
+                    <pic:cNvPicPr/>
+                  </pic:nvPicPr>
+                  <pic:blipFill>
+                    <a:blip r:embed="rId50"/>
+                    <a:stretch>
+                      <a:fillRect/>
+                    </a:stretch>
+                  </pic:blipFill>
+                  <pic:spPr>
+                    <a:xfrm>
+                      <a:off x="0" y="0"/>
+                      <a:ext cx="2577834" cy="2654458"/>
+                    </a:xfrm>
+                    <a:prstGeom prst="rect">
+                      <a:avLst/>
+                    </a:prstGeom>
+                  </pic:spPr>
+                </pic:pic>
+              </a:graphicData>
+            </a:graphic>
+          </wp:inline>
+        </w:drawing>
+      </w:r>
+    </w:p>
+    <w:p>
+      <w:pPr>
+        <w:spacing w:after="0" w:line="240" w:lineRule="auto"/>
+        <w:jc w:val="center"/>
+        <w:rPr>
+          <w:lang w:val="es-ES"/>
+        </w:rPr>
+      </w:pPr>
+    </w:p>
+    <w:p>
+      <w:pPr>
+        <w:pStyle w:val="Ttulo2"/>
+        <w:rPr>
+          <w:lang w:val="es-ES"/>
+        </w:rPr>
+      </w:pPr>
+      <w:bookmarkStart w:id="18" w:name="_Toc173264053"/>
+      <w:r>
+        <w:rPr>
+          <w:lang w:val="es-ES"/>
+        </w:rPr>
+        <w:t>Coeficiente de determinación del modelo</w:t>
+      </w:r>
+      <w:bookmarkEnd w:id="18"/>
+    </w:p>
+    <w:p>
+      <w:pPr>
+        <w:spacing w:after="0" w:line="240" w:lineRule="auto"/>
+        <w:jc w:val="center"/>
+        <w:rPr>
+          <w:lang w:val="es-ES"/>
+        </w:rPr>
+      </w:pPr>
+      <w:proofErr w:type="spellStart"/>
+      <w:r>
+        <w:rPr>
+          <w:lang w:val="es-ES"/>
+        </w:rPr>
+        <w:t>Multiple</w:t>
+      </w:r>
+      <w:proofErr w:type="spellEnd"/>
+      <w:r>
+        <w:rPr>
+          <w:lang w:val="es-ES"/>
+        </w:rPr>
+        <w:t xml:space="preserve"> R-</w:t>
+      </w:r>
+      <w:proofErr w:type="spellStart"/>
+      <w:r>
+        <w:rPr>
+          <w:lang w:val="es-ES"/>
+        </w:rPr>
+        <w:t>squared</w:t>
+      </w:r>
+      <w:proofErr w:type="spellEnd"/>
+      <w:r>
+        <w:rPr>
+          <w:lang w:val="es-ES"/>
+        </w:rPr>
+        <w:t>:  0.7784,</w:t>
+      </w:r>
+      <w:r>
+        <w:rPr>
+          <w:lang w:val="es-ES"/>
+        </w:rPr>
+        <w:tab/>
+      </w:r>
+      <w:proofErr w:type="spellStart"/>
+      <w:r>
+        <w:rPr>
+          <w:lang w:val="es-ES"/>
+        </w:rPr>
+        <w:t>Adjusted</w:t>
+      </w:r>
+      <w:proofErr w:type="spellEnd"/>
+      <w:r>
+        <w:rPr>
+          <w:lang w:val="es-ES"/>
+        </w:rPr>
+        <w:t xml:space="preserve"> R-</w:t>
+      </w:r>
+      <w:proofErr w:type="spellStart"/>
+      <w:r>
+        <w:rPr>
+          <w:lang w:val="es-ES"/>
+        </w:rPr>
+        <w:t>squared</w:t>
+      </w:r>
+      <w:proofErr w:type="spellEnd"/>
+      <w:r>
+        <w:rPr>
+          <w:lang w:val="es-ES"/>
+        </w:rPr>
+        <w:t>:  0.7741</w:t>
+      </w:r>
+    </w:p>
+    <w:p>
+      <w:pPr>
+        <w:spacing w:after="0" w:line="240" w:lineRule="auto"/>
+        <w:jc w:val="center"/>
+        <w:rPr>
+          <w:lang w:val="es-ES"/>
+        </w:rPr>
+      </w:pPr>
+    </w:p>
+    <w:p>
+      <w:pPr>
+        <w:pStyle w:val="Ttulo2"/>
+        <w:rPr>
+          <w:lang w:val="es-ES"/>
+        </w:rPr>
+      </w:pPr>
+      <w:bookmarkStart w:id="19" w:name="_Toc173264054"/>
+      <w:r>
+        <w:rPr>
+          <w:lang w:val="es-ES"/>
+        </w:rPr>
+        <w:t>Pruebas de Hipótesis para Correlaciones (</w:t>
+      </w:r>
+      <w:r>
+        <w:rPr>
+          <w:rFonts w:ascii="Cambria Math" w:hAnsi="Cambria Math" w:cs="Cambria Math"/>
+          <w:lang w:val="es-ES"/>
+        </w:rPr>
+        <w:t>𝜌</w:t>
+      </w:r>
+      <w:r>
+        <w:rPr>
+          <w:lang w:val="es-ES"/>
+        </w:rPr>
+        <w:t>)</w:t>
+      </w:r>
+      <w:bookmarkEnd w:id="19"/>
+    </w:p>
+    <w:p>
+      <w:pPr>
+        <w:spacing w:after="0" w:line="240" w:lineRule="auto"/>
+        <w:rPr>
+          <w:rFonts w:asciiTheme="majorHAnsi" w:eastAsiaTheme="majorEastAsia" w:hAnsiTheme="majorHAnsi" w:cstheme="majorBidi"/>
+          <w:color w:val="2E74B5" w:themeColor="accent1" w:themeShade="BF"/>
+          <w:sz w:val="26"/>
+          <w:szCs w:val="26"/>
+          <w:lang w:val="es-ES"/>
+        </w:rPr>
+      </w:pPr>
+    </w:p>
+    <w:p>
+      <w:pPr>
+        <w:spacing w:after="0" w:line="240" w:lineRule="auto"/>
+        <w:jc w:val="center"/>
+        <w:rPr>
+          <w:lang w:val="es-ES"/>
+        </w:rPr>
+      </w:pPr>
+      <w:r>
+        <w:rPr>
+          <w:lang w:val="es-ES"/>
+        </w:rPr>
+        <w:t>Hipótesis ro</w:t>
+      </w:r>
+    </w:p>
+    <w:p>
+      <w:pPr>
+        <w:spacing w:after="0" w:line="240" w:lineRule="auto"/>
+        <w:jc w:val="center"/>
+        <w:rPr>
+          <w:lang w:val="es-ES"/>
+        </w:rPr>
+      </w:pPr>
+      <w:r>
+        <w:rPr>
+          <w:lang w:val="es-ES"/>
+        </w:rPr>
+        <w:t>H0: ro = 0</w:t>
+      </w:r>
+    </w:p>
+    <w:p>
+      <w:pPr>
+        <w:spacing w:after="0" w:line="240" w:lineRule="auto"/>
+        <w:jc w:val="center"/>
+        <w:rPr>
+          <w:lang w:val="es-ES"/>
+        </w:rPr>
+      </w:pPr>
+      <w:r>
+        <w:rPr>
+          <w:lang w:val="es-ES"/>
+        </w:rPr>
+        <w:t xml:space="preserve">H1: </w:t>
+      </w:r>
+      <w:proofErr w:type="gramStart"/>
+      <w:r>
+        <w:rPr>
+          <w:lang w:val="es-ES"/>
+        </w:rPr>
+        <w:t>ro distinto</w:t>
+      </w:r>
+      <w:proofErr w:type="gramEnd"/>
+      <w:r>
+        <w:rPr>
+          <w:lang w:val="es-ES"/>
+        </w:rPr>
+        <w:t xml:space="preserve"> de 0</w:t>
+      </w:r>
+    </w:p>
+    <w:p>
+      <w:pPr>
+        <w:spacing w:after="0" w:line="240" w:lineRule="auto"/>
+        <w:rPr>
+          <w:b/>
+          <w:lang w:val="es-ES"/>
+        </w:rPr>
+      </w:pPr>
+      <w:r>
+        <w:rPr>
+          <w:b/>
+          <w:lang w:val="es-ES"/>
+        </w:rPr>
+        <w:t>1. Correlación entre PM2.5 y TMin</w:t>
+      </w:r>
+    </w:p>
+    <w:p>
+      <w:pPr>
+        <w:spacing w:after="0" w:line="240" w:lineRule="auto"/>
+        <w:rPr>
+          <w:i/>
+          <w:lang w:val="es-ES"/>
+        </w:rPr>
+      </w:pPr>
+      <w:r>
+        <w:rPr>
+          <w:i/>
+          <w:lang w:val="es-ES"/>
+        </w:rPr>
+        <w:t xml:space="preserve">&gt; </w:t>
+      </w:r>
+      <w:proofErr w:type="spellStart"/>
+      <w:r>
+        <w:rPr>
+          <w:i/>
+          <w:lang w:val="es-ES"/>
+        </w:rPr>
+        <w:t>cor.</w:t>
+      </w:r>
+      <w:proofErr w:type="gramStart"/>
+      <w:r>
+        <w:rPr>
+          <w:i/>
+          <w:lang w:val="es-ES"/>
+        </w:rPr>
+        <w:t>test</w:t>
+      </w:r>
+      <w:proofErr w:type="spellEnd"/>
+      <w:r>
+        <w:rPr>
+          <w:i/>
+          <w:lang w:val="es-ES"/>
+        </w:rPr>
+        <w:t>(</w:t>
+      </w:r>
+      <w:proofErr w:type="gramEnd"/>
+      <w:r>
+        <w:rPr>
+          <w:i/>
+          <w:lang w:val="es-ES"/>
+        </w:rPr>
+        <w:t xml:space="preserve">base$PM2.5, </w:t>
+      </w:r>
+      <w:proofErr w:type="spellStart"/>
+      <w:r>
+        <w:rPr>
+          <w:i/>
+          <w:lang w:val="es-ES"/>
+        </w:rPr>
+        <w:t>base$TMin</w:t>
+      </w:r>
+      <w:proofErr w:type="spellEnd"/>
+      <w:r>
+        <w:rPr>
+          <w:i/>
+          <w:lang w:val="es-ES"/>
+        </w:rPr>
+        <w:t>)</w:t>
+      </w:r>
+    </w:p>
+    <w:p>
+      <w:pPr>
+        <w:spacing w:after="0" w:line="240" w:lineRule="auto"/>
+        <w:rPr>
+          <w:lang w:val="es-ES"/>
+        </w:rPr>
+      </w:pPr>
+      <w:r>
+        <w:rPr>
+          <w:lang w:val="es-ES"/>
+        </w:rPr>
+        <w:t xml:space="preserve">t = -10.095, </w:t>
+      </w:r>
+      <w:proofErr w:type="spellStart"/>
+      <w:r>
+        <w:rPr>
+          <w:lang w:val="es-ES"/>
+        </w:rPr>
+        <w:t>df</w:t>
+      </w:r>
+      <w:proofErr w:type="spellEnd"/>
+      <w:r>
+        <w:rPr>
+          <w:lang w:val="es-ES"/>
+        </w:rPr>
+        <w:t xml:space="preserve"> = 158, p-</w:t>
+      </w:r>
+      <w:proofErr w:type="spellStart"/>
+      <w:r>
+        <w:rPr>
+          <w:lang w:val="es-ES"/>
+        </w:rPr>
+        <w:t>value</w:t>
+      </w:r>
+      <w:proofErr w:type="spellEnd"/>
+      <w:r>
+        <w:rPr>
+          <w:lang w:val="es-ES"/>
+        </w:rPr>
+        <w:t xml:space="preserve"> &lt; 2.2e-16</w:t>
+      </w:r>
+    </w:p>
+    <w:p>
+      <w:pPr>
+        <w:spacing w:after="0" w:line="240" w:lineRule="auto"/>
+        <w:rPr>
+          <w:lang w:val="es-ES"/>
+        </w:rPr>
+      </w:pPr>
+      <w:r>
+        <w:rPr>
+          <w:b/>
+          <w:lang w:val="es-ES"/>
+        </w:rPr>
+        <w:t>Conclusión</w:t>
+      </w:r>
+      <w:r>
+        <w:rPr>
+          <w:lang w:val="es-ES"/>
+        </w:rPr>
+        <w:t>: Existe una correlación negativa moderada significativa entre P</w:t>
+      </w:r>
+      <w:r>
+        <w:rPr>
+          <w:lang w:val="es-ES"/>
+        </w:rPr>
+        <w:t xml:space="preserve">M2.5 y TMin, con un valor t </w:t>
+      </w:r>
+      <w:proofErr w:type="gramStart"/>
+      <w:r>
+        <w:rPr>
+          <w:lang w:val="es-ES"/>
+        </w:rPr>
+        <w:t>de  -</w:t>
+      </w:r>
+      <w:proofErr w:type="gramEnd"/>
+      <w:r>
+        <w:rPr>
+          <w:lang w:val="es-ES"/>
+        </w:rPr>
+        <w:t>10.095 y un p-</w:t>
+      </w:r>
+      <w:proofErr w:type="spellStart"/>
+      <w:r>
+        <w:rPr>
+          <w:lang w:val="es-ES"/>
+        </w:rPr>
+        <w:t>value</w:t>
+      </w:r>
+      <w:proofErr w:type="spellEnd"/>
+      <w:r>
+        <w:rPr>
+          <w:lang w:val="es-ES"/>
+        </w:rPr>
+        <w:t xml:space="preserve"> &lt; 2.2e-16.</w:t>
+      </w:r>
+    </w:p>
+    <w:p>
+      <w:pPr>
+        <w:rPr>
+          <w:lang w:val="es-ES"/>
+        </w:rPr>
+      </w:pPr>
+      <w:r>
+        <w:rPr>
+          <w:lang w:val="es-ES"/>
+        </w:rPr>
+        <w:br w:type="page"/>
+      </w:r>
+    </w:p>
+    <w:p>
+      <w:pPr>
+        <w:spacing w:after="0" w:line="240" w:lineRule="auto"/>
+        <w:rPr>
+          <w:b/>
+          <w:lang w:val="es-ES"/>
+        </w:rPr>
+      </w:pPr>
+      <w:r>
+        <w:rPr>
+          <w:b/>
+          <w:lang w:val="es-ES"/>
+        </w:rPr>
+        <w:lastRenderedPageBreak/>
+        <w:t>2. Correlación entre PM2.5 y NO2</w:t>
+      </w:r>
+    </w:p>
+    <w:p>
+      <w:pPr>
+        <w:spacing w:after="0" w:line="240" w:lineRule="auto"/>
+        <w:rPr>
+          <w:i/>
+          <w:lang w:val="es-ES"/>
+        </w:rPr>
+      </w:pPr>
+      <w:r>
+        <w:rPr>
+          <w:i/>
+          <w:lang w:val="es-ES"/>
+        </w:rPr>
+        <w:t xml:space="preserve">&gt; </w:t>
+      </w:r>
+      <w:proofErr w:type="spellStart"/>
+      <w:r>
+        <w:rPr>
+          <w:i/>
+          <w:lang w:val="es-ES"/>
+        </w:rPr>
+        <w:t>cor.</w:t>
+      </w:r>
+      <w:proofErr w:type="gramStart"/>
+      <w:r>
+        <w:rPr>
+          <w:i/>
+          <w:lang w:val="es-ES"/>
+        </w:rPr>
+        <w:t>test</w:t>
+      </w:r>
+      <w:proofErr w:type="spellEnd"/>
+      <w:r>
+        <w:rPr>
+          <w:i/>
+          <w:lang w:val="es-ES"/>
+        </w:rPr>
+        <w:t>(</w:t>
+      </w:r>
+      <w:proofErr w:type="gramEnd"/>
+      <w:r>
+        <w:rPr>
+          <w:i/>
+          <w:lang w:val="es-ES"/>
+        </w:rPr>
+        <w:t>base$PM2.5, base$NO2)</w:t>
+      </w:r>
+    </w:p>
+    <w:p>
+      <w:pPr>
+        <w:spacing w:after="0" w:line="240" w:lineRule="auto"/>
+        <w:rPr>
+          <w:lang w:val="es-ES"/>
+        </w:rPr>
+      </w:pPr>
+      <w:r>
+        <w:rPr>
+          <w:lang w:val="es-ES"/>
+        </w:rPr>
+        <w:t xml:space="preserve">t = 19.528, </w:t>
+      </w:r>
+      <w:proofErr w:type="spellStart"/>
+      <w:r>
+        <w:rPr>
+          <w:lang w:val="es-ES"/>
+        </w:rPr>
+        <w:t>df</w:t>
+      </w:r>
+      <w:proofErr w:type="spellEnd"/>
+      <w:r>
+        <w:rPr>
+          <w:lang w:val="es-ES"/>
+        </w:rPr>
+        <w:t xml:space="preserve"> = 158, p-</w:t>
+      </w:r>
+      <w:proofErr w:type="spellStart"/>
+      <w:r>
+        <w:rPr>
+          <w:lang w:val="es-ES"/>
+        </w:rPr>
+        <w:t>value</w:t>
+      </w:r>
+      <w:proofErr w:type="spellEnd"/>
+      <w:r>
+        <w:rPr>
+          <w:lang w:val="es-ES"/>
+        </w:rPr>
+        <w:t xml:space="preserve"> &lt; 2.2e-16</w:t>
+      </w:r>
+    </w:p>
+    <w:p>
+      <w:pPr>
+        <w:spacing w:after="0" w:line="240" w:lineRule="auto"/>
+        <w:rPr>
+          <w:lang w:val="es-ES"/>
+        </w:rPr>
+      </w:pPr>
+      <w:r>
+        <w:rPr>
+          <w:b/>
+          <w:lang w:val="es-ES"/>
+        </w:rPr>
+        <w:t>Conclusión</w:t>
+      </w:r>
+      <w:r>
+        <w:rPr>
+          <w:lang w:val="es-ES"/>
+        </w:rPr>
+        <w:t>: Existe una correlación positiva fuerte significativa entre PM2.5 y NO2, con un valor t de 19.528 y un p-</w:t>
+      </w:r>
+      <w:proofErr w:type="spellStart"/>
+      <w:r>
+        <w:rPr>
+          <w:lang w:val="es-ES"/>
+        </w:rPr>
+        <w:t>value</w:t>
+      </w:r>
+      <w:proofErr w:type="spellEnd"/>
+      <w:r>
+        <w:rPr>
+          <w:lang w:val="es-ES"/>
+        </w:rPr>
+        <w:t xml:space="preserve"> &lt; 2.2e-16.</w:t>
+      </w:r>
+    </w:p>
+    <w:p>
+      <w:pPr>
+        <w:spacing w:after="0" w:line="240" w:lineRule="auto"/>
+        <w:rPr>
+          <w:b/>
+          <w:lang w:val="es-ES"/>
+        </w:rPr>
+      </w:pPr>
+    </w:p>
+    <w:p>
+      <w:pPr>
+        <w:spacing w:after="0" w:line="240" w:lineRule="auto"/>
+        <w:rPr>
+          <w:b/>
+          <w:lang w:val="es-ES"/>
+        </w:rPr>
+      </w:pPr>
+      <w:r>
+        <w:rPr>
+          <w:b/>
+          <w:lang w:val="es-ES"/>
+        </w:rPr>
+        <w:t>3. Correlación entre PM2.5 y CO</w:t>
+      </w:r>
+    </w:p>
+    <w:p>
+      <w:pPr>
+        <w:spacing w:after="0" w:line="240" w:lineRule="auto"/>
+        <w:rPr>
+          <w:i/>
+          <w:lang w:val="es-ES"/>
+        </w:rPr>
+      </w:pPr>
+      <w:r>
+        <w:rPr>
+          <w:i/>
+          <w:lang w:val="es-ES"/>
+        </w:rPr>
+        <w:t xml:space="preserve">&gt; </w:t>
+      </w:r>
+      <w:proofErr w:type="spellStart"/>
+      <w:r>
+        <w:rPr>
+          <w:i/>
+          <w:lang w:val="es-ES"/>
+        </w:rPr>
+        <w:t>cor.</w:t>
+      </w:r>
+      <w:proofErr w:type="gramStart"/>
+      <w:r>
+        <w:rPr>
+          <w:i/>
+          <w:lang w:val="es-ES"/>
+        </w:rPr>
+        <w:t>test</w:t>
+      </w:r>
+      <w:proofErr w:type="spellEnd"/>
+      <w:r>
+        <w:rPr>
+          <w:i/>
+          <w:lang w:val="es-ES"/>
+        </w:rPr>
+        <w:t>(</w:t>
+      </w:r>
+      <w:proofErr w:type="gramEnd"/>
+      <w:r>
+        <w:rPr>
+          <w:i/>
+          <w:lang w:val="es-ES"/>
+        </w:rPr>
+        <w:t xml:space="preserve">base$PM2.5, </w:t>
+      </w:r>
+      <w:proofErr w:type="spellStart"/>
+      <w:r>
+        <w:rPr>
+          <w:i/>
+          <w:lang w:val="es-ES"/>
+        </w:rPr>
+        <w:t>base$CO</w:t>
+      </w:r>
+      <w:proofErr w:type="spellEnd"/>
+      <w:r>
+        <w:rPr>
+          <w:i/>
+          <w:lang w:val="es-ES"/>
+        </w:rPr>
+        <w:t>)</w:t>
+      </w:r>
+    </w:p>
+    <w:p>
+      <w:pPr>
+        <w:spacing w:after="0" w:line="240" w:lineRule="auto"/>
+        <w:rPr>
+          <w:lang w:val="es-ES"/>
+        </w:rPr>
+      </w:pPr>
+      <w:r>
+        <w:rPr>
+          <w:lang w:val="es-ES"/>
+        </w:rPr>
+        <w:t xml:space="preserve">t = 19.456, </w:t>
+      </w:r>
+      <w:proofErr w:type="spellStart"/>
+      <w:r>
+        <w:rPr>
+          <w:lang w:val="es-ES"/>
+        </w:rPr>
+        <w:t>df</w:t>
+      </w:r>
+      <w:proofErr w:type="spellEnd"/>
+      <w:r>
+        <w:rPr>
+          <w:lang w:val="es-ES"/>
+        </w:rPr>
+        <w:t xml:space="preserve"> = 158, p-</w:t>
+      </w:r>
+      <w:proofErr w:type="spellStart"/>
+      <w:r>
+        <w:rPr>
+          <w:lang w:val="es-ES"/>
+        </w:rPr>
+        <w:t>value</w:t>
+      </w:r>
+      <w:proofErr w:type="spellEnd"/>
+      <w:r>
+        <w:rPr>
+          <w:lang w:val="es-ES"/>
+        </w:rPr>
+        <w:t xml:space="preserve"> &lt; 2.2e-16</w:t>
+      </w:r>
+    </w:p>
+    <w:p>
+      <w:pPr>
+        <w:spacing w:after="0" w:line="240" w:lineRule="auto"/>
+        <w:rPr>
+          <w:lang w:val="es-ES"/>
+        </w:rPr>
+      </w:pPr>
+      <w:r>
+        <w:rPr>
+          <w:b/>
+          <w:lang w:val="es-ES"/>
+        </w:rPr>
+        <w:t>Conclusión</w:t>
+      </w:r>
+      <w:r>
+        <w:rPr>
+          <w:lang w:val="es-ES"/>
+        </w:rPr>
+        <w:t>: Existe una correlación positiva fuerte significativa entre PM2.5 y CO, con un valor t de 19.456 y un p-</w:t>
+      </w:r>
+      <w:proofErr w:type="spellStart"/>
+      <w:r>
+        <w:rPr>
+          <w:lang w:val="es-ES"/>
+        </w:rPr>
+        <w:t>value</w:t>
+      </w:r>
+      <w:proofErr w:type="spellEnd"/>
+      <w:r>
+        <w:rPr>
+          <w:lang w:val="es-ES"/>
+        </w:rPr>
+        <w:t xml:space="preserve"> &lt; 2.2e-16.</w:t>
+      </w:r>
+    </w:p>
+    <w:p>
+      <w:pPr>
+        <w:spacing w:after="0" w:line="240" w:lineRule="auto"/>
+        <w:rPr>
+          <w:b/>
+          <w:lang w:val="es-ES"/>
+        </w:rPr>
+      </w:pPr>
+    </w:p>
+    <w:p>
+      <w:pPr>
+        <w:spacing w:after="0" w:line="240" w:lineRule="auto"/>
+        <w:rPr>
+          <w:b/>
+          <w:lang w:val="es-ES"/>
+        </w:rPr>
+      </w:pPr>
+      <w:r>
+        <w:rPr>
+          <w:b/>
+          <w:lang w:val="es-ES"/>
+        </w:rPr>
+        <w:t>4. Correlación entre TMin y NO2</w:t>
+      </w:r>
+    </w:p>
+    <w:p>
+      <w:pPr>
+        <w:spacing w:after="0" w:line="240" w:lineRule="auto"/>
+        <w:rPr>
+          <w:i/>
+          <w:lang w:val="es-ES"/>
+        </w:rPr>
+      </w:pPr>
+      <w:r>
+        <w:rPr>
+          <w:i/>
+          <w:lang w:val="es-ES"/>
+        </w:rPr>
+        <w:t xml:space="preserve">&gt; </w:t>
+      </w:r>
+      <w:proofErr w:type="spellStart"/>
+      <w:r>
+        <w:rPr>
+          <w:i/>
+          <w:lang w:val="es-ES"/>
+        </w:rPr>
+        <w:t>cor.</w:t>
+      </w:r>
+      <w:proofErr w:type="gramStart"/>
+      <w:r>
+        <w:rPr>
+          <w:i/>
+          <w:lang w:val="es-ES"/>
+        </w:rPr>
+        <w:t>test</w:t>
+      </w:r>
+      <w:proofErr w:type="spellEnd"/>
+      <w:r>
+        <w:rPr>
+          <w:i/>
+          <w:lang w:val="es-ES"/>
+        </w:rPr>
+        <w:t>(</w:t>
+      </w:r>
+      <w:proofErr w:type="spellStart"/>
+      <w:proofErr w:type="gramEnd"/>
+      <w:r>
+        <w:rPr>
+          <w:i/>
+          <w:lang w:val="es-ES"/>
+        </w:rPr>
+        <w:t>base$TMin</w:t>
+      </w:r>
+      <w:proofErr w:type="spellEnd"/>
+      <w:r>
+        <w:rPr>
+          <w:i/>
+          <w:lang w:val="es-ES"/>
+        </w:rPr>
+        <w:t>, base$NO2)</w:t>
+      </w:r>
+    </w:p>
+    <w:p>
+      <w:pPr>
+        <w:spacing w:after="0" w:line="240" w:lineRule="auto"/>
+        <w:rPr>
+          <w:lang w:val="es-ES"/>
+        </w:rPr>
+      </w:pPr>
+      <w:r>
+        <w:rPr>
+          <w:lang w:val="es-ES"/>
+        </w:rPr>
+        <w:t xml:space="preserve">t = -9.6113, </w:t>
+      </w:r>
+      <w:proofErr w:type="spellStart"/>
+      <w:r>
+        <w:rPr>
+          <w:lang w:val="es-ES"/>
+        </w:rPr>
+        <w:t>df</w:t>
+      </w:r>
+      <w:proofErr w:type="spellEnd"/>
+      <w:r>
+        <w:rPr>
+          <w:lang w:val="es-ES"/>
+        </w:rPr>
+        <w:t xml:space="preserve"> = 158, p-</w:t>
+      </w:r>
+      <w:proofErr w:type="spellStart"/>
+      <w:r>
+        <w:rPr>
+          <w:lang w:val="es-ES"/>
+        </w:rPr>
+        <w:t>value</w:t>
+      </w:r>
+      <w:proofErr w:type="spellEnd"/>
+      <w:r>
+        <w:rPr>
+          <w:lang w:val="es-ES"/>
+        </w:rPr>
+        <w:t xml:space="preserve"> &lt; 2.2e-16</w:t>
+      </w:r>
+    </w:p>
+    <w:p>
+      <w:pPr>
+        <w:spacing w:after="0" w:line="240" w:lineRule="auto"/>
+        <w:rPr>
+          <w:lang w:val="es-ES"/>
+        </w:rPr>
+      </w:pPr>
+      <w:r>
+        <w:rPr>
+          <w:b/>
+          <w:lang w:val="es-ES"/>
+        </w:rPr>
+        <w:t>Conclusión</w:t>
+      </w:r>
+      <w:r>
+        <w:rPr>
+          <w:lang w:val="es-ES"/>
+        </w:rPr>
+        <w:t xml:space="preserve">: Existe una correlación negativa moderada significativa entre TMin y NO2, con un valor t de </w:t>
+      </w:r>
+    </w:p>
+    <w:p>
+      <w:pPr>
+        <w:spacing w:after="0" w:line="240" w:lineRule="auto"/>
+        <w:rPr>
+          <w:lang w:val="es-ES"/>
+        </w:rPr>
+      </w:pPr>
+      <w:r>
+        <w:rPr>
+          <w:lang w:val="es-ES"/>
+        </w:rPr>
+        <w:t>-9.6113 y un p-</w:t>
+      </w:r>
+      <w:proofErr w:type="spellStart"/>
+      <w:r>
+        <w:rPr>
+          <w:lang w:val="es-ES"/>
+        </w:rPr>
+        <w:t>value</w:t>
+      </w:r>
+      <w:proofErr w:type="spellEnd"/>
+      <w:r>
+        <w:rPr>
+          <w:lang w:val="es-ES"/>
+        </w:rPr>
+        <w:t xml:space="preserve"> &lt; 2.2e-16.</w:t>
+      </w:r>
+    </w:p>
+    <w:p>
+      <w:pPr>
+        <w:spacing w:after="0" w:line="240" w:lineRule="auto"/>
+        <w:rPr>
+          <w:lang w:val="es-ES"/>
+        </w:rPr>
+      </w:pPr>
+    </w:p>
+    <w:p>
+      <w:pPr>
+        <w:spacing w:after="0" w:line="240" w:lineRule="auto"/>
+        <w:rPr>
+          <w:b/>
+          <w:lang w:val="es-ES"/>
+        </w:rPr>
+      </w:pPr>
+      <w:r>
+        <w:rPr>
+          <w:b/>
+          <w:lang w:val="es-ES"/>
+        </w:rPr>
+        <w:t>5. Correlación entre TMin y CO</w:t>
+      </w:r>
+    </w:p>
+    <w:p>
+      <w:pPr>
+        <w:spacing w:after="0" w:line="240" w:lineRule="auto"/>
+        <w:rPr>
+          <w:i/>
+          <w:lang w:val="es-ES"/>
+        </w:rPr>
+      </w:pPr>
+      <w:r>
+        <w:rPr>
+          <w:i/>
+          <w:lang w:val="es-ES"/>
+        </w:rPr>
+        <w:t xml:space="preserve">&gt; </w:t>
+      </w:r>
+      <w:proofErr w:type="spellStart"/>
+      <w:r>
+        <w:rPr>
+          <w:i/>
+          <w:lang w:val="es-ES"/>
+        </w:rPr>
+        <w:t>cor.</w:t>
+      </w:r>
+      <w:proofErr w:type="gramStart"/>
+      <w:r>
+        <w:rPr>
+          <w:i/>
+          <w:lang w:val="es-ES"/>
+        </w:rPr>
+        <w:t>test</w:t>
+      </w:r>
+      <w:proofErr w:type="spellEnd"/>
+      <w:r>
+        <w:rPr>
+          <w:i/>
+          <w:lang w:val="es-ES"/>
+        </w:rPr>
+        <w:t>(</w:t>
+      </w:r>
+      <w:proofErr w:type="spellStart"/>
+      <w:proofErr w:type="gramEnd"/>
+      <w:r>
+        <w:rPr>
+          <w:i/>
+          <w:lang w:val="es-ES"/>
+        </w:rPr>
+        <w:t>base$TMin</w:t>
+      </w:r>
+      <w:proofErr w:type="spellEnd"/>
+      <w:r>
+        <w:rPr>
+          <w:i/>
+          <w:lang w:val="es-ES"/>
+        </w:rPr>
+        <w:t xml:space="preserve">, </w:t>
+      </w:r>
+      <w:proofErr w:type="spellStart"/>
+      <w:r>
+        <w:rPr>
+          <w:i/>
+          <w:lang w:val="es-ES"/>
+        </w:rPr>
+        <w:t>base$CO</w:t>
+      </w:r>
+      <w:proofErr w:type="spellEnd"/>
+      <w:r>
+        <w:rPr>
+          <w:i/>
+          <w:lang w:val="es-ES"/>
+        </w:rPr>
+        <w:t>)</w:t>
+      </w:r>
+    </w:p>
+    <w:p>
+      <w:pPr>
+        <w:spacing w:after="0" w:line="240" w:lineRule="auto"/>
+        <w:rPr>
+          <w:lang w:val="es-ES"/>
+        </w:rPr>
+      </w:pPr>
+      <w:r>
+        <w:rPr>
+          <w:lang w:val="es-ES"/>
+        </w:rPr>
+        <w:t xml:space="preserve">t = -8.7781, </w:t>
+      </w:r>
+      <w:proofErr w:type="spellStart"/>
+      <w:r>
+        <w:rPr>
+          <w:lang w:val="es-ES"/>
+        </w:rPr>
+        <w:t>df</w:t>
+      </w:r>
+      <w:proofErr w:type="spellEnd"/>
+      <w:r>
+        <w:rPr>
+          <w:lang w:val="es-ES"/>
+        </w:rPr>
+        <w:t xml:space="preserve"> = 158, p-</w:t>
+      </w:r>
+      <w:proofErr w:type="spellStart"/>
+      <w:r>
+        <w:rPr>
+          <w:lang w:val="es-ES"/>
+        </w:rPr>
+        <w:t>value</w:t>
+      </w:r>
+      <w:proofErr w:type="spellEnd"/>
+      <w:r>
+        <w:rPr>
+          <w:lang w:val="es-ES"/>
+        </w:rPr>
+        <w:t xml:space="preserve"> = 2.572e-15</w:t>
+      </w:r>
+    </w:p>
+    <w:p>
+      <w:pPr>
+        <w:spacing w:after="0" w:line="240" w:lineRule="auto"/>
+        <w:rPr>
+          <w:lang w:val="es-ES"/>
+        </w:rPr>
+      </w:pPr>
+      <w:r>
+        <w:rPr>
+          <w:b/>
+          <w:lang w:val="es-ES"/>
+        </w:rPr>
+        <w:t>Conclusión</w:t>
+      </w:r>
+      <w:r>
+        <w:rPr>
+          <w:lang w:val="es-ES"/>
+        </w:rPr>
+        <w:t>: Existe una correlación negativa moderada significativa ent</w:t>
+      </w:r>
+      <w:r>
+        <w:rPr>
+          <w:lang w:val="es-ES"/>
+        </w:rPr>
+        <w:t xml:space="preserve">re TMin y CO, con un valor t de </w:t>
+      </w:r>
+    </w:p>
+    <w:p>
+      <w:pPr>
+        <w:spacing w:after="0" w:line="240" w:lineRule="auto"/>
+        <w:rPr>
+          <w:lang w:val="es-ES"/>
+        </w:rPr>
+      </w:pPr>
+      <w:r>
+        <w:rPr>
+          <w:lang w:val="es-ES"/>
+        </w:rPr>
+        <w:t>-</w:t>
+      </w:r>
+      <w:r>
+        <w:rPr>
+          <w:lang w:val="es-ES"/>
+        </w:rPr>
+        <w:t>8.7781 y un p-</w:t>
+      </w:r>
+      <w:proofErr w:type="spellStart"/>
+      <w:r>
+        <w:rPr>
+          <w:lang w:val="es-ES"/>
+        </w:rPr>
+        <w:t>value</w:t>
+      </w:r>
+      <w:proofErr w:type="spellEnd"/>
+      <w:r>
+        <w:rPr>
+          <w:lang w:val="es-ES"/>
+        </w:rPr>
+        <w:t xml:space="preserve"> de 2.572e-15.</w:t>
+      </w:r>
+    </w:p>
+    <w:p>
+      <w:pPr>
+        <w:spacing w:after="0" w:line="240" w:lineRule="auto"/>
+        <w:rPr>
+          <w:lang w:val="es-ES"/>
+        </w:rPr>
+      </w:pPr>
+    </w:p>
+    <w:p>
+      <w:pPr>
+        <w:spacing w:after="0" w:line="240" w:lineRule="auto"/>
+        <w:rPr>
+          <w:b/>
+          <w:lang w:val="es-ES"/>
+        </w:rPr>
+      </w:pPr>
+      <w:r>
+        <w:rPr>
+          <w:b/>
+          <w:lang w:val="es-ES"/>
+        </w:rPr>
+        <w:t>6. Correlación entre NO2 y CO</w:t>
+      </w:r>
+    </w:p>
+    <w:p>
+      <w:pPr>
+        <w:spacing w:after="0" w:line="240" w:lineRule="auto"/>
+        <w:rPr>
+          <w:i/>
+          <w:lang w:val="es-ES"/>
+        </w:rPr>
+      </w:pPr>
+      <w:r>
+        <w:rPr>
+          <w:i/>
+          <w:lang w:val="es-ES"/>
+        </w:rPr>
+        <w:t xml:space="preserve">&gt; </w:t>
+      </w:r>
+      <w:proofErr w:type="spellStart"/>
+      <w:r>
+        <w:rPr>
+          <w:i/>
+          <w:lang w:val="es-ES"/>
+        </w:rPr>
+        <w:t>cor.</w:t>
+      </w:r>
+      <w:proofErr w:type="gramStart"/>
+      <w:r>
+        <w:rPr>
+          <w:i/>
+          <w:lang w:val="es-ES"/>
+        </w:rPr>
+        <w:t>test</w:t>
+      </w:r>
+      <w:proofErr w:type="spellEnd"/>
+      <w:r>
+        <w:rPr>
+          <w:i/>
+          <w:lang w:val="es-ES"/>
+        </w:rPr>
+        <w:t>(</w:t>
+      </w:r>
+      <w:proofErr w:type="gramEnd"/>
+      <w:r>
+        <w:rPr>
+          <w:i/>
+          <w:lang w:val="es-ES"/>
+        </w:rPr>
+        <w:t xml:space="preserve">base$NO2, </w:t>
+      </w:r>
+      <w:proofErr w:type="spellStart"/>
+      <w:r>
+        <w:rPr>
+          <w:i/>
+          <w:lang w:val="es-ES"/>
+        </w:rPr>
+        <w:t>base$CO</w:t>
+      </w:r>
+      <w:proofErr w:type="spellEnd"/>
+      <w:r>
+        <w:rPr>
+          <w:i/>
+          <w:lang w:val="es-ES"/>
+        </w:rPr>
+        <w:t>)</w:t>
+      </w:r>
+    </w:p>
+    <w:p>
+      <w:pPr>
+        <w:spacing w:after="0" w:line="240" w:lineRule="auto"/>
+        <w:rPr>
+          <w:lang w:val="es-ES"/>
+        </w:rPr>
+      </w:pPr>
+      <w:r>
+        <w:rPr>
+          <w:lang w:val="es-ES"/>
+        </w:rPr>
+        <w:t xml:space="preserve">t = 19.843, </w:t>
+      </w:r>
+      <w:proofErr w:type="spellStart"/>
+      <w:r>
+        <w:rPr>
+          <w:lang w:val="es-ES"/>
+        </w:rPr>
+        <w:t>df</w:t>
+      </w:r>
+      <w:proofErr w:type="spellEnd"/>
+      <w:r>
+        <w:rPr>
+          <w:lang w:val="es-ES"/>
+        </w:rPr>
+        <w:t xml:space="preserve"> = 158, p-</w:t>
+      </w:r>
+      <w:proofErr w:type="spellStart"/>
+      <w:r>
+        <w:rPr>
+          <w:lang w:val="es-ES"/>
+        </w:rPr>
+        <w:t>value</w:t>
+      </w:r>
+      <w:proofErr w:type="spellEnd"/>
+      <w:r>
+        <w:rPr>
+          <w:lang w:val="es-ES"/>
+        </w:rPr>
+        <w:t xml:space="preserve"> &lt; 2.2e-16</w:t>
+      </w:r>
+    </w:p>
+    <w:p>
+      <w:pPr>
+        <w:spacing w:after="0" w:line="240" w:lineRule="auto"/>
+        <w:rPr>
+          <w:lang w:val="es-ES"/>
+        </w:rPr>
+      </w:pPr>
+      <w:r>
+        <w:rPr>
+          <w:b/>
+          <w:lang w:val="es-ES"/>
+        </w:rPr>
+        <w:t>Conclusión</w:t>
+      </w:r>
+      <w:r>
+        <w:rPr>
+          <w:lang w:val="es-ES"/>
+        </w:rPr>
+        <w:t>: Existe una correlación positiva fuerte significativa entre NO2 y CO, con un valor t de 19.843 y un p-</w:t>
+      </w:r>
+      <w:proofErr w:type="spellStart"/>
+      <w:r>
+        <w:rPr>
+          <w:lang w:val="es-ES"/>
+        </w:rPr>
+        <w:t>value</w:t>
+      </w:r>
+      <w:proofErr w:type="spellEnd"/>
+      <w:r>
+        <w:rPr>
+          <w:lang w:val="es-ES"/>
+        </w:rPr>
+        <w:t xml:space="preserve"> &lt; 2.2e-16.</w:t>
+      </w:r>
+    </w:p>
+    <w:p>
+      <w:pPr>
+        <w:spacing w:after="0" w:line="240" w:lineRule="auto"/>
+        <w:rPr>
+          <w:lang w:val="es-ES"/>
+        </w:rPr>
+      </w:pPr>
+    </w:p>
+    <w:p>
+      <w:pPr>
+        <w:spacing w:after="0" w:line="240" w:lineRule="auto"/>
+        <w:rPr>
+          <w:lang w:val="es-ES"/>
+        </w:rPr>
+      </w:pPr>
+      <w:r>
+        <w:rPr>
+          <w:b/>
+          <w:lang w:val="es-ES"/>
+        </w:rPr>
+        <w:t>Comentario general:</w:t>
+      </w:r>
+      <w:r>
+        <w:rPr>
+          <w:lang w:val="es-ES"/>
+        </w:rPr>
+        <w:t xml:space="preserve"> e</w:t>
+      </w:r>
+      <w:r>
+        <w:rPr>
+          <w:lang w:val="es-ES"/>
+        </w:rPr>
+        <w:t>n todas las pruebas, los valores p son extremadamente bajos (</w:t>
+      </w:r>
+      <w:proofErr w:type="gramStart"/>
+      <w:r>
+        <w:rPr>
+          <w:lang w:val="es-ES"/>
+        </w:rPr>
+        <w:t>mucho menores</w:t>
+      </w:r>
+      <w:proofErr w:type="gramEnd"/>
+      <w:r>
+        <w:rPr>
+          <w:lang w:val="es-ES"/>
+        </w:rPr>
+        <w:t xml:space="preserve"> a 0.05), lo que indica que todas las correlaciones encontradas son estadísticamente significativas.</w:t>
+      </w:r>
+    </w:p>
+    <w:p>
+      <w:pPr>
+        <w:spacing w:after="0" w:line="240" w:lineRule="auto"/>
+        <w:rPr>
+          <w:lang w:val="es-ES"/>
+        </w:rPr>
+      </w:pPr>
+    </w:p>
+    <w:p>
+      <w:pPr>
+        <w:spacing w:after="0" w:line="240" w:lineRule="auto"/>
+        <w:rPr>
+          <w:lang w:val="es-ES"/>
+        </w:rPr>
+      </w:pPr>
+    </w:p>
+    <w:p>
+      <w:pPr>
+        <w:pStyle w:val="Ttulo2"/>
+        <w:rPr>
+          <w:lang w:val="es-ES"/>
+        </w:rPr>
+      </w:pPr>
+      <w:bookmarkStart w:id="20" w:name="_Toc173264055"/>
+      <w:r>
+        <w:rPr>
+          <w:lang w:val="es-ES"/>
+        </w:rPr>
+        <w:t xml:space="preserve">Valores </w:t>
+      </w:r>
+      <w:proofErr w:type="spellStart"/>
+      <w:r>
+        <w:rPr>
+          <w:lang w:val="es-ES"/>
+        </w:rPr>
+        <w:t>átipicos</w:t>
+      </w:r>
+      <w:proofErr w:type="spellEnd"/>
+      <w:r>
+        <w:rPr>
+          <w:lang w:val="es-ES"/>
+        </w:rPr>
+        <w:t xml:space="preserve"> o influyentes</w:t>
+      </w:r>
+      <w:bookmarkEnd w:id="20"/>
+    </w:p>
+    <w:p>
+      <w:pPr>
+        <w:jc w:val="center"/>
+        <w:rPr>
+          <w:lang w:val="es-ES"/>
+        </w:rPr>
+      </w:pPr>
+      <w:r>
+        <w:rPr>
+          <w:noProof/>
+          <w:lang w:eastAsia="es-CL"/>
+        </w:rPr>
+        <w:drawing>
+          <wp:inline distT="0" distB="0" distL="0" distR="0" wp14:anchorId="28AA7444" wp14:editId="64F31D7E">
+            <wp:extent cx="6031230" cy="3316605"/>
+            <wp:effectExtent l="0" t="0" r="7620" b="0"/>
+            <wp:docPr id="46" name="Imagen 46"/>
+            <wp:cNvGraphicFramePr>
+              <a:graphicFrameLocks xmlns:a="http://schemas.openxmlformats.org/drawingml/2006/main" noChangeAspect="1"/>
+            </wp:cNvGraphicFramePr>
+            <a:graphic xmlns:a="http://schemas.openxmlformats.org/drawingml/2006/main">
+              <a:graphicData uri="http://schemas.openxmlformats.org/drawingml/2006/picture">
+                <pic:pic xmlns:pic="http://schemas.openxmlformats.org/drawingml/2006/picture">
+                  <pic:nvPicPr>
+                    <pic:cNvPr id="1" name=""/>
+                    <pic:cNvPicPr/>
+                  </pic:nvPicPr>
+                  <pic:blipFill>
+                    <a:blip r:embed="rId51"/>
+                    <a:stretch>
+                      <a:fillRect/>
+                    </a:stretch>
+                  </pic:blipFill>
+                  <pic:spPr>
+                    <a:xfrm>
+                      <a:off x="0" y="0"/>
+                      <a:ext cx="6031230" cy="3316605"/>
+                    </a:xfrm>
+                    <a:prstGeom prst="rect">
+                      <a:avLst/>
+                    </a:prstGeom>
+                  </pic:spPr>
+                </pic:pic>
+              </a:graphicData>
+            </a:graphic>
+          </wp:inline>
+        </w:drawing>
+      </w:r>
+      <w:r>
+        <w:rPr>
+          <w:lang w:val="es-ES"/>
+        </w:rPr>
+        <w:br w:type="page"/>
+      </w:r>
+    </w:p>
+    <w:p>
+      <w:pPr>
+        <w:pStyle w:val="Ttulo2"/>
+        <w:rPr>
+          <w:lang w:val="es-ES"/>
+        </w:rPr>
+      </w:pPr>
+      <w:bookmarkStart w:id="21" w:name="_Toc173264056"/>
+      <w:r>
+        <w:rPr>
+          <w:lang w:val="es-ES"/>
+        </w:rPr>
+        <w:lastRenderedPageBreak/>
+        <w:t>Cook</w:t>
+      </w:r>
+      <w:bookmarkEnd w:id="21"/>
+    </w:p>
+    <w:p>
+      <w:pPr>
+        <w:jc w:val="center"/>
+        <w:rPr>
+          <w:b/>
+          <w:lang w:val="es-ES"/>
+        </w:rPr>
+      </w:pPr>
+      <w:proofErr w:type="spellStart"/>
+      <w:r>
+        <w:rPr>
+          <w:b/>
+          <w:lang w:val="es-ES"/>
+        </w:rPr>
+        <w:t>plot</w:t>
+      </w:r>
+      <w:proofErr w:type="spellEnd"/>
+      <w:r>
+        <w:rPr>
+          <w:b/>
+          <w:lang w:val="es-ES"/>
+        </w:rPr>
+        <w:t>(ModeloEscogido,4)</w:t>
+      </w:r>
+    </w:p>
+    <w:p>
+      <w:pPr>
+        <w:rPr>
+          <w:lang w:val="es-ES"/>
+        </w:rPr>
+      </w:pPr>
+      <w:r>
+        <w:rPr>
+          <w:noProof/>
+          <w:lang w:eastAsia="es-CL"/>
+        </w:rPr>
+        <w:drawing>
+          <wp:inline distT="0" distB="0" distL="0" distR="0" wp14:anchorId="6000E5BE" wp14:editId="36B79EAE">
+            <wp:extent cx="6031230" cy="3163570"/>
+            <wp:effectExtent l="0" t="0" r="7620" b="0"/>
+            <wp:docPr id="48" name="Imagen 48"/>
+            <wp:cNvGraphicFramePr>
+              <a:graphicFrameLocks xmlns:a="http://schemas.openxmlformats.org/drawingml/2006/main" noChangeAspect="1"/>
+            </wp:cNvGraphicFramePr>
+            <a:graphic xmlns:a="http://schemas.openxmlformats.org/drawingml/2006/main">
+              <a:graphicData uri="http://schemas.openxmlformats.org/drawingml/2006/picture">
+                <pic:pic xmlns:pic="http://schemas.openxmlformats.org/drawingml/2006/picture">
+                  <pic:nvPicPr>
+                    <pic:cNvPr id="1" name=""/>
+                    <pic:cNvPicPr/>
+                  </pic:nvPicPr>
+                  <pic:blipFill>
+                    <a:blip r:embed="rId52"/>
+                    <a:stretch>
+                      <a:fillRect/>
+                    </a:stretch>
+                  </pic:blipFill>
+                  <pic:spPr>
+                    <a:xfrm>
+                      <a:off x="0" y="0"/>
+                      <a:ext cx="6031230" cy="3163570"/>
+                    </a:xfrm>
+                    <a:prstGeom prst="rect">
+                      <a:avLst/>
+                    </a:prstGeom>
+                  </pic:spPr>
+                </pic:pic>
+              </a:graphicData>
+            </a:graphic>
+          </wp:inline>
+        </w:drawing>
+      </w:r>
+    </w:p>
+    <w:p>
+      <w:pPr>
+        <w:pStyle w:val="Ttulo2"/>
+        <w:rPr>
+          <w:lang w:val="es-ES"/>
+        </w:rPr>
+      </w:pPr>
+      <w:bookmarkStart w:id="22" w:name="_Toc173264057"/>
+      <w:proofErr w:type="spellStart"/>
+      <w:r>
+        <w:rPr>
+          <w:lang w:val="es-ES"/>
+        </w:rPr>
+        <w:t>Leverage</w:t>
+      </w:r>
+      <w:bookmarkEnd w:id="22"/>
+      <w:proofErr w:type="spellEnd"/>
+    </w:p>
+    <w:p>
+      <w:pPr>
+        <w:rPr>
+          <w:lang w:val="es-ES"/>
+        </w:rPr>
+      </w:pPr>
+    </w:p>
+    <w:p>
+      <w:pPr>
+        <w:jc w:val="center"/>
+        <w:rPr>
+          <w:b/>
+          <w:lang w:val="es-ES"/>
+        </w:rPr>
+      </w:pPr>
+      <w:proofErr w:type="spellStart"/>
+      <w:r>
+        <w:rPr>
+          <w:b/>
+          <w:lang w:val="es-ES"/>
+        </w:rPr>
+        <w:t>plot</w:t>
+      </w:r>
+      <w:proofErr w:type="spellEnd"/>
+      <w:r>
+        <w:rPr>
+          <w:b/>
+          <w:lang w:val="es-ES"/>
+        </w:rPr>
+        <w:t>(ModeloEscogido,5)</w:t>
+      </w:r>
+    </w:p>
+    <w:p>
+      <w:pPr>
+        <w:rPr>
+          <w:lang w:val="es-ES"/>
+        </w:rPr>
+      </w:pPr>
+      <w:r>
+        <w:rPr>
+          <w:noProof/>
+          <w:lang w:eastAsia="es-CL"/>
+        </w:rPr>
+        <w:drawing>
+          <wp:inline distT="0" distB="0" distL="0" distR="0" wp14:anchorId="237B5CD4" wp14:editId="04D8537C">
+            <wp:extent cx="6031230" cy="3073400"/>
+            <wp:effectExtent l="0" t="0" r="7620" b="0"/>
+            <wp:docPr id="49" name="Imagen 49"/>
+            <wp:cNvGraphicFramePr>
+              <a:graphicFrameLocks xmlns:a="http://schemas.openxmlformats.org/drawingml/2006/main" noChangeAspect="1"/>
+            </wp:cNvGraphicFramePr>
+            <a:graphic xmlns:a="http://schemas.openxmlformats.org/drawingml/2006/main">
+              <a:graphicData uri="http://schemas.openxmlformats.org/drawingml/2006/picture">
+                <pic:pic xmlns:pic="http://schemas.openxmlformats.org/drawingml/2006/picture">
+                  <pic:nvPicPr>
+                    <pic:cNvPr id="1" name=""/>
+                    <pic:cNvPicPr/>
+                  </pic:nvPicPr>
+                  <pic:blipFill>
+                    <a:blip r:embed="rId53"/>
+                    <a:stretch>
+                      <a:fillRect/>
+                    </a:stretch>
+                  </pic:blipFill>
+                  <pic:spPr>
+                    <a:xfrm>
+                      <a:off x="0" y="0"/>
+                      <a:ext cx="6031230" cy="3073400"/>
+                    </a:xfrm>
+                    <a:prstGeom prst="rect">
+                      <a:avLst/>
+                    </a:prstGeom>
+                  </pic:spPr>
+                </pic:pic>
+              </a:graphicData>
+            </a:graphic>
+          </wp:inline>
+        </w:drawing>
       </w:r>
     </w:p>
     <w:sectPr>
@@ -8159,9 +15460,9 @@
     </w:lvl>
   </w:abstractNum>
   <w:abstractNum w:abstractNumId="1" w15:restartNumberingAfterBreak="0">
-    <w:nsid w:val="3FEB5D40"/>
+    <w:nsid w:val="3D2B5117"/>
     <w:multiLevelType w:val="hybridMultilevel"/>
-    <w:tmpl w:val="B0867D3E"/>
+    <w:tmpl w:val="6706F1EE"/>
     <w:lvl w:ilvl="0" w:tplc="340A000F">
       <w:start w:val="1"/>
       <w:numFmt w:val="decimal"/>
@@ -8245,6 +15546,92 @@
     </w:lvl>
   </w:abstractNum>
   <w:abstractNum w:abstractNumId="2" w15:restartNumberingAfterBreak="0">
+    <w:nsid w:val="3FEB5D40"/>
+    <w:multiLevelType w:val="hybridMultilevel"/>
+    <w:tmpl w:val="6706F1EE"/>
+    <w:lvl w:ilvl="0" w:tplc="340A000F">
+      <w:start w:val="1"/>
+      <w:numFmt w:val="decimal"/>
+      <w:lvlText w:val="%1."/>
+      <w:lvlJc w:val="left"/>
+      <w:pPr>
+        <w:ind w:left="705" w:hanging="360"/>
+      </w:pPr>
+    </w:lvl>
+    <w:lvl w:ilvl="1" w:tplc="FFFFFFFF">
+      <w:start w:val="1"/>
+      <w:numFmt w:val="lowerLetter"/>
+      <w:lvlText w:val="%2."/>
+      <w:lvlJc w:val="left"/>
+      <w:pPr>
+        <w:ind w:left="1425" w:hanging="360"/>
+      </w:pPr>
+    </w:lvl>
+    <w:lvl w:ilvl="2" w:tplc="FFFFFFFF" w:tentative="1">
+      <w:start w:val="1"/>
+      <w:numFmt w:val="lowerRoman"/>
+      <w:lvlText w:val="%3."/>
+      <w:lvlJc w:val="right"/>
+      <w:pPr>
+        <w:ind w:left="2145" w:hanging="180"/>
+      </w:pPr>
+    </w:lvl>
+    <w:lvl w:ilvl="3" w:tplc="FFFFFFFF" w:tentative="1">
+      <w:start w:val="1"/>
+      <w:numFmt w:val="decimal"/>
+      <w:lvlText w:val="%4."/>
+      <w:lvlJc w:val="left"/>
+      <w:pPr>
+        <w:ind w:left="2865" w:hanging="360"/>
+      </w:pPr>
+    </w:lvl>
+    <w:lvl w:ilvl="4" w:tplc="FFFFFFFF" w:tentative="1">
+      <w:start w:val="1"/>
+      <w:numFmt w:val="lowerLetter"/>
+      <w:lvlText w:val="%5."/>
+      <w:lvlJc w:val="left"/>
+      <w:pPr>
+        <w:ind w:left="3585" w:hanging="360"/>
+      </w:pPr>
+    </w:lvl>
+    <w:lvl w:ilvl="5" w:tplc="FFFFFFFF" w:tentative="1">
+      <w:start w:val="1"/>
+      <w:numFmt w:val="lowerRoman"/>
+      <w:lvlText w:val="%6."/>
+      <w:lvlJc w:val="right"/>
+      <w:pPr>
+        <w:ind w:left="4305" w:hanging="180"/>
+      </w:pPr>
+    </w:lvl>
+    <w:lvl w:ilvl="6" w:tplc="FFFFFFFF" w:tentative="1">
+      <w:start w:val="1"/>
+      <w:numFmt w:val="decimal"/>
+      <w:lvlText w:val="%7."/>
+      <w:lvlJc w:val="left"/>
+      <w:pPr>
+        <w:ind w:left="5025" w:hanging="360"/>
+      </w:pPr>
+    </w:lvl>
+    <w:lvl w:ilvl="7" w:tplc="FFFFFFFF" w:tentative="1">
+      <w:start w:val="1"/>
+      <w:numFmt w:val="lowerLetter"/>
+      <w:lvlText w:val="%8."/>
+      <w:lvlJc w:val="left"/>
+      <w:pPr>
+        <w:ind w:left="5745" w:hanging="360"/>
+      </w:pPr>
+    </w:lvl>
+    <w:lvl w:ilvl="8" w:tplc="FFFFFFFF" w:tentative="1">
+      <w:start w:val="1"/>
+      <w:numFmt w:val="lowerRoman"/>
+      <w:lvlText w:val="%9."/>
+      <w:lvlJc w:val="right"/>
+      <w:pPr>
+        <w:ind w:left="6465" w:hanging="180"/>
+      </w:pPr>
+    </w:lvl>
+  </w:abstractNum>
+  <w:abstractNum w:abstractNumId="3" w15:restartNumberingAfterBreak="0">
     <w:nsid w:val="4295061F"/>
     <w:multiLevelType w:val="hybridMultilevel"/>
     <w:tmpl w:val="7158BA5E"/>
@@ -8330,7 +15717,7 @@
       </w:pPr>
     </w:lvl>
   </w:abstractNum>
-  <w:abstractNum w:abstractNumId="3" w15:restartNumberingAfterBreak="0">
+  <w:abstractNum w:abstractNumId="4" w15:restartNumberingAfterBreak="0">
     <w:nsid w:val="51B54B94"/>
     <w:multiLevelType w:val="hybridMultilevel"/>
     <w:tmpl w:val="9AC6297A"/>
@@ -8416,7 +15803,7 @@
       </w:pPr>
     </w:lvl>
   </w:abstractNum>
-  <w:abstractNum w:abstractNumId="4" w15:restartNumberingAfterBreak="0">
+  <w:abstractNum w:abstractNumId="5" w15:restartNumberingAfterBreak="0">
     <w:nsid w:val="69581280"/>
     <w:multiLevelType w:val="hybridMultilevel"/>
     <w:tmpl w:val="D45EAD10"/>
@@ -8529,7 +15916,7 @@
       </w:rPr>
     </w:lvl>
   </w:abstractNum>
-  <w:abstractNum w:abstractNumId="5" w15:restartNumberingAfterBreak="0">
+  <w:abstractNum w:abstractNumId="6" w15:restartNumberingAfterBreak="0">
     <w:nsid w:val="69AE0983"/>
     <w:multiLevelType w:val="hybridMultilevel"/>
     <w:tmpl w:val="9AC6297A"/>
@@ -8616,22 +16003,25 @@
     </w:lvl>
   </w:abstractNum>
   <w:num w:numId="1">
-    <w:abstractNumId w:val="4"/>
+    <w:abstractNumId w:val="5"/>
   </w:num>
   <w:num w:numId="2">
-    <w:abstractNumId w:val="1"/>
+    <w:abstractNumId w:val="2"/>
   </w:num>
   <w:num w:numId="3">
-    <w:abstractNumId w:val="2"/>
+    <w:abstractNumId w:val="3"/>
   </w:num>
   <w:num w:numId="4">
     <w:abstractNumId w:val="0"/>
   </w:num>
   <w:num w:numId="5">
-    <w:abstractNumId w:val="5"/>
+    <w:abstractNumId w:val="6"/>
   </w:num>
   <w:num w:numId="6">
-    <w:abstractNumId w:val="3"/>
+    <w:abstractNumId w:val="4"/>
+  </w:num>
+  <w:num w:numId="7">
+    <w:abstractNumId w:val="1"/>
   </w:num>
 </w:numbering>
 </file>
@@ -9030,6 +16420,50 @@
     <w:name w:val="Normal"/>
     <w:qFormat/>
   </w:style>
+  <w:style w:type="paragraph" w:styleId="Ttulo1">
+    <w:name w:val="heading 1"/>
+    <w:basedOn w:val="Normal"/>
+    <w:next w:val="Normal"/>
+    <w:link w:val="Ttulo1Car"/>
+    <w:uiPriority w:val="9"/>
+    <w:qFormat/>
+    <w:rsid w:val="00BF369C"/>
+    <w:pPr>
+      <w:keepNext/>
+      <w:keepLines/>
+      <w:spacing w:before="240" w:after="0"/>
+      <w:outlineLvl w:val="0"/>
+    </w:pPr>
+    <w:rPr>
+      <w:rFonts w:asciiTheme="majorHAnsi" w:eastAsiaTheme="majorEastAsia" w:hAnsiTheme="majorHAnsi" w:cstheme="majorBidi"/>
+      <w:color w:val="2E74B5" w:themeColor="accent1" w:themeShade="BF"/>
+      <w:sz w:val="32"/>
+      <w:szCs w:val="32"/>
+    </w:rPr>
+  </w:style>
+  <w:style w:type="paragraph" w:styleId="Ttulo2">
+    <w:name w:val="heading 2"/>
+    <w:basedOn w:val="Normal"/>
+    <w:next w:val="Normal"/>
+    <w:link w:val="Ttulo2Car"/>
+    <w:uiPriority w:val="9"/>
+    <w:semiHidden/>
+    <w:unhideWhenUsed/>
+    <w:qFormat/>
+    <w:rsid w:val="00DF6C48"/>
+    <w:pPr>
+      <w:keepNext/>
+      <w:keepLines/>
+      <w:spacing w:before="40" w:after="0"/>
+      <w:outlineLvl w:val="1"/>
+    </w:pPr>
+    <w:rPr>
+      <w:rFonts w:asciiTheme="majorHAnsi" w:eastAsiaTheme="majorEastAsia" w:hAnsiTheme="majorHAnsi" w:cstheme="majorBidi"/>
+      <w:color w:val="2E74B5" w:themeColor="accent1" w:themeShade="BF"/>
+      <w:sz w:val="26"/>
+      <w:szCs w:val="26"/>
+    </w:rPr>
+  </w:style>
   <w:style w:type="character" w:default="1" w:styleId="Fuentedeprrafopredeter">
     <w:name w:val="Default Paragraph Font"/>
     <w:uiPriority w:val="1"/>
@@ -9156,6 +16590,107 @@
     <w:name w:val="gntyacmbe3b"/>
     <w:basedOn w:val="Fuentedeprrafopredeter"/>
     <w:rsid w:val="005B3DDC"/>
+  </w:style>
+  <w:style w:type="character" w:customStyle="1" w:styleId="Ttulo2Car">
+    <w:name w:val="Título 2 Car"/>
+    <w:basedOn w:val="Fuentedeprrafopredeter"/>
+    <w:link w:val="Ttulo2"/>
+    <w:uiPriority w:val="9"/>
+    <w:semiHidden/>
+    <w:rsid w:val="00DF6C48"/>
+    <w:rPr>
+      <w:rFonts w:asciiTheme="majorHAnsi" w:eastAsiaTheme="majorEastAsia" w:hAnsiTheme="majorHAnsi" w:cstheme="majorBidi"/>
+      <w:color w:val="2E74B5" w:themeColor="accent1" w:themeShade="BF"/>
+      <w:sz w:val="26"/>
+      <w:szCs w:val="26"/>
+    </w:rPr>
+  </w:style>
+  <w:style w:type="character" w:customStyle="1" w:styleId="Ttulo1Car">
+    <w:name w:val="Título 1 Car"/>
+    <w:basedOn w:val="Fuentedeprrafopredeter"/>
+    <w:link w:val="Ttulo1"/>
+    <w:uiPriority w:val="9"/>
+    <w:rsid w:val="00BF369C"/>
+    <w:rPr>
+      <w:rFonts w:asciiTheme="majorHAnsi" w:eastAsiaTheme="majorEastAsia" w:hAnsiTheme="majorHAnsi" w:cstheme="majorBidi"/>
+      <w:color w:val="2E74B5" w:themeColor="accent1" w:themeShade="BF"/>
+      <w:sz w:val="32"/>
+      <w:szCs w:val="32"/>
+    </w:rPr>
+  </w:style>
+  <w:style w:type="paragraph" w:styleId="TtuloTDC">
+    <w:name w:val="TOC Heading"/>
+    <w:basedOn w:val="Ttulo1"/>
+    <w:next w:val="Normal"/>
+    <w:uiPriority w:val="39"/>
+    <w:unhideWhenUsed/>
+    <w:qFormat/>
+    <w:rsid w:val="00BF369C"/>
+    <w:pPr>
+      <w:outlineLvl w:val="9"/>
+    </w:pPr>
+    <w:rPr>
+      <w:lang w:eastAsia="es-CL"/>
+    </w:rPr>
+  </w:style>
+  <w:style w:type="paragraph" w:styleId="TDC1">
+    <w:name w:val="toc 1"/>
+    <w:basedOn w:val="Normal"/>
+    <w:next w:val="Normal"/>
+    <w:autoRedefine/>
+    <w:uiPriority w:val="39"/>
+    <w:unhideWhenUsed/>
+    <w:rsid w:val="007E0457"/>
+    <w:pPr>
+      <w:tabs>
+        <w:tab w:val="left" w:pos="440"/>
+        <w:tab w:val="right" w:leader="dot" w:pos="9488"/>
+      </w:tabs>
+      <w:spacing w:after="100"/>
+    </w:pPr>
+  </w:style>
+  <w:style w:type="paragraph" w:styleId="TDC2">
+    <w:name w:val="toc 2"/>
+    <w:basedOn w:val="Normal"/>
+    <w:next w:val="Normal"/>
+    <w:autoRedefine/>
+    <w:uiPriority w:val="39"/>
+    <w:unhideWhenUsed/>
+    <w:rsid w:val="00BF369C"/>
+    <w:pPr>
+      <w:spacing w:after="100"/>
+      <w:ind w:left="220"/>
+    </w:pPr>
+  </w:style>
+  <w:style w:type="character" w:styleId="Hipervnculo">
+    <w:name w:val="Hyperlink"/>
+    <w:basedOn w:val="Fuentedeprrafopredeter"/>
+    <w:uiPriority w:val="99"/>
+    <w:unhideWhenUsed/>
+    <w:rsid w:val="00BF369C"/>
+    <w:rPr>
+      <w:color w:val="0563C1" w:themeColor="hyperlink"/>
+      <w:u w:val="single"/>
+    </w:rPr>
+  </w:style>
+  <w:style w:type="table" w:styleId="Tablaconcuadrcula">
+    <w:name w:val="Table Grid"/>
+    <w:basedOn w:val="Tablanormal"/>
+    <w:uiPriority w:val="39"/>
+    <w:rsid w:val="0022169E"/>
+    <w:pPr>
+      <w:spacing w:after="0" w:line="240" w:lineRule="auto"/>
+    </w:pPr>
+    <w:tblPr>
+      <w:tblBorders>
+        <w:top w:val="single" w:sz="4" w:space="0" w:color="auto"/>
+        <w:left w:val="single" w:sz="4" w:space="0" w:color="auto"/>
+        <w:bottom w:val="single" w:sz="4" w:space="0" w:color="auto"/>
+        <w:right w:val="single" w:sz="4" w:space="0" w:color="auto"/>
+        <w:insideH w:val="single" w:sz="4" w:space="0" w:color="auto"/>
+        <w:insideV w:val="single" w:sz="4" w:space="0" w:color="auto"/>
+      </w:tblBorders>
+    </w:tblPr>
   </w:style>
 </w:styles>
 </file>
@@ -9426,7 +16961,7 @@
 </file>
 
 <file path=customXml/itemProps1.xml><?xml version="1.0" encoding="utf-8"?>
-<ds:datastoreItem xmlns:ds="http://schemas.openxmlformats.org/officeDocument/2006/customXml" ds:itemID="{0C1EE7BE-8C0F-4F12-931F-6CB2889C1D6B}">
+<ds:datastoreItem xmlns:ds="http://schemas.openxmlformats.org/officeDocument/2006/customXml" ds:itemID="{5DA19251-15EB-4157-9109-100D3368AB47}">
   <ds:schemaRefs>
     <ds:schemaRef ds:uri="http://schemas.openxmlformats.org/officeDocument/2006/bibliography"/>
   </ds:schemaRefs>
